--- a/Word (Plot)/Plot Design---Role.docx
+++ b/Word (Plot)/Plot Design---Role.docx
@@ -11,6 +11,44 @@
           <w:rFonts w:ascii="PMingLiU" w:eastAsia="PMingLiU" w:hAnsi="PMingLiU" w:cs="PMingLiU" w:hint="eastAsia"/>
         </w:rPr>
         <w:t>故事結構</w:t>
+      </w:r>
+    </w:p>
+    <w:p>
+      <w:pPr>
+        <w:spacing w:before="100" w:beforeAutospacing="1" w:after="100" w:afterAutospacing="1" w:line="240" w:lineRule="auto"/>
+        <w:rPr>
+          <w:rFonts w:ascii="Times New Roman" w:eastAsia="Times New Roman" w:hAnsi="Times New Roman" w:cs="Times New Roman"/>
+          <w:sz w:val="24"/>
+          <w:szCs w:val="24"/>
+          <w:lang w:val="en-US"/>
+        </w:rPr>
+      </w:pPr>
+      <w:r>
+        <w:rPr>
+          <w:rFonts w:ascii="PMingLiU" w:eastAsia="PMingLiU" w:hAnsi="PMingLiU" w:cs="PMingLiU" w:hint="eastAsia"/>
+          <w:sz w:val="24"/>
+          <w:szCs w:val="24"/>
+          <w:lang w:val="en-US"/>
+        </w:rPr>
+        <w:t>(</w:t>
+      </w:r>
+      <w:r>
+        <w:rPr>
+          <w:rFonts w:ascii="PMingLiU" w:eastAsia="PMingLiU" w:hAnsi="PMingLiU" w:cs="PMingLiU" w:hint="eastAsia"/>
+          <w:sz w:val="24"/>
+          <w:szCs w:val="24"/>
+          <w:lang w:val="en-US"/>
+        </w:rPr>
+        <w:t>由於垃圾堆積過多, 百姓苦不堪言。同時, 外界流入不明感染物, 令垃圾產生異變。我應該選擇苟且偷生，還是擔負起拯救世界的使命？</w:t>
+      </w:r>
+      <w:r>
+        <w:rPr>
+          <w:rFonts w:ascii="PMingLiU" w:eastAsia="PMingLiU" w:hAnsi="PMingLiU" w:cs="PMingLiU"/>
+          <w:sz w:val="24"/>
+          <w:szCs w:val="24"/>
+          <w:lang w:val="en-US"/>
+        </w:rPr>
+        <w:t xml:space="preserve">) </w:t>
       </w:r>
     </w:p>
     <w:p>

--- a/Word (Plot)/Plot Design---Role.docx
+++ b/Word (Plot)/Plot Design---Role.docx
@@ -17,7 +17,7 @@
       <w:pPr>
         <w:spacing w:before="100" w:beforeAutospacing="1" w:after="100" w:afterAutospacing="1" w:line="240" w:lineRule="auto"/>
         <w:rPr>
-          <w:rFonts w:ascii="Times New Roman" w:eastAsia="Times New Roman" w:hAnsi="Times New Roman" w:cs="Times New Roman"/>
+          <w:rFonts w:ascii="PMingLiU" w:eastAsia="PMingLiU" w:hAnsi="PMingLiU" w:cs="PMingLiU"/>
           <w:sz w:val="24"/>
           <w:szCs w:val="24"/>
           <w:lang w:val="en-US"/>
@@ -39,7 +39,61 @@
           <w:szCs w:val="24"/>
           <w:lang w:val="en-US"/>
         </w:rPr>
-        <w:t>由於垃圾堆積過多, 百姓苦不堪言。同時, 外界流入不明感染物, 令垃圾產生異變。我應該選擇苟且偷生，還是擔負起拯救世界的使命？</w:t>
+        <w:t>由於垃圾堆積過多</w:t>
+      </w:r>
+      <w:r>
+        <w:rPr>
+          <w:rFonts w:ascii="PMingLiU" w:eastAsia="PMingLiU" w:hAnsi="PMingLiU" w:cs="PMingLiU" w:hint="eastAsia"/>
+          <w:sz w:val="24"/>
+          <w:szCs w:val="24"/>
+          <w:lang w:val="en-US"/>
+        </w:rPr>
+        <w:t>，</w:t>
+      </w:r>
+      <w:r>
+        <w:rPr>
+          <w:rFonts w:ascii="PMingLiU" w:eastAsia="PMingLiU" w:hAnsi="PMingLiU" w:cs="PMingLiU" w:hint="eastAsia"/>
+          <w:sz w:val="24"/>
+          <w:szCs w:val="24"/>
+          <w:lang w:val="en-US"/>
+        </w:rPr>
+        <w:t>百姓苦不堪言。同時</w:t>
+      </w:r>
+      <w:r>
+        <w:rPr>
+          <w:rFonts w:ascii="PMingLiU" w:eastAsia="PMingLiU" w:hAnsi="PMingLiU" w:cs="PMingLiU" w:hint="eastAsia"/>
+          <w:sz w:val="24"/>
+          <w:szCs w:val="24"/>
+          <w:lang w:val="en-US"/>
+        </w:rPr>
+        <w:t>，</w:t>
+      </w:r>
+      <w:r>
+        <w:rPr>
+          <w:rFonts w:ascii="PMingLiU" w:eastAsia="PMingLiU" w:hAnsi="PMingLiU" w:cs="PMingLiU" w:hint="eastAsia"/>
+          <w:sz w:val="24"/>
+          <w:szCs w:val="24"/>
+          <w:lang w:val="en-US"/>
+        </w:rPr>
+        <w:t>外界流入不明感染物</w:t>
+      </w:r>
+      <w:r>
+        <w:rPr>
+          <w:rFonts w:ascii="PMingLiU" w:eastAsia="PMingLiU" w:hAnsi="PMingLiU" w:cs="PMingLiU" w:hint="eastAsia"/>
+          <w:sz w:val="24"/>
+          <w:szCs w:val="24"/>
+          <w:lang w:val="en-US"/>
+        </w:rPr>
+        <w:t>，</w:t>
+      </w:r>
+      <w:r>
+        <w:rPr>
+          <w:rFonts w:ascii="PMingLiU" w:eastAsia="PMingLiU" w:hAnsi="PMingLiU" w:cs="PMingLiU" w:hint="eastAsia"/>
+          <w:sz w:val="24"/>
+          <w:szCs w:val="24"/>
+          <w:lang w:val="en-US"/>
+        </w:rPr>
+        <w:t>令垃圾產生異變。我應該選擇苟且偷生，還是擔負起拯救世界的使命？</w:t>
       </w:r>
       <w:r>
         <w:rPr>
@@ -53,10 +107,578 @@
     </w:p>
     <w:p>
       <w:pPr>
-        <w:rPr>
-          <w:lang w:val="en-US"/>
-        </w:rPr>
-      </w:pPr>
+        <w:spacing w:before="100" w:beforeAutospacing="1" w:after="100" w:afterAutospacing="1" w:line="240" w:lineRule="auto"/>
+        <w:rPr>
+          <w:rFonts w:ascii="PMingLiU" w:eastAsia="PMingLiU" w:hAnsi="PMingLiU" w:cs="PMingLiU"/>
+          <w:sz w:val="24"/>
+          <w:szCs w:val="24"/>
+          <w:lang w:val="en-US"/>
+        </w:rPr>
+      </w:pPr>
+      <w:r>
+        <w:rPr>
+          <w:rFonts w:ascii="PMingLiU" w:eastAsia="PMingLiU" w:hAnsi="PMingLiU" w:cs="PMingLiU" w:hint="eastAsia"/>
+          <w:sz w:val="24"/>
+          <w:szCs w:val="24"/>
+          <w:lang w:val="en-US"/>
+        </w:rPr>
+        <w:t>第一章 開始</w:t>
+      </w:r>
+    </w:p>
+    <w:p>
+      <w:pPr>
+        <w:spacing w:before="100" w:beforeAutospacing="1" w:after="100" w:afterAutospacing="1" w:line="240" w:lineRule="auto"/>
+        <w:rPr>
+          <w:rFonts w:ascii="PMingLiU" w:eastAsia="PMingLiU" w:hAnsi="PMingLiU" w:cs="PMingLiU"/>
+          <w:sz w:val="24"/>
+          <w:szCs w:val="24"/>
+          <w:lang w:val="en-US"/>
+        </w:rPr>
+      </w:pPr>
+      <w:r>
+        <w:rPr>
+          <w:rFonts w:ascii="PMingLiU" w:eastAsia="PMingLiU" w:hAnsi="PMingLiU" w:cs="PMingLiU" w:hint="eastAsia"/>
+          <w:sz w:val="24"/>
+          <w:szCs w:val="24"/>
+          <w:lang w:val="en-US"/>
+        </w:rPr>
+        <w:t>數百年前</w:t>
+      </w:r>
+      <w:r>
+        <w:rPr>
+          <w:rFonts w:ascii="PMingLiU" w:eastAsia="PMingLiU" w:hAnsi="PMingLiU" w:cs="PMingLiU" w:hint="eastAsia"/>
+          <w:sz w:val="24"/>
+          <w:szCs w:val="24"/>
+          <w:lang w:val="en-US"/>
+        </w:rPr>
+        <w:t>，</w:t>
+      </w:r>
+      <w:r>
+        <w:rPr>
+          <w:rFonts w:ascii="PMingLiU" w:eastAsia="PMingLiU" w:hAnsi="PMingLiU" w:cs="PMingLiU" w:hint="eastAsia"/>
+          <w:sz w:val="24"/>
+          <w:szCs w:val="24"/>
+          <w:lang w:val="en-US"/>
+        </w:rPr>
+        <w:t>世界</w:t>
+      </w:r>
+      <w:r>
+        <w:rPr>
+          <w:rFonts w:ascii="PMingLiU" w:eastAsia="PMingLiU" w:hAnsi="PMingLiU" w:cs="PMingLiU" w:hint="eastAsia"/>
+          <w:sz w:val="24"/>
+          <w:szCs w:val="24"/>
+          <w:lang w:val="en-US"/>
+        </w:rPr>
+        <w:t>上</w:t>
+      </w:r>
+      <w:r>
+        <w:rPr>
+          <w:rFonts w:ascii="PMingLiU" w:eastAsia="PMingLiU" w:hAnsi="PMingLiU" w:cs="PMingLiU" w:hint="eastAsia"/>
+          <w:sz w:val="24"/>
+          <w:szCs w:val="24"/>
+          <w:lang w:val="en-US"/>
+        </w:rPr>
+        <w:t>有很多人都亂拋垃圾，</w:t>
+      </w:r>
+      <w:r>
+        <w:rPr>
+          <w:rFonts w:ascii="PMingLiU" w:eastAsia="PMingLiU" w:hAnsi="PMingLiU" w:cs="PMingLiU" w:hint="eastAsia"/>
+          <w:sz w:val="24"/>
+          <w:szCs w:val="24"/>
+          <w:lang w:val="en-US"/>
+        </w:rPr>
+        <w:t>從而</w:t>
+      </w:r>
+      <w:r>
+        <w:rPr>
+          <w:rFonts w:ascii="PMingLiU" w:eastAsia="PMingLiU" w:hAnsi="PMingLiU" w:cs="PMingLiU" w:hint="eastAsia"/>
+          <w:sz w:val="24"/>
+          <w:szCs w:val="24"/>
+          <w:lang w:val="en-US"/>
+        </w:rPr>
+        <w:t>垃圾一天比一天累積</w:t>
+      </w:r>
+      <w:r>
+        <w:rPr>
+          <w:rFonts w:ascii="PMingLiU" w:eastAsia="PMingLiU" w:hAnsi="PMingLiU" w:cs="PMingLiU" w:hint="eastAsia"/>
+          <w:sz w:val="24"/>
+          <w:szCs w:val="24"/>
+          <w:lang w:val="en-US"/>
+        </w:rPr>
+        <w:t>更</w:t>
+      </w:r>
+      <w:r>
+        <w:rPr>
+          <w:rFonts w:ascii="PMingLiU" w:eastAsia="PMingLiU" w:hAnsi="PMingLiU" w:cs="PMingLiU" w:hint="eastAsia"/>
+          <w:sz w:val="24"/>
+          <w:szCs w:val="24"/>
+          <w:lang w:val="en-US"/>
+        </w:rPr>
+        <w:t>多</w:t>
+      </w:r>
+      <w:r>
+        <w:rPr>
+          <w:rFonts w:ascii="PMingLiU" w:eastAsia="PMingLiU" w:hAnsi="PMingLiU" w:cs="PMingLiU" w:hint="eastAsia"/>
+          <w:sz w:val="24"/>
+          <w:szCs w:val="24"/>
+          <w:lang w:val="en-US"/>
+        </w:rPr>
+        <w:t>，</w:t>
+      </w:r>
+      <w:r>
+        <w:rPr>
+          <w:rFonts w:ascii="PMingLiU" w:eastAsia="PMingLiU" w:hAnsi="PMingLiU" w:cs="PMingLiU" w:hint="eastAsia"/>
+          <w:sz w:val="24"/>
+          <w:szCs w:val="24"/>
+          <w:lang w:val="en-US"/>
+        </w:rPr>
+        <w:t>令到</w:t>
+      </w:r>
+      <w:r>
+        <w:rPr>
+          <w:rFonts w:ascii="PMingLiU" w:eastAsia="PMingLiU" w:hAnsi="PMingLiU" w:cs="PMingLiU" w:hint="eastAsia"/>
+          <w:sz w:val="24"/>
+          <w:szCs w:val="24"/>
+          <w:lang w:val="en-US"/>
+        </w:rPr>
+        <w:t>堆填區</w:t>
+      </w:r>
+      <w:r>
+        <w:rPr>
+          <w:rFonts w:ascii="PMingLiU" w:eastAsia="PMingLiU" w:hAnsi="PMingLiU" w:cs="PMingLiU" w:hint="eastAsia"/>
+          <w:sz w:val="24"/>
+          <w:szCs w:val="24"/>
+          <w:lang w:val="en-US"/>
+        </w:rPr>
+        <w:t>的容量愈來愈少</w:t>
+      </w:r>
+      <w:r>
+        <w:rPr>
+          <w:rFonts w:ascii="PMingLiU" w:eastAsia="PMingLiU" w:hAnsi="PMingLiU" w:cs="PMingLiU" w:hint="eastAsia"/>
+          <w:sz w:val="24"/>
+          <w:szCs w:val="24"/>
+          <w:lang w:val="en-US"/>
+        </w:rPr>
+        <w:t>，</w:t>
+      </w:r>
+      <w:r>
+        <w:rPr>
+          <w:rFonts w:ascii="PMingLiU" w:eastAsia="PMingLiU" w:hAnsi="PMingLiU" w:cs="PMingLiU" w:hint="eastAsia"/>
+          <w:sz w:val="24"/>
+          <w:szCs w:val="24"/>
+          <w:lang w:val="en-US"/>
+        </w:rPr>
+        <w:t>突然</w:t>
+      </w:r>
+      <w:r>
+        <w:rPr>
+          <w:rFonts w:ascii="PMingLiU" w:eastAsia="PMingLiU" w:hAnsi="PMingLiU" w:cs="PMingLiU" w:hint="eastAsia"/>
+          <w:sz w:val="24"/>
+          <w:szCs w:val="24"/>
+          <w:lang w:val="en-US"/>
+        </w:rPr>
+        <w:t>某個星球的</w:t>
+      </w:r>
+      <w:r>
+        <w:rPr>
+          <w:rFonts w:ascii="PMingLiU" w:eastAsia="PMingLiU" w:hAnsi="PMingLiU" w:cs="PMingLiU" w:hint="eastAsia"/>
+          <w:sz w:val="24"/>
+          <w:szCs w:val="24"/>
+          <w:lang w:val="en-US"/>
+        </w:rPr>
+        <w:t>不明</w:t>
+      </w:r>
+      <w:r>
+        <w:rPr>
+          <w:rFonts w:ascii="PMingLiU" w:eastAsia="PMingLiU" w:hAnsi="PMingLiU" w:cs="PMingLiU" w:hint="eastAsia"/>
+          <w:sz w:val="24"/>
+          <w:szCs w:val="24"/>
+          <w:lang w:val="en-US"/>
+        </w:rPr>
+        <w:t>光線射中了垃圾令它們</w:t>
+      </w:r>
+      <w:r>
+        <w:rPr>
+          <w:rFonts w:ascii="PMingLiU" w:eastAsia="PMingLiU" w:hAnsi="PMingLiU" w:cs="PMingLiU" w:hint="eastAsia"/>
+          <w:sz w:val="24"/>
+          <w:szCs w:val="24"/>
+          <w:lang w:val="en-US"/>
+        </w:rPr>
+        <w:t>變成怪物</w:t>
+      </w:r>
+      <w:r>
+        <w:rPr>
+          <w:rFonts w:ascii="PMingLiU" w:eastAsia="PMingLiU" w:hAnsi="PMingLiU" w:cs="PMingLiU" w:hint="eastAsia"/>
+          <w:sz w:val="24"/>
+          <w:szCs w:val="24"/>
+          <w:lang w:val="en-US"/>
+        </w:rPr>
+        <w:t>。</w:t>
+      </w:r>
+      <w:r>
+        <w:rPr>
+          <w:rFonts w:ascii="PMingLiU" w:eastAsia="PMingLiU" w:hAnsi="PMingLiU" w:cs="PMingLiU" w:hint="eastAsia"/>
+          <w:sz w:val="24"/>
+          <w:szCs w:val="24"/>
+          <w:lang w:val="en-US"/>
+        </w:rPr>
+        <w:t>這些怪物經常性在地球上搞破壞</w:t>
+      </w:r>
+      <w:r>
+        <w:rPr>
+          <w:rFonts w:ascii="PMingLiU" w:eastAsia="PMingLiU" w:hAnsi="PMingLiU" w:cs="PMingLiU" w:hint="eastAsia"/>
+          <w:sz w:val="24"/>
+          <w:szCs w:val="24"/>
+          <w:lang w:val="en-US"/>
+        </w:rPr>
+        <w:t>，</w:t>
+      </w:r>
+      <w:r>
+        <w:rPr>
+          <w:rFonts w:ascii="PMingLiU" w:eastAsia="PMingLiU" w:hAnsi="PMingLiU" w:cs="PMingLiU" w:hint="eastAsia"/>
+          <w:sz w:val="24"/>
+          <w:szCs w:val="24"/>
+          <w:lang w:val="en-US"/>
+        </w:rPr>
+        <w:t>令到百姓的生活變得不安寧</w:t>
+      </w:r>
+      <w:r>
+        <w:rPr>
+          <w:rFonts w:ascii="PMingLiU" w:eastAsia="PMingLiU" w:hAnsi="PMingLiU" w:cs="PMingLiU" w:hint="eastAsia"/>
+          <w:sz w:val="24"/>
+          <w:szCs w:val="24"/>
+          <w:lang w:val="en-US"/>
+        </w:rPr>
+        <w:t>。</w:t>
+      </w:r>
+      <w:r>
+        <w:rPr>
+          <w:rFonts w:ascii="PMingLiU" w:eastAsia="PMingLiU" w:hAnsi="PMingLiU" w:cs="PMingLiU" w:hint="eastAsia"/>
+          <w:sz w:val="24"/>
+          <w:szCs w:val="24"/>
+          <w:lang w:val="en-US"/>
+        </w:rPr>
+        <w:t>我為了幫百姓可以過回正常的生活</w:t>
+      </w:r>
+      <w:r>
+        <w:rPr>
+          <w:rFonts w:ascii="PMingLiU" w:eastAsia="PMingLiU" w:hAnsi="PMingLiU" w:cs="PMingLiU" w:hint="eastAsia"/>
+          <w:sz w:val="24"/>
+          <w:szCs w:val="24"/>
+          <w:lang w:val="en-US"/>
+        </w:rPr>
+        <w:t>，</w:t>
+      </w:r>
+      <w:r>
+        <w:rPr>
+          <w:rFonts w:ascii="PMingLiU" w:eastAsia="PMingLiU" w:hAnsi="PMingLiU" w:cs="PMingLiU" w:hint="eastAsia"/>
+          <w:sz w:val="24"/>
+          <w:szCs w:val="24"/>
+          <w:lang w:val="en-US"/>
+        </w:rPr>
+        <w:t>所以我決定成為垃圾終結者</w:t>
+      </w:r>
+      <w:r>
+        <w:rPr>
+          <w:rFonts w:ascii="PMingLiU" w:eastAsia="PMingLiU" w:hAnsi="PMingLiU" w:cs="PMingLiU" w:hint="eastAsia"/>
+          <w:sz w:val="24"/>
+          <w:szCs w:val="24"/>
+          <w:lang w:val="en-US"/>
+        </w:rPr>
+        <w:t>拯救世</w:t>
+      </w:r>
+      <w:r>
+        <w:rPr>
+          <w:rFonts w:ascii="PMingLiU" w:eastAsia="PMingLiU" w:hAnsi="PMingLiU" w:cs="PMingLiU" w:hint="eastAsia"/>
+          <w:sz w:val="24"/>
+          <w:szCs w:val="24"/>
+          <w:lang w:val="en-US"/>
+        </w:rPr>
+        <w:t>界</w:t>
+      </w:r>
+      <w:r>
+        <w:rPr>
+          <w:rFonts w:ascii="PMingLiU" w:eastAsia="PMingLiU" w:hAnsi="PMingLiU" w:cs="PMingLiU" w:hint="eastAsia"/>
+          <w:sz w:val="24"/>
+          <w:szCs w:val="24"/>
+          <w:lang w:val="en-US"/>
+        </w:rPr>
+        <w:t>…</w:t>
+      </w:r>
+    </w:p>
+    <w:p>
+      <w:pPr>
+        <w:spacing w:before="100" w:beforeAutospacing="1" w:after="100" w:afterAutospacing="1" w:line="240" w:lineRule="auto"/>
+        <w:rPr>
+          <w:rFonts w:ascii="PMingLiU" w:eastAsia="PMingLiU" w:hAnsi="PMingLiU" w:cs="PMingLiU"/>
+          <w:sz w:val="24"/>
+          <w:szCs w:val="24"/>
+          <w:lang w:val="en-US"/>
+        </w:rPr>
+      </w:pPr>
+      <w:r>
+        <w:rPr>
+          <w:rFonts w:ascii="PMingLiU" w:eastAsia="PMingLiU" w:hAnsi="PMingLiU" w:cs="PMingLiU" w:hint="eastAsia"/>
+          <w:sz w:val="24"/>
+          <w:szCs w:val="24"/>
+          <w:lang w:val="en-US"/>
+        </w:rPr>
+        <w:t xml:space="preserve">第二章 </w:t>
+      </w:r>
+      <w:r>
+        <w:rPr>
+          <w:rFonts w:ascii="PMingLiU" w:eastAsia="PMingLiU" w:hAnsi="PMingLiU" w:cs="PMingLiU" w:hint="eastAsia"/>
+          <w:sz w:val="24"/>
+          <w:szCs w:val="24"/>
+          <w:lang w:val="en-US"/>
+        </w:rPr>
+        <w:t>感染源頭</w:t>
+      </w:r>
+    </w:p>
+    <w:p>
+      <w:pPr>
+        <w:spacing w:before="100" w:beforeAutospacing="1" w:after="100" w:afterAutospacing="1" w:line="240" w:lineRule="auto"/>
+        <w:rPr>
+          <w:rFonts w:ascii="PMingLiU" w:eastAsia="PMingLiU" w:hAnsi="PMingLiU" w:cs="PMingLiU"/>
+          <w:sz w:val="24"/>
+          <w:szCs w:val="24"/>
+          <w:lang w:val="en-US"/>
+        </w:rPr>
+      </w:pPr>
+    </w:p>
+    <w:p>
+      <w:pPr>
+        <w:spacing w:before="100" w:beforeAutospacing="1" w:after="100" w:afterAutospacing="1" w:line="240" w:lineRule="auto"/>
+        <w:rPr>
+          <w:rFonts w:ascii="PMingLiU" w:eastAsia="PMingLiU" w:hAnsi="PMingLiU" w:cs="PMingLiU"/>
+          <w:sz w:val="24"/>
+          <w:szCs w:val="24"/>
+          <w:lang w:val="en-US"/>
+        </w:rPr>
+      </w:pPr>
+      <w:r>
+        <w:rPr>
+          <w:rFonts w:ascii="PMingLiU" w:eastAsia="PMingLiU" w:hAnsi="PMingLiU" w:cs="PMingLiU" w:hint="eastAsia"/>
+          <w:sz w:val="24"/>
+          <w:szCs w:val="24"/>
+          <w:lang w:val="en-US"/>
+        </w:rPr>
+        <w:t xml:space="preserve">第三章 </w:t>
+      </w:r>
+      <w:r>
+        <w:rPr>
+          <w:rFonts w:ascii="PMingLiU" w:eastAsia="PMingLiU" w:hAnsi="PMingLiU" w:cs="PMingLiU" w:hint="eastAsia"/>
+          <w:sz w:val="24"/>
+          <w:szCs w:val="24"/>
+          <w:lang w:val="en-US"/>
+        </w:rPr>
+        <w:t>尋找解決方法</w:t>
+      </w:r>
+    </w:p>
+    <w:p>
+      <w:pPr>
+        <w:spacing w:before="100" w:beforeAutospacing="1" w:after="100" w:afterAutospacing="1" w:line="240" w:lineRule="auto"/>
+        <w:rPr>
+          <w:rFonts w:ascii="PMingLiU" w:eastAsia="PMingLiU" w:hAnsi="PMingLiU" w:cs="PMingLiU"/>
+          <w:sz w:val="24"/>
+          <w:szCs w:val="24"/>
+          <w:lang w:val="en-US"/>
+        </w:rPr>
+      </w:pPr>
+    </w:p>
+    <w:p>
+      <w:pPr>
+        <w:spacing w:before="100" w:beforeAutospacing="1" w:after="100" w:afterAutospacing="1" w:line="240" w:lineRule="auto"/>
+        <w:rPr>
+          <w:rFonts w:ascii="PMingLiU" w:eastAsia="PMingLiU" w:hAnsi="PMingLiU" w:cs="PMingLiU"/>
+          <w:sz w:val="24"/>
+          <w:szCs w:val="24"/>
+          <w:lang w:val="en-US"/>
+        </w:rPr>
+      </w:pPr>
+      <w:r>
+        <w:rPr>
+          <w:rFonts w:ascii="PMingLiU" w:eastAsia="PMingLiU" w:hAnsi="PMingLiU" w:cs="PMingLiU" w:hint="eastAsia"/>
+          <w:sz w:val="24"/>
+          <w:szCs w:val="24"/>
+          <w:lang w:val="en-US"/>
+        </w:rPr>
+        <w:t>第四章</w:t>
+      </w:r>
+      <w:r>
+        <w:rPr>
+          <w:rFonts w:ascii="PMingLiU" w:eastAsia="PMingLiU" w:hAnsi="PMingLiU" w:cs="PMingLiU"/>
+          <w:sz w:val="24"/>
+          <w:szCs w:val="24"/>
+          <w:lang w:val="en-US"/>
+        </w:rPr>
+        <w:t xml:space="preserve"> </w:t>
+      </w:r>
+      <w:r>
+        <w:rPr>
+          <w:rFonts w:ascii="PMingLiU" w:eastAsia="PMingLiU" w:hAnsi="PMingLiU" w:cs="PMingLiU" w:hint="eastAsia"/>
+          <w:sz w:val="24"/>
+          <w:szCs w:val="24"/>
+          <w:lang w:val="en-US"/>
+        </w:rPr>
+        <w:t>解決</w:t>
+      </w:r>
+    </w:p>
+    <w:p>
+      <w:pPr>
+        <w:spacing w:before="100" w:beforeAutospacing="1" w:after="100" w:afterAutospacing="1" w:line="240" w:lineRule="auto"/>
+        <w:rPr>
+          <w:rFonts w:ascii="PMingLiU" w:eastAsia="PMingLiU" w:hAnsi="PMingLiU" w:cs="PMingLiU"/>
+          <w:sz w:val="24"/>
+          <w:szCs w:val="24"/>
+          <w:lang w:val="en-US"/>
+        </w:rPr>
+      </w:pPr>
+    </w:p>
+    <w:p>
+      <w:pPr>
+        <w:spacing w:before="100" w:beforeAutospacing="1" w:after="100" w:afterAutospacing="1" w:line="240" w:lineRule="auto"/>
+        <w:rPr>
+          <w:rFonts w:ascii="PMingLiU" w:eastAsia="PMingLiU" w:hAnsi="PMingLiU" w:cs="PMingLiU"/>
+          <w:sz w:val="24"/>
+          <w:szCs w:val="24"/>
+          <w:lang w:val="en-US"/>
+        </w:rPr>
+      </w:pPr>
+      <w:r>
+        <w:rPr>
+          <w:rFonts w:ascii="PMingLiU" w:eastAsia="PMingLiU" w:hAnsi="PMingLiU" w:cs="PMingLiU" w:hint="eastAsia"/>
+          <w:sz w:val="24"/>
+          <w:szCs w:val="24"/>
+          <w:lang w:val="en-US"/>
+        </w:rPr>
+        <w:t>第四章</w:t>
+      </w:r>
+      <w:r>
+        <w:rPr>
+          <w:rFonts w:ascii="PMingLiU" w:eastAsia="PMingLiU" w:hAnsi="PMingLiU" w:cs="PMingLiU"/>
+          <w:sz w:val="24"/>
+          <w:szCs w:val="24"/>
+          <w:lang w:val="en-US"/>
+        </w:rPr>
+        <w:t xml:space="preserve"> </w:t>
+      </w:r>
+      <w:r>
+        <w:rPr>
+          <w:rFonts w:ascii="PMingLiU" w:eastAsia="PMingLiU" w:hAnsi="PMingLiU" w:cs="PMingLiU" w:hint="eastAsia"/>
+          <w:sz w:val="24"/>
+          <w:szCs w:val="24"/>
+          <w:lang w:val="en-US"/>
+        </w:rPr>
+        <w:t>解藥</w:t>
+      </w:r>
+    </w:p>
+    <w:p>
+      <w:pPr>
+        <w:spacing w:before="100" w:beforeAutospacing="1" w:after="100" w:afterAutospacing="1" w:line="240" w:lineRule="auto"/>
+        <w:rPr>
+          <w:rFonts w:ascii="PMingLiU" w:eastAsia="PMingLiU" w:hAnsi="PMingLiU" w:cs="PMingLiU"/>
+          <w:sz w:val="24"/>
+          <w:szCs w:val="24"/>
+          <w:lang w:val="en-US"/>
+        </w:rPr>
+      </w:pPr>
+    </w:p>
+    <w:p>
+      <w:pPr>
+        <w:spacing w:before="100" w:beforeAutospacing="1" w:after="100" w:afterAutospacing="1" w:line="240" w:lineRule="auto"/>
+        <w:rPr>
+          <w:rFonts w:ascii="PMingLiU" w:eastAsia="PMingLiU" w:hAnsi="PMingLiU" w:cs="PMingLiU"/>
+          <w:sz w:val="24"/>
+          <w:szCs w:val="24"/>
+          <w:lang w:val="en-US"/>
+        </w:rPr>
+      </w:pPr>
+      <w:r>
+        <w:rPr>
+          <w:rFonts w:ascii="PMingLiU" w:eastAsia="PMingLiU" w:hAnsi="PMingLiU" w:cs="PMingLiU" w:hint="eastAsia"/>
+          <w:sz w:val="24"/>
+          <w:szCs w:val="24"/>
+          <w:lang w:val="en-US"/>
+        </w:rPr>
+        <w:t>第五章 屠殺 (結局一</w:t>
+      </w:r>
+      <w:r>
+        <w:rPr>
+          <w:rFonts w:ascii="PMingLiU" w:eastAsia="PMingLiU" w:hAnsi="PMingLiU" w:cs="PMingLiU"/>
+          <w:sz w:val="24"/>
+          <w:szCs w:val="24"/>
+          <w:lang w:val="en-US"/>
+        </w:rPr>
+        <w:t>)</w:t>
+      </w:r>
+    </w:p>
+    <w:p>
+      <w:pPr>
+        <w:spacing w:before="100" w:beforeAutospacing="1" w:after="100" w:afterAutospacing="1" w:line="240" w:lineRule="auto"/>
+        <w:rPr>
+          <w:rFonts w:ascii="PMingLiU" w:eastAsia="PMingLiU" w:hAnsi="PMingLiU" w:cs="PMingLiU"/>
+          <w:sz w:val="24"/>
+          <w:szCs w:val="24"/>
+          <w:lang w:val="en-US"/>
+        </w:rPr>
+      </w:pPr>
+    </w:p>
+    <w:p>
+      <w:pPr>
+        <w:spacing w:before="100" w:beforeAutospacing="1" w:after="100" w:afterAutospacing="1" w:line="240" w:lineRule="auto"/>
+        <w:rPr>
+          <w:rFonts w:ascii="PMingLiU" w:eastAsia="PMingLiU" w:hAnsi="PMingLiU" w:cs="PMingLiU" w:hint="eastAsia"/>
+          <w:sz w:val="24"/>
+          <w:szCs w:val="24"/>
+          <w:lang w:val="en-US"/>
+        </w:rPr>
+      </w:pPr>
+      <w:r>
+        <w:rPr>
+          <w:rFonts w:ascii="PMingLiU" w:eastAsia="PMingLiU" w:hAnsi="PMingLiU" w:cs="PMingLiU" w:hint="eastAsia"/>
+          <w:sz w:val="24"/>
+          <w:szCs w:val="24"/>
+          <w:lang w:val="en-US"/>
+        </w:rPr>
+        <w:t xml:space="preserve">第五章 </w:t>
+      </w:r>
+      <w:r>
+        <w:rPr>
+          <w:rFonts w:ascii="PMingLiU" w:eastAsia="PMingLiU" w:hAnsi="PMingLiU" w:cs="PMingLiU" w:hint="eastAsia"/>
+          <w:sz w:val="24"/>
+          <w:szCs w:val="24"/>
+          <w:lang w:val="en-US"/>
+        </w:rPr>
+        <w:t>重新開始</w:t>
+      </w:r>
+      <w:r>
+        <w:rPr>
+          <w:rFonts w:ascii="PMingLiU" w:eastAsia="PMingLiU" w:hAnsi="PMingLiU" w:cs="PMingLiU" w:hint="eastAsia"/>
+          <w:sz w:val="24"/>
+          <w:szCs w:val="24"/>
+          <w:lang w:val="en-US"/>
+        </w:rPr>
+        <w:t xml:space="preserve"> (結局</w:t>
+      </w:r>
+      <w:r>
+        <w:rPr>
+          <w:rFonts w:ascii="PMingLiU" w:eastAsia="PMingLiU" w:hAnsi="PMingLiU" w:cs="PMingLiU" w:hint="eastAsia"/>
+          <w:sz w:val="24"/>
+          <w:szCs w:val="24"/>
+          <w:lang w:val="en-US"/>
+        </w:rPr>
+        <w:t>二</w:t>
+      </w:r>
+      <w:r>
+        <w:rPr>
+          <w:rFonts w:ascii="PMingLiU" w:eastAsia="PMingLiU" w:hAnsi="PMingLiU" w:cs="PMingLiU"/>
+          <w:sz w:val="24"/>
+          <w:szCs w:val="24"/>
+          <w:lang w:val="en-US"/>
+        </w:rPr>
+        <w:t>)</w:t>
+      </w:r>
     </w:p>
     <w:sectPr>
       <w:pgSz w:w="11906" w:h="16838" w:code="9"/>
@@ -511,6 +1133,16 @@
       <w:lang w:val="en-US"/>
     </w:rPr>
   </w:style>
+  <w:style w:type="character" w:styleId="PlaceholderText">
+    <w:name w:val="Placeholder Text"/>
+    <w:basedOn w:val="DefaultParagraphFont"/>
+    <w:uiPriority w:val="99"/>
+    <w:semiHidden/>
+    <w:rsid w:val="00E92B28"/>
+    <w:rPr>
+      <w:color w:val="808080"/>
+    </w:rPr>
+  </w:style>
 </w:styles>
 </file>
 

--- a/Word (Plot)/Plot Design---Role.docx
+++ b/Word (Plot)/Plot Design---Role.docx
@@ -1,49 +1,123 @@
 
 <file path=word/document.xml><?xml version="1.0" encoding="utf-8"?>
-<w:document xmlns:wpc="http://schemas.microsoft.com/office/word/2010/wordprocessingCanvas" xmlns:cx="http://schemas.microsoft.com/office/drawing/2014/chartex" xmlns:cx1="http://schemas.microsoft.com/office/drawing/2015/9/8/chartex" xmlns:cx2="http://schemas.microsoft.com/office/drawing/2015/10/21/chartex" xmlns:cx3="http://schemas.microsoft.com/office/drawing/2016/5/9/chartex" xmlns:cx4="http://schemas.microsoft.com/office/drawing/2016/5/10/chartex" xmlns:cx5="http://schemas.microsoft.com/office/drawing/2016/5/11/chartex" xmlns:cx6="http://schemas.microsoft.com/office/drawing/2016/5/12/chartex" xmlns:cx7="http://schemas.microsoft.com/office/drawing/2016/5/13/chartex" xmlns:cx8="http://schemas.microsoft.com/office/drawing/2016/5/14/chartex" xmlns:mc="http://schemas.openxmlformats.org/markup-compatibility/2006" xmlns:aink="http://schemas.microsoft.com/office/drawing/2016/ink" xmlns:am3d="http://schemas.microsoft.com/office/drawing/2017/model3d" xmlns:o="urn:schemas-microsoft-com:office:office" xmlns:r="http://schemas.openxmlformats.org/officeDocument/2006/relationships" xmlns:m="http://schemas.openxmlformats.org/officeDocument/2006/math" xmlns:v="urn:schemas-microsoft-com:vml" xmlns:wp14="http://schemas.microsoft.com/office/word/2010/wordprocessingDrawing" xmlns:wp="http://schemas.openxmlformats.org/drawingml/2006/wordprocessingDrawing" xmlns:w10="urn:schemas-microsoft-com:office:word" xmlns:w="http://schemas.openxmlformats.org/wordprocessingml/2006/main" xmlns:w14="http://schemas.microsoft.com/office/word/2010/wordml" xmlns:w15="http://schemas.microsoft.com/office/word/2012/wordml" xmlns:w16cex="http://schemas.microsoft.com/office/word/2018/wordml/cex" xmlns:w16cid="http://schemas.microsoft.com/office/word/2016/wordml/cid" xmlns:w16="http://schemas.microsoft.com/office/word/2018/wordml" xmlns:w16sdtdh="http://schemas.microsoft.com/office/word/2020/wordml/sdtdatahash" xmlns:w16se="http://schemas.microsoft.com/office/word/2015/wordml/symex" xmlns:wpg="http://schemas.microsoft.com/office/word/2010/wordprocessingGroup" xmlns:wpi="http://schemas.microsoft.com/office/word/2010/wordprocessingInk" xmlns:wne="http://schemas.microsoft.com/office/word/2006/wordml" xmlns:wps="http://schemas.microsoft.com/office/word/2010/wordprocessingShape" mc:Ignorable="w14 w15 w16se w16cid w16 w16cex w16sdtdh wp14">
+<w:document xmlns:wpc="http://schemas.microsoft.com/office/word/2010/wordprocessingCanvas" xmlns:cx="http://schemas.microsoft.com/office/drawing/2014/chartex" xmlns:cx1="http://schemas.microsoft.com/office/drawing/2015/9/8/chartex" xmlns:cx2="http://schemas.microsoft.com/office/drawing/2015/10/21/chartex" xmlns:cx3="http://schemas.microsoft.com/office/drawing/2016/5/9/chartex" xmlns:cx4="http://schemas.microsoft.com/office/drawing/2016/5/10/chartex" xmlns:cx5="http://schemas.microsoft.com/office/drawing/2016/5/11/chartex" xmlns:cx6="http://schemas.microsoft.com/office/drawing/2016/5/12/chartex" xmlns:cx7="http://schemas.microsoft.com/office/drawing/2016/5/13/chartex" xmlns:cx8="http://schemas.microsoft.com/office/drawing/2016/5/14/chartex" xmlns:mc="http://schemas.openxmlformats.org/markup-compatibility/2006" xmlns:aink="http://schemas.microsoft.com/office/drawing/2016/ink" xmlns:am3d="http://schemas.microsoft.com/office/drawing/2017/model3d" xmlns:o="urn:schemas-microsoft-com:office:office" xmlns:oel="http://schemas.microsoft.com/office/2019/extlst" xmlns:r="http://schemas.openxmlformats.org/officeDocument/2006/relationships" xmlns:m="http://schemas.openxmlformats.org/officeDocument/2006/math" xmlns:v="urn:schemas-microsoft-com:vml" xmlns:wp14="http://schemas.microsoft.com/office/word/2010/wordprocessingDrawing" xmlns:wp="http://schemas.openxmlformats.org/drawingml/2006/wordprocessingDrawing" xmlns:w10="urn:schemas-microsoft-com:office:word" xmlns:w="http://schemas.openxmlformats.org/wordprocessingml/2006/main" xmlns:w14="http://schemas.microsoft.com/office/word/2010/wordml" xmlns:w15="http://schemas.microsoft.com/office/word/2012/wordml" xmlns:w16cex="http://schemas.microsoft.com/office/word/2018/wordml/cex" xmlns:w16cid="http://schemas.microsoft.com/office/word/2016/wordml/cid" xmlns:w16="http://schemas.microsoft.com/office/word/2018/wordml" xmlns:w16sdtdh="http://schemas.microsoft.com/office/word/2020/wordml/sdtdatahash" xmlns:w16se="http://schemas.microsoft.com/office/word/2015/wordml/symex" xmlns:wpg="http://schemas.microsoft.com/office/word/2010/wordprocessingGroup" xmlns:wpi="http://schemas.microsoft.com/office/word/2010/wordprocessingInk" xmlns:wne="http://schemas.microsoft.com/office/word/2006/wordml" xmlns:wps="http://schemas.microsoft.com/office/word/2010/wordprocessingShape" mc:Ignorable="w14 w15 w16se w16cid w16 w16cex w16sdtdh wp14">
   <w:body>
     <w:p>
       <w:pPr>
-        <w:pStyle w:val="NormalWeb"/>
-      </w:pPr>
-      <w:r>
-        <w:rPr>
-          <w:rFonts w:ascii="PMingLiU" w:eastAsia="PMingLiU" w:hAnsi="PMingLiU" w:cs="PMingLiU" w:hint="eastAsia"/>
-        </w:rPr>
-        <w:t>故事結構</w:t>
+        <w:pStyle w:val="Web"/>
+      </w:pPr>
+      <w:r>
+        <w:rPr>
+          <w:rFonts w:ascii="新細明體" w:eastAsia="新細明體" w:hAnsi="新細明體" w:cs="新細明體" w:hint="eastAsia"/>
+        </w:rPr>
+        <w:t>故事背景</w:t>
+      </w:r>
+    </w:p>
+    <w:p>
+      <w:pPr>
+        <w:pStyle w:val="Web"/>
+      </w:pPr>
+      <w:r>
+        <w:rPr>
+          <w:rFonts w:ascii="新細明體" w:eastAsia="新細明體" w:hAnsi="新細明體" w:cs="新細明體" w:hint="eastAsia"/>
+        </w:rPr>
+        <w:t>由於垃圾堆積過多，百姓苦不堪言。同時，外界流入不明感染物，令垃圾</w:t>
+      </w:r>
+      <w:proofErr w:type="gramStart"/>
+      <w:r>
+        <w:rPr>
+          <w:rFonts w:ascii="新細明體" w:eastAsia="新細明體" w:hAnsi="新細明體" w:cs="新細明體" w:hint="eastAsia"/>
+        </w:rPr>
+        <w:t>產生異變</w:t>
+      </w:r>
+      <w:proofErr w:type="gramEnd"/>
+      <w:r>
+        <w:rPr>
+          <w:rFonts w:ascii="新細明體" w:eastAsia="新細明體" w:hAnsi="新細明體" w:cs="新細明體" w:hint="eastAsia"/>
+        </w:rPr>
+        <w:t>。而我作為人類的最後希望，應該選擇武器，還是解藥？</w:t>
       </w:r>
     </w:p>
     <w:p>
       <w:pPr>
         <w:spacing w:before="100" w:beforeAutospacing="1" w:after="100" w:afterAutospacing="1" w:line="240" w:lineRule="auto"/>
         <w:rPr>
-          <w:rFonts w:ascii="PMingLiU" w:eastAsia="PMingLiU" w:hAnsi="PMingLiU" w:cs="PMingLiU"/>
-          <w:sz w:val="24"/>
-          <w:szCs w:val="24"/>
-          <w:lang w:val="en-US"/>
-        </w:rPr>
-      </w:pPr>
-      <w:r>
-        <w:rPr>
-          <w:rFonts w:ascii="PMingLiU" w:eastAsia="PMingLiU" w:hAnsi="PMingLiU" w:cs="PMingLiU" w:hint="eastAsia"/>
-          <w:sz w:val="24"/>
-          <w:szCs w:val="24"/>
-          <w:lang w:val="en-US"/>
-        </w:rPr>
-        <w:t>(</w:t>
-      </w:r>
-      <w:r>
-        <w:rPr>
-          <w:rFonts w:ascii="PMingLiU" w:eastAsia="PMingLiU" w:hAnsi="PMingLiU" w:cs="PMingLiU" w:hint="eastAsia"/>
-          <w:sz w:val="24"/>
-          <w:szCs w:val="24"/>
-          <w:lang w:val="en-US"/>
-        </w:rPr>
-        <w:t>由於垃圾堆積過多</w:t>
-      </w:r>
-      <w:r>
-        <w:rPr>
-          <w:rFonts w:ascii="PMingLiU" w:eastAsia="PMingLiU" w:hAnsi="PMingLiU" w:cs="PMingLiU" w:hint="eastAsia"/>
+          <w:rFonts w:ascii="新細明體" w:eastAsia="新細明體" w:hAnsi="新細明體" w:cs="新細明體"/>
+          <w:sz w:val="24"/>
+          <w:szCs w:val="24"/>
+          <w:lang w:val="en-US"/>
+        </w:rPr>
+      </w:pPr>
+      <w:r>
+        <w:rPr>
+          <w:rFonts w:ascii="新細明體" w:eastAsia="新細明體" w:hAnsi="新細明體" w:cs="新細明體" w:hint="eastAsia"/>
+          <w:sz w:val="24"/>
+          <w:szCs w:val="24"/>
+          <w:lang w:val="en-US"/>
+        </w:rPr>
+        <w:t>第一章 開始</w:t>
+      </w:r>
+    </w:p>
+    <w:p>
+      <w:pPr>
+        <w:spacing w:before="100" w:beforeAutospacing="1" w:after="100" w:afterAutospacing="1" w:line="240" w:lineRule="auto"/>
+        <w:rPr>
+          <w:rFonts w:ascii="新細明體" w:eastAsia="新細明體" w:hAnsi="新細明體" w:cs="新細明體"/>
+          <w:sz w:val="24"/>
+          <w:szCs w:val="24"/>
+          <w:lang w:val="en-US"/>
+        </w:rPr>
+      </w:pPr>
+      <w:r>
+        <w:rPr>
+          <w:rFonts w:ascii="新細明體" w:eastAsia="新細明體" w:hAnsi="新細明體" w:cs="新細明體" w:hint="eastAsia"/>
+          <w:sz w:val="24"/>
+          <w:szCs w:val="24"/>
+          <w:lang w:val="en-US"/>
+        </w:rPr>
+        <w:t>數百年前，</w:t>
+      </w:r>
+      <w:r>
+        <w:rPr>
+          <w:rFonts w:ascii="新細明體" w:eastAsia="新細明體" w:hAnsi="新細明體" w:cs="新細明體" w:hint="eastAsia"/>
+          <w:sz w:val="24"/>
+          <w:szCs w:val="24"/>
+          <w:lang w:val="en-US"/>
+        </w:rPr>
+        <w:t>世界</w:t>
+      </w:r>
+      <w:r>
+        <w:rPr>
+          <w:rFonts w:ascii="新細明體" w:eastAsia="新細明體" w:hAnsi="新細明體" w:cs="新細明體" w:hint="eastAsia"/>
+          <w:sz w:val="24"/>
+          <w:szCs w:val="24"/>
+          <w:lang w:val="en-US"/>
+        </w:rPr>
+        <w:t>上</w:t>
+      </w:r>
+      <w:r>
+        <w:rPr>
+          <w:rFonts w:ascii="新細明體" w:eastAsia="新細明體" w:hAnsi="新細明體" w:cs="新細明體" w:hint="eastAsia"/>
+          <w:sz w:val="24"/>
+          <w:szCs w:val="24"/>
+          <w:lang w:val="en-US"/>
+        </w:rPr>
+        <w:t>有很多人</w:t>
+      </w:r>
+      <w:proofErr w:type="gramStart"/>
+      <w:r>
+        <w:rPr>
+          <w:rFonts w:ascii="新細明體" w:eastAsia="新細明體" w:hAnsi="新細明體" w:cs="新細明體" w:hint="eastAsia"/>
+          <w:sz w:val="24"/>
+          <w:szCs w:val="24"/>
+          <w:lang w:val="en-US"/>
+        </w:rPr>
+        <w:t>都亂拋垃圾</w:t>
+      </w:r>
+      <w:proofErr w:type="gramEnd"/>
+      <w:r>
+        <w:rPr>
+          <w:rFonts w:ascii="新細明體" w:eastAsia="新細明體" w:hAnsi="新細明體" w:cs="新細明體" w:hint="eastAsia"/>
           <w:sz w:val="24"/>
           <w:szCs w:val="24"/>
           <w:lang w:val="en-US"/>
@@ -52,16 +126,43 @@
       </w:r>
       <w:r>
         <w:rPr>
-          <w:rFonts w:ascii="PMingLiU" w:eastAsia="PMingLiU" w:hAnsi="PMingLiU" w:cs="PMingLiU" w:hint="eastAsia"/>
-          <w:sz w:val="24"/>
-          <w:szCs w:val="24"/>
-          <w:lang w:val="en-US"/>
-        </w:rPr>
-        <w:t>百姓苦不堪言。同時</w:t>
-      </w:r>
-      <w:r>
-        <w:rPr>
-          <w:rFonts w:ascii="PMingLiU" w:eastAsia="PMingLiU" w:hAnsi="PMingLiU" w:cs="PMingLiU" w:hint="eastAsia"/>
+          <w:rFonts w:ascii="新細明體" w:eastAsia="新細明體" w:hAnsi="新細明體" w:cs="新細明體" w:hint="eastAsia"/>
+          <w:sz w:val="24"/>
+          <w:szCs w:val="24"/>
+          <w:lang w:val="en-US"/>
+        </w:rPr>
+        <w:t>從而</w:t>
+      </w:r>
+      <w:r>
+        <w:rPr>
+          <w:rFonts w:ascii="新細明體" w:eastAsia="新細明體" w:hAnsi="新細明體" w:cs="新細明體" w:hint="eastAsia"/>
+          <w:sz w:val="24"/>
+          <w:szCs w:val="24"/>
+          <w:lang w:val="en-US"/>
+        </w:rPr>
+        <w:t>垃圾一天比一天累積</w:t>
+      </w:r>
+      <w:r>
+        <w:rPr>
+          <w:rFonts w:ascii="新細明體" w:eastAsia="新細明體" w:hAnsi="新細明體" w:cs="新細明體" w:hint="eastAsia"/>
+          <w:sz w:val="24"/>
+          <w:szCs w:val="24"/>
+          <w:lang w:val="en-US"/>
+        </w:rPr>
+        <w:t>更</w:t>
+      </w:r>
+      <w:r>
+        <w:rPr>
+          <w:rFonts w:ascii="新細明體" w:eastAsia="新細明體" w:hAnsi="新細明體" w:cs="新細明體" w:hint="eastAsia"/>
+          <w:sz w:val="24"/>
+          <w:szCs w:val="24"/>
+          <w:lang w:val="en-US"/>
+        </w:rPr>
+        <w:t>多</w:t>
+      </w:r>
+      <w:r>
+        <w:rPr>
+          <w:rFonts w:ascii="新細明體" w:eastAsia="新細明體" w:hAnsi="新細明體" w:cs="新細明體" w:hint="eastAsia"/>
           <w:sz w:val="24"/>
           <w:szCs w:val="24"/>
           <w:lang w:val="en-US"/>
@@ -70,16 +171,45 @@
       </w:r>
       <w:r>
         <w:rPr>
-          <w:rFonts w:ascii="PMingLiU" w:eastAsia="PMingLiU" w:hAnsi="PMingLiU" w:cs="PMingLiU" w:hint="eastAsia"/>
-          <w:sz w:val="24"/>
-          <w:szCs w:val="24"/>
-          <w:lang w:val="en-US"/>
-        </w:rPr>
-        <w:t>外界流入不明感染物</w:t>
-      </w:r>
-      <w:r>
-        <w:rPr>
-          <w:rFonts w:ascii="PMingLiU" w:eastAsia="PMingLiU" w:hAnsi="PMingLiU" w:cs="PMingLiU" w:hint="eastAsia"/>
+          <w:rFonts w:ascii="新細明體" w:eastAsia="新細明體" w:hAnsi="新細明體" w:cs="新細明體" w:hint="eastAsia"/>
+          <w:sz w:val="24"/>
+          <w:szCs w:val="24"/>
+          <w:lang w:val="en-US"/>
+        </w:rPr>
+        <w:t>令</w:t>
+      </w:r>
+      <w:proofErr w:type="gramStart"/>
+      <w:r>
+        <w:rPr>
+          <w:rFonts w:ascii="新細明體" w:eastAsia="新細明體" w:hAnsi="新細明體" w:cs="新細明體" w:hint="eastAsia"/>
+          <w:sz w:val="24"/>
+          <w:szCs w:val="24"/>
+          <w:lang w:val="en-US"/>
+        </w:rPr>
+        <w:t>到</w:t>
+      </w:r>
+      <w:r>
+        <w:rPr>
+          <w:rFonts w:ascii="新細明體" w:eastAsia="新細明體" w:hAnsi="新細明體" w:cs="新細明體" w:hint="eastAsia"/>
+          <w:sz w:val="24"/>
+          <w:szCs w:val="24"/>
+          <w:lang w:val="en-US"/>
+        </w:rPr>
+        <w:t>堆填區</w:t>
+      </w:r>
+      <w:proofErr w:type="gramEnd"/>
+      <w:r>
+        <w:rPr>
+          <w:rFonts w:ascii="新細明體" w:eastAsia="新細明體" w:hAnsi="新細明體" w:cs="新細明體" w:hint="eastAsia"/>
+          <w:sz w:val="24"/>
+          <w:szCs w:val="24"/>
+          <w:lang w:val="en-US"/>
+        </w:rPr>
+        <w:t>的容量愈來愈少</w:t>
+      </w:r>
+      <w:r>
+        <w:rPr>
+          <w:rFonts w:ascii="新細明體" w:eastAsia="新細明體" w:hAnsi="新細明體" w:cs="新細明體" w:hint="eastAsia"/>
           <w:sz w:val="24"/>
           <w:szCs w:val="24"/>
           <w:lang w:val="en-US"/>
@@ -88,358 +218,205 @@
       </w:r>
       <w:r>
         <w:rPr>
-          <w:rFonts w:ascii="PMingLiU" w:eastAsia="PMingLiU" w:hAnsi="PMingLiU" w:cs="PMingLiU" w:hint="eastAsia"/>
-          <w:sz w:val="24"/>
-          <w:szCs w:val="24"/>
-          <w:lang w:val="en-US"/>
-        </w:rPr>
-        <w:t>令垃圾產生異變。我應該選擇苟且偷生，還是擔負起拯救世界的使命？</w:t>
-      </w:r>
-      <w:r>
-        <w:rPr>
-          <w:rFonts w:ascii="PMingLiU" w:eastAsia="PMingLiU" w:hAnsi="PMingLiU" w:cs="PMingLiU"/>
-          <w:sz w:val="24"/>
-          <w:szCs w:val="24"/>
-          <w:lang w:val="en-US"/>
-        </w:rPr>
-        <w:t xml:space="preserve">) </w:t>
+          <w:rFonts w:ascii="新細明體" w:eastAsia="新細明體" w:hAnsi="新細明體" w:cs="新細明體" w:hint="eastAsia"/>
+          <w:sz w:val="24"/>
+          <w:szCs w:val="24"/>
+          <w:lang w:val="en-US"/>
+        </w:rPr>
+        <w:t>突然</w:t>
+      </w:r>
+      <w:r>
+        <w:rPr>
+          <w:rFonts w:ascii="新細明體" w:eastAsia="新細明體" w:hAnsi="新細明體" w:cs="新細明體" w:hint="eastAsia"/>
+          <w:sz w:val="24"/>
+          <w:szCs w:val="24"/>
+          <w:lang w:val="en-US"/>
+        </w:rPr>
+        <w:t>某個星球的</w:t>
+      </w:r>
+      <w:r>
+        <w:rPr>
+          <w:rFonts w:ascii="新細明體" w:eastAsia="新細明體" w:hAnsi="新細明體" w:cs="新細明體" w:hint="eastAsia"/>
+          <w:sz w:val="24"/>
+          <w:szCs w:val="24"/>
+          <w:lang w:val="en-US"/>
+        </w:rPr>
+        <w:t>不明</w:t>
+      </w:r>
+      <w:r>
+        <w:rPr>
+          <w:rFonts w:ascii="新細明體" w:eastAsia="新細明體" w:hAnsi="新細明體" w:cs="新細明體" w:hint="eastAsia"/>
+          <w:sz w:val="24"/>
+          <w:szCs w:val="24"/>
+          <w:lang w:val="en-US"/>
+        </w:rPr>
+        <w:t>光線射中了垃圾令它們</w:t>
+      </w:r>
+      <w:r>
+        <w:rPr>
+          <w:rFonts w:ascii="新細明體" w:eastAsia="新細明體" w:hAnsi="新細明體" w:cs="新細明體" w:hint="eastAsia"/>
+          <w:sz w:val="24"/>
+          <w:szCs w:val="24"/>
+          <w:lang w:val="en-US"/>
+        </w:rPr>
+        <w:t>變成怪物</w:t>
+      </w:r>
+      <w:r>
+        <w:rPr>
+          <w:rFonts w:ascii="新細明體" w:eastAsia="新細明體" w:hAnsi="新細明體" w:cs="新細明體" w:hint="eastAsia"/>
+          <w:sz w:val="24"/>
+          <w:szCs w:val="24"/>
+          <w:lang w:val="en-US"/>
+        </w:rPr>
+        <w:t>。</w:t>
+      </w:r>
+      <w:r>
+        <w:rPr>
+          <w:rFonts w:ascii="新細明體" w:eastAsia="新細明體" w:hAnsi="新細明體" w:cs="新細明體" w:hint="eastAsia"/>
+          <w:sz w:val="24"/>
+          <w:szCs w:val="24"/>
+          <w:lang w:val="en-US"/>
+        </w:rPr>
+        <w:t>這些怪物經常性在地球上搞破壞</w:t>
+      </w:r>
+      <w:r>
+        <w:rPr>
+          <w:rFonts w:ascii="新細明體" w:eastAsia="新細明體" w:hAnsi="新細明體" w:cs="新細明體" w:hint="eastAsia"/>
+          <w:sz w:val="24"/>
+          <w:szCs w:val="24"/>
+          <w:lang w:val="en-US"/>
+        </w:rPr>
+        <w:t>，</w:t>
+      </w:r>
+      <w:r>
+        <w:rPr>
+          <w:rFonts w:ascii="新細明體" w:eastAsia="新細明體" w:hAnsi="新細明體" w:cs="新細明體" w:hint="eastAsia"/>
+          <w:sz w:val="24"/>
+          <w:szCs w:val="24"/>
+          <w:lang w:val="en-US"/>
+        </w:rPr>
+        <w:t>令到百姓的生活變得不安寧</w:t>
+      </w:r>
+      <w:r>
+        <w:rPr>
+          <w:rFonts w:ascii="新細明體" w:eastAsia="新細明體" w:hAnsi="新細明體" w:cs="新細明體" w:hint="eastAsia"/>
+          <w:sz w:val="24"/>
+          <w:szCs w:val="24"/>
+          <w:lang w:val="en-US"/>
+        </w:rPr>
+        <w:t>。</w:t>
+      </w:r>
+      <w:r>
+        <w:rPr>
+          <w:rFonts w:ascii="新細明體" w:eastAsia="新細明體" w:hAnsi="新細明體" w:cs="新細明體" w:hint="eastAsia"/>
+          <w:sz w:val="24"/>
+          <w:szCs w:val="24"/>
+          <w:lang w:val="en-US"/>
+        </w:rPr>
+        <w:t>我為了幫百姓可以過回正常的生活</w:t>
+      </w:r>
+      <w:r>
+        <w:rPr>
+          <w:rFonts w:ascii="新細明體" w:eastAsia="新細明體" w:hAnsi="新細明體" w:cs="新細明體" w:hint="eastAsia"/>
+          <w:sz w:val="24"/>
+          <w:szCs w:val="24"/>
+          <w:lang w:val="en-US"/>
+        </w:rPr>
+        <w:t>，</w:t>
+      </w:r>
+      <w:r>
+        <w:rPr>
+          <w:rFonts w:ascii="新細明體" w:eastAsia="新細明體" w:hAnsi="新細明體" w:cs="新細明體" w:hint="eastAsia"/>
+          <w:sz w:val="24"/>
+          <w:szCs w:val="24"/>
+          <w:lang w:val="en-US"/>
+        </w:rPr>
+        <w:t>所以我決定成為垃圾終結者</w:t>
+      </w:r>
+      <w:r>
+        <w:rPr>
+          <w:rFonts w:ascii="新細明體" w:eastAsia="新細明體" w:hAnsi="新細明體" w:cs="新細明體" w:hint="eastAsia"/>
+          <w:sz w:val="24"/>
+          <w:szCs w:val="24"/>
+          <w:lang w:val="en-US"/>
+        </w:rPr>
+        <w:t>拯救世</w:t>
+      </w:r>
+      <w:r>
+        <w:rPr>
+          <w:rFonts w:ascii="新細明體" w:eastAsia="新細明體" w:hAnsi="新細明體" w:cs="新細明體" w:hint="eastAsia"/>
+          <w:sz w:val="24"/>
+          <w:szCs w:val="24"/>
+          <w:lang w:val="en-US"/>
+        </w:rPr>
+        <w:t>界</w:t>
+      </w:r>
+      <w:r>
+        <w:rPr>
+          <w:rFonts w:ascii="新細明體" w:eastAsia="新細明體" w:hAnsi="新細明體" w:cs="新細明體" w:hint="eastAsia"/>
+          <w:sz w:val="24"/>
+          <w:szCs w:val="24"/>
+          <w:lang w:val="en-US"/>
+        </w:rPr>
+        <w:t>…</w:t>
       </w:r>
     </w:p>
     <w:p>
       <w:pPr>
         <w:spacing w:before="100" w:beforeAutospacing="1" w:after="100" w:afterAutospacing="1" w:line="240" w:lineRule="auto"/>
         <w:rPr>
-          <w:rFonts w:ascii="PMingLiU" w:eastAsia="PMingLiU" w:hAnsi="PMingLiU" w:cs="PMingLiU"/>
-          <w:sz w:val="24"/>
-          <w:szCs w:val="24"/>
-          <w:lang w:val="en-US"/>
-        </w:rPr>
-      </w:pPr>
-      <w:r>
-        <w:rPr>
-          <w:rFonts w:ascii="PMingLiU" w:eastAsia="PMingLiU" w:hAnsi="PMingLiU" w:cs="PMingLiU" w:hint="eastAsia"/>
-          <w:sz w:val="24"/>
-          <w:szCs w:val="24"/>
-          <w:lang w:val="en-US"/>
-        </w:rPr>
-        <w:t>第一章 開始</w:t>
+          <w:rFonts w:ascii="新細明體" w:eastAsia="新細明體" w:hAnsi="新細明體" w:cs="新細明體"/>
+          <w:sz w:val="24"/>
+          <w:szCs w:val="24"/>
+          <w:lang w:val="en-US"/>
+        </w:rPr>
+      </w:pPr>
+      <w:r>
+        <w:rPr>
+          <w:rFonts w:ascii="新細明體" w:eastAsia="新細明體" w:hAnsi="新細明體" w:cs="新細明體" w:hint="eastAsia"/>
+          <w:sz w:val="24"/>
+          <w:szCs w:val="24"/>
+          <w:lang w:val="en-US"/>
+        </w:rPr>
+        <w:t>第二章 感染源頭</w:t>
       </w:r>
     </w:p>
     <w:p>
       <w:pPr>
         <w:spacing w:before="100" w:beforeAutospacing="1" w:after="100" w:afterAutospacing="1" w:line="240" w:lineRule="auto"/>
         <w:rPr>
-          <w:rFonts w:ascii="PMingLiU" w:eastAsia="PMingLiU" w:hAnsi="PMingLiU" w:cs="PMingLiU"/>
-          <w:sz w:val="24"/>
-          <w:szCs w:val="24"/>
-          <w:lang w:val="en-US"/>
-        </w:rPr>
-      </w:pPr>
-      <w:r>
-        <w:rPr>
-          <w:rFonts w:ascii="PMingLiU" w:eastAsia="PMingLiU" w:hAnsi="PMingLiU" w:cs="PMingLiU" w:hint="eastAsia"/>
-          <w:sz w:val="24"/>
-          <w:szCs w:val="24"/>
-          <w:lang w:val="en-US"/>
-        </w:rPr>
-        <w:t>數百年前</w:t>
-      </w:r>
-      <w:r>
-        <w:rPr>
-          <w:rFonts w:ascii="PMingLiU" w:eastAsia="PMingLiU" w:hAnsi="PMingLiU" w:cs="PMingLiU" w:hint="eastAsia"/>
-          <w:sz w:val="24"/>
-          <w:szCs w:val="24"/>
-          <w:lang w:val="en-US"/>
-        </w:rPr>
-        <w:t>，</w:t>
-      </w:r>
-      <w:r>
-        <w:rPr>
-          <w:rFonts w:ascii="PMingLiU" w:eastAsia="PMingLiU" w:hAnsi="PMingLiU" w:cs="PMingLiU" w:hint="eastAsia"/>
-          <w:sz w:val="24"/>
-          <w:szCs w:val="24"/>
-          <w:lang w:val="en-US"/>
-        </w:rPr>
-        <w:t>世界</w:t>
-      </w:r>
-      <w:r>
-        <w:rPr>
-          <w:rFonts w:ascii="PMingLiU" w:eastAsia="PMingLiU" w:hAnsi="PMingLiU" w:cs="PMingLiU" w:hint="eastAsia"/>
-          <w:sz w:val="24"/>
-          <w:szCs w:val="24"/>
-          <w:lang w:val="en-US"/>
-        </w:rPr>
-        <w:t>上</w:t>
-      </w:r>
-      <w:r>
-        <w:rPr>
-          <w:rFonts w:ascii="PMingLiU" w:eastAsia="PMingLiU" w:hAnsi="PMingLiU" w:cs="PMingLiU" w:hint="eastAsia"/>
-          <w:sz w:val="24"/>
-          <w:szCs w:val="24"/>
-          <w:lang w:val="en-US"/>
-        </w:rPr>
-        <w:t>有很多人都亂拋垃圾，</w:t>
-      </w:r>
-      <w:r>
-        <w:rPr>
-          <w:rFonts w:ascii="PMingLiU" w:eastAsia="PMingLiU" w:hAnsi="PMingLiU" w:cs="PMingLiU" w:hint="eastAsia"/>
-          <w:sz w:val="24"/>
-          <w:szCs w:val="24"/>
-          <w:lang w:val="en-US"/>
-        </w:rPr>
-        <w:t>從而</w:t>
-      </w:r>
-      <w:r>
-        <w:rPr>
-          <w:rFonts w:ascii="PMingLiU" w:eastAsia="PMingLiU" w:hAnsi="PMingLiU" w:cs="PMingLiU" w:hint="eastAsia"/>
-          <w:sz w:val="24"/>
-          <w:szCs w:val="24"/>
-          <w:lang w:val="en-US"/>
-        </w:rPr>
-        <w:t>垃圾一天比一天累積</w:t>
-      </w:r>
-      <w:r>
-        <w:rPr>
-          <w:rFonts w:ascii="PMingLiU" w:eastAsia="PMingLiU" w:hAnsi="PMingLiU" w:cs="PMingLiU" w:hint="eastAsia"/>
-          <w:sz w:val="24"/>
-          <w:szCs w:val="24"/>
-          <w:lang w:val="en-US"/>
-        </w:rPr>
-        <w:t>更</w:t>
-      </w:r>
-      <w:r>
-        <w:rPr>
-          <w:rFonts w:ascii="PMingLiU" w:eastAsia="PMingLiU" w:hAnsi="PMingLiU" w:cs="PMingLiU" w:hint="eastAsia"/>
-          <w:sz w:val="24"/>
-          <w:szCs w:val="24"/>
-          <w:lang w:val="en-US"/>
-        </w:rPr>
-        <w:t>多</w:t>
-      </w:r>
-      <w:r>
-        <w:rPr>
-          <w:rFonts w:ascii="PMingLiU" w:eastAsia="PMingLiU" w:hAnsi="PMingLiU" w:cs="PMingLiU" w:hint="eastAsia"/>
-          <w:sz w:val="24"/>
-          <w:szCs w:val="24"/>
-          <w:lang w:val="en-US"/>
-        </w:rPr>
-        <w:t>，</w:t>
-      </w:r>
-      <w:r>
-        <w:rPr>
-          <w:rFonts w:ascii="PMingLiU" w:eastAsia="PMingLiU" w:hAnsi="PMingLiU" w:cs="PMingLiU" w:hint="eastAsia"/>
-          <w:sz w:val="24"/>
-          <w:szCs w:val="24"/>
-          <w:lang w:val="en-US"/>
-        </w:rPr>
-        <w:t>令到</w:t>
-      </w:r>
-      <w:r>
-        <w:rPr>
-          <w:rFonts w:ascii="PMingLiU" w:eastAsia="PMingLiU" w:hAnsi="PMingLiU" w:cs="PMingLiU" w:hint="eastAsia"/>
-          <w:sz w:val="24"/>
-          <w:szCs w:val="24"/>
-          <w:lang w:val="en-US"/>
-        </w:rPr>
-        <w:t>堆填區</w:t>
-      </w:r>
-      <w:r>
-        <w:rPr>
-          <w:rFonts w:ascii="PMingLiU" w:eastAsia="PMingLiU" w:hAnsi="PMingLiU" w:cs="PMingLiU" w:hint="eastAsia"/>
-          <w:sz w:val="24"/>
-          <w:szCs w:val="24"/>
-          <w:lang w:val="en-US"/>
-        </w:rPr>
-        <w:t>的容量愈來愈少</w:t>
-      </w:r>
-      <w:r>
-        <w:rPr>
-          <w:rFonts w:ascii="PMingLiU" w:eastAsia="PMingLiU" w:hAnsi="PMingLiU" w:cs="PMingLiU" w:hint="eastAsia"/>
-          <w:sz w:val="24"/>
-          <w:szCs w:val="24"/>
-          <w:lang w:val="en-US"/>
-        </w:rPr>
-        <w:t>，</w:t>
-      </w:r>
-      <w:r>
-        <w:rPr>
-          <w:rFonts w:ascii="PMingLiU" w:eastAsia="PMingLiU" w:hAnsi="PMingLiU" w:cs="PMingLiU" w:hint="eastAsia"/>
-          <w:sz w:val="24"/>
-          <w:szCs w:val="24"/>
-          <w:lang w:val="en-US"/>
-        </w:rPr>
-        <w:t>突然</w:t>
-      </w:r>
-      <w:r>
-        <w:rPr>
-          <w:rFonts w:ascii="PMingLiU" w:eastAsia="PMingLiU" w:hAnsi="PMingLiU" w:cs="PMingLiU" w:hint="eastAsia"/>
-          <w:sz w:val="24"/>
-          <w:szCs w:val="24"/>
-          <w:lang w:val="en-US"/>
-        </w:rPr>
-        <w:t>某個星球的</w:t>
-      </w:r>
-      <w:r>
-        <w:rPr>
-          <w:rFonts w:ascii="PMingLiU" w:eastAsia="PMingLiU" w:hAnsi="PMingLiU" w:cs="PMingLiU" w:hint="eastAsia"/>
-          <w:sz w:val="24"/>
-          <w:szCs w:val="24"/>
-          <w:lang w:val="en-US"/>
-        </w:rPr>
-        <w:t>不明</w:t>
-      </w:r>
-      <w:r>
-        <w:rPr>
-          <w:rFonts w:ascii="PMingLiU" w:eastAsia="PMingLiU" w:hAnsi="PMingLiU" w:cs="PMingLiU" w:hint="eastAsia"/>
-          <w:sz w:val="24"/>
-          <w:szCs w:val="24"/>
-          <w:lang w:val="en-US"/>
-        </w:rPr>
-        <w:t>光線射中了垃圾令它們</w:t>
-      </w:r>
-      <w:r>
-        <w:rPr>
-          <w:rFonts w:ascii="PMingLiU" w:eastAsia="PMingLiU" w:hAnsi="PMingLiU" w:cs="PMingLiU" w:hint="eastAsia"/>
-          <w:sz w:val="24"/>
-          <w:szCs w:val="24"/>
-          <w:lang w:val="en-US"/>
-        </w:rPr>
-        <w:t>變成怪物</w:t>
-      </w:r>
-      <w:r>
-        <w:rPr>
-          <w:rFonts w:ascii="PMingLiU" w:eastAsia="PMingLiU" w:hAnsi="PMingLiU" w:cs="PMingLiU" w:hint="eastAsia"/>
-          <w:sz w:val="24"/>
-          <w:szCs w:val="24"/>
-          <w:lang w:val="en-US"/>
-        </w:rPr>
-        <w:t>。</w:t>
-      </w:r>
-      <w:r>
-        <w:rPr>
-          <w:rFonts w:ascii="PMingLiU" w:eastAsia="PMingLiU" w:hAnsi="PMingLiU" w:cs="PMingLiU" w:hint="eastAsia"/>
-          <w:sz w:val="24"/>
-          <w:szCs w:val="24"/>
-          <w:lang w:val="en-US"/>
-        </w:rPr>
-        <w:t>這些怪物經常性在地球上搞破壞</w:t>
-      </w:r>
-      <w:r>
-        <w:rPr>
-          <w:rFonts w:ascii="PMingLiU" w:eastAsia="PMingLiU" w:hAnsi="PMingLiU" w:cs="PMingLiU" w:hint="eastAsia"/>
-          <w:sz w:val="24"/>
-          <w:szCs w:val="24"/>
-          <w:lang w:val="en-US"/>
-        </w:rPr>
-        <w:t>，</w:t>
-      </w:r>
-      <w:r>
-        <w:rPr>
-          <w:rFonts w:ascii="PMingLiU" w:eastAsia="PMingLiU" w:hAnsi="PMingLiU" w:cs="PMingLiU" w:hint="eastAsia"/>
-          <w:sz w:val="24"/>
-          <w:szCs w:val="24"/>
-          <w:lang w:val="en-US"/>
-        </w:rPr>
-        <w:t>令到百姓的生活變得不安寧</w:t>
-      </w:r>
-      <w:r>
-        <w:rPr>
-          <w:rFonts w:ascii="PMingLiU" w:eastAsia="PMingLiU" w:hAnsi="PMingLiU" w:cs="PMingLiU" w:hint="eastAsia"/>
-          <w:sz w:val="24"/>
-          <w:szCs w:val="24"/>
-          <w:lang w:val="en-US"/>
-        </w:rPr>
-        <w:t>。</w:t>
-      </w:r>
-      <w:r>
-        <w:rPr>
-          <w:rFonts w:ascii="PMingLiU" w:eastAsia="PMingLiU" w:hAnsi="PMingLiU" w:cs="PMingLiU" w:hint="eastAsia"/>
-          <w:sz w:val="24"/>
-          <w:szCs w:val="24"/>
-          <w:lang w:val="en-US"/>
-        </w:rPr>
-        <w:t>我為了幫百姓可以過回正常的生活</w:t>
-      </w:r>
-      <w:r>
-        <w:rPr>
-          <w:rFonts w:ascii="PMingLiU" w:eastAsia="PMingLiU" w:hAnsi="PMingLiU" w:cs="PMingLiU" w:hint="eastAsia"/>
-          <w:sz w:val="24"/>
-          <w:szCs w:val="24"/>
-          <w:lang w:val="en-US"/>
-        </w:rPr>
-        <w:t>，</w:t>
-      </w:r>
-      <w:r>
-        <w:rPr>
-          <w:rFonts w:ascii="PMingLiU" w:eastAsia="PMingLiU" w:hAnsi="PMingLiU" w:cs="PMingLiU" w:hint="eastAsia"/>
-          <w:sz w:val="24"/>
-          <w:szCs w:val="24"/>
-          <w:lang w:val="en-US"/>
-        </w:rPr>
-        <w:t>所以我決定成為垃圾終結者</w:t>
-      </w:r>
-      <w:r>
-        <w:rPr>
-          <w:rFonts w:ascii="PMingLiU" w:eastAsia="PMingLiU" w:hAnsi="PMingLiU" w:cs="PMingLiU" w:hint="eastAsia"/>
-          <w:sz w:val="24"/>
-          <w:szCs w:val="24"/>
-          <w:lang w:val="en-US"/>
-        </w:rPr>
-        <w:t>拯救世</w:t>
-      </w:r>
-      <w:r>
-        <w:rPr>
-          <w:rFonts w:ascii="PMingLiU" w:eastAsia="PMingLiU" w:hAnsi="PMingLiU" w:cs="PMingLiU" w:hint="eastAsia"/>
-          <w:sz w:val="24"/>
-          <w:szCs w:val="24"/>
-          <w:lang w:val="en-US"/>
-        </w:rPr>
-        <w:t>界</w:t>
-      </w:r>
-      <w:r>
-        <w:rPr>
-          <w:rFonts w:ascii="PMingLiU" w:eastAsia="PMingLiU" w:hAnsi="PMingLiU" w:cs="PMingLiU" w:hint="eastAsia"/>
-          <w:sz w:val="24"/>
-          <w:szCs w:val="24"/>
-          <w:lang w:val="en-US"/>
-        </w:rPr>
-        <w:t>…</w:t>
-      </w:r>
+          <w:rFonts w:ascii="新細明體" w:eastAsia="新細明體" w:hAnsi="新細明體" w:cs="新細明體"/>
+          <w:sz w:val="24"/>
+          <w:szCs w:val="24"/>
+          <w:lang w:val="en-US"/>
+        </w:rPr>
+      </w:pPr>
     </w:p>
     <w:p>
       <w:pPr>
         <w:spacing w:before="100" w:beforeAutospacing="1" w:after="100" w:afterAutospacing="1" w:line="240" w:lineRule="auto"/>
         <w:rPr>
-          <w:rFonts w:ascii="PMingLiU" w:eastAsia="PMingLiU" w:hAnsi="PMingLiU" w:cs="PMingLiU"/>
-          <w:sz w:val="24"/>
-          <w:szCs w:val="24"/>
-          <w:lang w:val="en-US"/>
-        </w:rPr>
-      </w:pPr>
-      <w:r>
-        <w:rPr>
-          <w:rFonts w:ascii="PMingLiU" w:eastAsia="PMingLiU" w:hAnsi="PMingLiU" w:cs="PMingLiU" w:hint="eastAsia"/>
-          <w:sz w:val="24"/>
-          <w:szCs w:val="24"/>
-          <w:lang w:val="en-US"/>
-        </w:rPr>
-        <w:t xml:space="preserve">第二章 </w:t>
-      </w:r>
-      <w:r>
-        <w:rPr>
-          <w:rFonts w:ascii="PMingLiU" w:eastAsia="PMingLiU" w:hAnsi="PMingLiU" w:cs="PMingLiU" w:hint="eastAsia"/>
-          <w:sz w:val="24"/>
-          <w:szCs w:val="24"/>
-          <w:lang w:val="en-US"/>
-        </w:rPr>
-        <w:t>感染源頭</w:t>
+          <w:rFonts w:ascii="新細明體" w:eastAsia="新細明體" w:hAnsi="新細明體" w:cs="新細明體"/>
+          <w:sz w:val="24"/>
+          <w:szCs w:val="24"/>
+          <w:lang w:val="en-US"/>
+        </w:rPr>
+      </w:pPr>
+      <w:r>
+        <w:rPr>
+          <w:rFonts w:ascii="新細明體" w:eastAsia="新細明體" w:hAnsi="新細明體" w:cs="新細明體" w:hint="eastAsia"/>
+          <w:sz w:val="24"/>
+          <w:szCs w:val="24"/>
+          <w:lang w:val="en-US"/>
+        </w:rPr>
+        <w:t>第三章 尋找解決方法</w:t>
       </w:r>
     </w:p>
     <w:p>
       <w:pPr>
         <w:spacing w:before="100" w:beforeAutospacing="1" w:after="100" w:afterAutospacing="1" w:line="240" w:lineRule="auto"/>
         <w:rPr>
-          <w:rFonts w:ascii="PMingLiU" w:eastAsia="PMingLiU" w:hAnsi="PMingLiU" w:cs="PMingLiU"/>
+          <w:rFonts w:ascii="新細明體" w:eastAsia="新細明體" w:hAnsi="新細明體" w:cs="新細明體"/>
           <w:sz w:val="24"/>
           <w:szCs w:val="24"/>
           <w:lang w:val="en-US"/>
@@ -450,36 +427,45 @@
       <w:pPr>
         <w:spacing w:before="100" w:beforeAutospacing="1" w:after="100" w:afterAutospacing="1" w:line="240" w:lineRule="auto"/>
         <w:rPr>
-          <w:rFonts w:ascii="PMingLiU" w:eastAsia="PMingLiU" w:hAnsi="PMingLiU" w:cs="PMingLiU"/>
-          <w:sz w:val="24"/>
-          <w:szCs w:val="24"/>
-          <w:lang w:val="en-US"/>
-        </w:rPr>
-      </w:pPr>
-      <w:r>
-        <w:rPr>
-          <w:rFonts w:ascii="PMingLiU" w:eastAsia="PMingLiU" w:hAnsi="PMingLiU" w:cs="PMingLiU" w:hint="eastAsia"/>
-          <w:sz w:val="24"/>
-          <w:szCs w:val="24"/>
-          <w:lang w:val="en-US"/>
-        </w:rPr>
-        <w:t xml:space="preserve">第三章 </w:t>
-      </w:r>
-      <w:r>
-        <w:rPr>
-          <w:rFonts w:ascii="PMingLiU" w:eastAsia="PMingLiU" w:hAnsi="PMingLiU" w:cs="PMingLiU" w:hint="eastAsia"/>
-          <w:sz w:val="24"/>
-          <w:szCs w:val="24"/>
-          <w:lang w:val="en-US"/>
-        </w:rPr>
-        <w:t>尋找解決方法</w:t>
+          <w:rFonts w:ascii="新細明體" w:eastAsia="新細明體" w:hAnsi="新細明體" w:cs="新細明體"/>
+          <w:sz w:val="24"/>
+          <w:szCs w:val="24"/>
+          <w:lang w:val="en-US"/>
+        </w:rPr>
+      </w:pPr>
+      <w:r>
+        <w:rPr>
+          <w:rFonts w:ascii="新細明體" w:eastAsia="新細明體" w:hAnsi="新細明體" w:cs="新細明體" w:hint="eastAsia"/>
+          <w:sz w:val="24"/>
+          <w:szCs w:val="24"/>
+          <w:lang w:val="en-US"/>
+        </w:rPr>
+        <w:t>第四章</w:t>
+      </w:r>
+      <w:r>
+        <w:rPr>
+          <w:rFonts w:ascii="新細明體" w:eastAsia="新細明體" w:hAnsi="新細明體" w:cs="新細明體"/>
+          <w:sz w:val="24"/>
+          <w:szCs w:val="24"/>
+          <w:lang w:val="en-US"/>
+        </w:rPr>
+        <w:t xml:space="preserve"> </w:t>
+      </w:r>
+      <w:r>
+        <w:rPr>
+          <w:rFonts w:ascii="新細明體" w:eastAsia="新細明體" w:hAnsi="新細明體" w:cs="新細明體" w:hint="eastAsia"/>
+          <w:sz w:val="24"/>
+          <w:szCs w:val="24"/>
+          <w:lang w:val="en-US"/>
+        </w:rPr>
+        <w:t>解決</w:t>
       </w:r>
     </w:p>
     <w:p>
       <w:pPr>
         <w:spacing w:before="100" w:beforeAutospacing="1" w:after="100" w:afterAutospacing="1" w:line="240" w:lineRule="auto"/>
         <w:rPr>
-          <w:rFonts w:ascii="PMingLiU" w:eastAsia="PMingLiU" w:hAnsi="PMingLiU" w:cs="PMingLiU"/>
+          <w:rFonts w:ascii="新細明體" w:eastAsia="新細明體" w:hAnsi="新細明體" w:cs="新細明體"/>
           <w:sz w:val="24"/>
           <w:szCs w:val="24"/>
           <w:lang w:val="en-US"/>
@@ -490,15 +476,15 @@
       <w:pPr>
         <w:spacing w:before="100" w:beforeAutospacing="1" w:after="100" w:afterAutospacing="1" w:line="240" w:lineRule="auto"/>
         <w:rPr>
-          <w:rFonts w:ascii="PMingLiU" w:eastAsia="PMingLiU" w:hAnsi="PMingLiU" w:cs="PMingLiU"/>
-          <w:sz w:val="24"/>
-          <w:szCs w:val="24"/>
-          <w:lang w:val="en-US"/>
-        </w:rPr>
-      </w:pPr>
-      <w:r>
-        <w:rPr>
-          <w:rFonts w:ascii="PMingLiU" w:eastAsia="PMingLiU" w:hAnsi="PMingLiU" w:cs="PMingLiU" w:hint="eastAsia"/>
+          <w:rFonts w:ascii="新細明體" w:eastAsia="新細明體" w:hAnsi="新細明體" w:cs="新細明體"/>
+          <w:sz w:val="24"/>
+          <w:szCs w:val="24"/>
+          <w:lang w:val="en-US"/>
+        </w:rPr>
+      </w:pPr>
+      <w:r>
+        <w:rPr>
+          <w:rFonts w:ascii="新細明體" w:eastAsia="新細明體" w:hAnsi="新細明體" w:cs="新細明體" w:hint="eastAsia"/>
           <w:sz w:val="24"/>
           <w:szCs w:val="24"/>
           <w:lang w:val="en-US"/>
@@ -507,7 +493,7 @@
       </w:r>
       <w:r>
         <w:rPr>
-          <w:rFonts w:ascii="PMingLiU" w:eastAsia="PMingLiU" w:hAnsi="PMingLiU" w:cs="PMingLiU"/>
+          <w:rFonts w:ascii="新細明體" w:eastAsia="新細明體" w:hAnsi="新細明體" w:cs="新細明體"/>
           <w:sz w:val="24"/>
           <w:szCs w:val="24"/>
           <w:lang w:val="en-US"/>
@@ -516,19 +502,19 @@
       </w:r>
       <w:r>
         <w:rPr>
-          <w:rFonts w:ascii="PMingLiU" w:eastAsia="PMingLiU" w:hAnsi="PMingLiU" w:cs="PMingLiU" w:hint="eastAsia"/>
-          <w:sz w:val="24"/>
-          <w:szCs w:val="24"/>
-          <w:lang w:val="en-US"/>
-        </w:rPr>
-        <w:t>解決</w:t>
+          <w:rFonts w:ascii="新細明體" w:eastAsia="新細明體" w:hAnsi="新細明體" w:cs="新細明體" w:hint="eastAsia"/>
+          <w:sz w:val="24"/>
+          <w:szCs w:val="24"/>
+          <w:lang w:val="en-US"/>
+        </w:rPr>
+        <w:t>解藥</w:t>
       </w:r>
     </w:p>
     <w:p>
       <w:pPr>
         <w:spacing w:before="100" w:beforeAutospacing="1" w:after="100" w:afterAutospacing="1" w:line="240" w:lineRule="auto"/>
         <w:rPr>
-          <w:rFonts w:ascii="PMingLiU" w:eastAsia="PMingLiU" w:hAnsi="PMingLiU" w:cs="PMingLiU"/>
+          <w:rFonts w:ascii="新細明體" w:eastAsia="新細明體" w:hAnsi="新細明體" w:cs="新細明體"/>
           <w:sz w:val="24"/>
           <w:szCs w:val="24"/>
           <w:lang w:val="en-US"/>
@@ -539,45 +525,47 @@
       <w:pPr>
         <w:spacing w:before="100" w:beforeAutospacing="1" w:after="100" w:afterAutospacing="1" w:line="240" w:lineRule="auto"/>
         <w:rPr>
-          <w:rFonts w:ascii="PMingLiU" w:eastAsia="PMingLiU" w:hAnsi="PMingLiU" w:cs="PMingLiU"/>
-          <w:sz w:val="24"/>
-          <w:szCs w:val="24"/>
-          <w:lang w:val="en-US"/>
-        </w:rPr>
-      </w:pPr>
-      <w:r>
-        <w:rPr>
-          <w:rFonts w:ascii="PMingLiU" w:eastAsia="PMingLiU" w:hAnsi="PMingLiU" w:cs="PMingLiU" w:hint="eastAsia"/>
-          <w:sz w:val="24"/>
-          <w:szCs w:val="24"/>
-          <w:lang w:val="en-US"/>
-        </w:rPr>
-        <w:t>第四章</w:t>
-      </w:r>
-      <w:r>
-        <w:rPr>
-          <w:rFonts w:ascii="PMingLiU" w:eastAsia="PMingLiU" w:hAnsi="PMingLiU" w:cs="PMingLiU"/>
-          <w:sz w:val="24"/>
-          <w:szCs w:val="24"/>
-          <w:lang w:val="en-US"/>
-        </w:rPr>
-        <w:t xml:space="preserve"> </w:t>
-      </w:r>
-      <w:r>
-        <w:rPr>
-          <w:rFonts w:ascii="PMingLiU" w:eastAsia="PMingLiU" w:hAnsi="PMingLiU" w:cs="PMingLiU" w:hint="eastAsia"/>
-          <w:sz w:val="24"/>
-          <w:szCs w:val="24"/>
-          <w:lang w:val="en-US"/>
-        </w:rPr>
-        <w:t>解藥</w:t>
+          <w:rFonts w:ascii="新細明體" w:eastAsia="新細明體" w:hAnsi="新細明體" w:cs="新細明體"/>
+          <w:sz w:val="24"/>
+          <w:szCs w:val="24"/>
+          <w:lang w:val="en-US"/>
+        </w:rPr>
+      </w:pPr>
+      <w:r>
+        <w:rPr>
+          <w:rFonts w:ascii="新細明體" w:eastAsia="新細明體" w:hAnsi="新細明體" w:cs="新細明體" w:hint="eastAsia"/>
+          <w:sz w:val="24"/>
+          <w:szCs w:val="24"/>
+          <w:lang w:val="en-US"/>
+        </w:rPr>
+        <w:t>第五章 屠殺 (結局</w:t>
+      </w:r>
+      <w:proofErr w:type="gramStart"/>
+      <w:r>
+        <w:rPr>
+          <w:rFonts w:ascii="新細明體" w:eastAsia="新細明體" w:hAnsi="新細明體" w:cs="新細明體" w:hint="eastAsia"/>
+          <w:sz w:val="24"/>
+          <w:szCs w:val="24"/>
+          <w:lang w:val="en-US"/>
+        </w:rPr>
+        <w:t>一</w:t>
+      </w:r>
+      <w:proofErr w:type="gramEnd"/>
+      <w:r>
+        <w:rPr>
+          <w:rFonts w:ascii="新細明體" w:eastAsia="新細明體" w:hAnsi="新細明體" w:cs="新細明體"/>
+          <w:sz w:val="24"/>
+          <w:szCs w:val="24"/>
+          <w:lang w:val="en-US"/>
+        </w:rPr>
+        <w:t>)</w:t>
       </w:r>
     </w:p>
     <w:p>
       <w:pPr>
         <w:spacing w:before="100" w:beforeAutospacing="1" w:after="100" w:afterAutospacing="1" w:line="240" w:lineRule="auto"/>
         <w:rPr>
-          <w:rFonts w:ascii="PMingLiU" w:eastAsia="PMingLiU" w:hAnsi="PMingLiU" w:cs="PMingLiU"/>
+          <w:rFonts w:ascii="新細明體" w:eastAsia="新細明體" w:hAnsi="新細明體" w:cs="新細明體"/>
           <w:sz w:val="24"/>
           <w:szCs w:val="24"/>
           <w:lang w:val="en-US"/>
@@ -588,91 +576,24 @@
       <w:pPr>
         <w:spacing w:before="100" w:beforeAutospacing="1" w:after="100" w:afterAutospacing="1" w:line="240" w:lineRule="auto"/>
         <w:rPr>
-          <w:rFonts w:ascii="PMingLiU" w:eastAsia="PMingLiU" w:hAnsi="PMingLiU" w:cs="PMingLiU"/>
-          <w:sz w:val="24"/>
-          <w:szCs w:val="24"/>
-          <w:lang w:val="en-US"/>
-        </w:rPr>
-      </w:pPr>
-      <w:r>
-        <w:rPr>
-          <w:rFonts w:ascii="PMingLiU" w:eastAsia="PMingLiU" w:hAnsi="PMingLiU" w:cs="PMingLiU" w:hint="eastAsia"/>
-          <w:sz w:val="24"/>
-          <w:szCs w:val="24"/>
-          <w:lang w:val="en-US"/>
-        </w:rPr>
-        <w:t>第五章 屠殺 (結局一</w:t>
-      </w:r>
-      <w:r>
-        <w:rPr>
-          <w:rFonts w:ascii="PMingLiU" w:eastAsia="PMingLiU" w:hAnsi="PMingLiU" w:cs="PMingLiU"/>
-          <w:sz w:val="24"/>
-          <w:szCs w:val="24"/>
-          <w:lang w:val="en-US"/>
-        </w:rPr>
-        <w:t>)</w:t>
-      </w:r>
-    </w:p>
-    <w:p>
-      <w:pPr>
-        <w:spacing w:before="100" w:beforeAutospacing="1" w:after="100" w:afterAutospacing="1" w:line="240" w:lineRule="auto"/>
-        <w:rPr>
-          <w:rFonts w:ascii="PMingLiU" w:eastAsia="PMingLiU" w:hAnsi="PMingLiU" w:cs="PMingLiU"/>
-          <w:sz w:val="24"/>
-          <w:szCs w:val="24"/>
-          <w:lang w:val="en-US"/>
-        </w:rPr>
-      </w:pPr>
-    </w:p>
-    <w:p>
-      <w:pPr>
-        <w:spacing w:before="100" w:beforeAutospacing="1" w:after="100" w:afterAutospacing="1" w:line="240" w:lineRule="auto"/>
-        <w:rPr>
-          <w:rFonts w:ascii="PMingLiU" w:eastAsia="PMingLiU" w:hAnsi="PMingLiU" w:cs="PMingLiU" w:hint="eastAsia"/>
-          <w:sz w:val="24"/>
-          <w:szCs w:val="24"/>
-          <w:lang w:val="en-US"/>
-        </w:rPr>
-      </w:pPr>
-      <w:r>
-        <w:rPr>
-          <w:rFonts w:ascii="PMingLiU" w:eastAsia="PMingLiU" w:hAnsi="PMingLiU" w:cs="PMingLiU" w:hint="eastAsia"/>
-          <w:sz w:val="24"/>
-          <w:szCs w:val="24"/>
-          <w:lang w:val="en-US"/>
-        </w:rPr>
-        <w:t xml:space="preserve">第五章 </w:t>
-      </w:r>
-      <w:r>
-        <w:rPr>
-          <w:rFonts w:ascii="PMingLiU" w:eastAsia="PMingLiU" w:hAnsi="PMingLiU" w:cs="PMingLiU" w:hint="eastAsia"/>
-          <w:sz w:val="24"/>
-          <w:szCs w:val="24"/>
-          <w:lang w:val="en-US"/>
-        </w:rPr>
-        <w:t>重新開始</w:t>
-      </w:r>
-      <w:r>
-        <w:rPr>
-          <w:rFonts w:ascii="PMingLiU" w:eastAsia="PMingLiU" w:hAnsi="PMingLiU" w:cs="PMingLiU" w:hint="eastAsia"/>
-          <w:sz w:val="24"/>
-          <w:szCs w:val="24"/>
-          <w:lang w:val="en-US"/>
-        </w:rPr>
-        <w:t xml:space="preserve"> (結局</w:t>
-      </w:r>
-      <w:r>
-        <w:rPr>
-          <w:rFonts w:ascii="PMingLiU" w:eastAsia="PMingLiU" w:hAnsi="PMingLiU" w:cs="PMingLiU" w:hint="eastAsia"/>
-          <w:sz w:val="24"/>
-          <w:szCs w:val="24"/>
-          <w:lang w:val="en-US"/>
-        </w:rPr>
-        <w:t>二</w:t>
-      </w:r>
-      <w:r>
-        <w:rPr>
-          <w:rFonts w:ascii="PMingLiU" w:eastAsia="PMingLiU" w:hAnsi="PMingLiU" w:cs="PMingLiU"/>
+          <w:rFonts w:ascii="新細明體" w:eastAsia="新細明體" w:hAnsi="新細明體" w:cs="新細明體"/>
+          <w:sz w:val="24"/>
+          <w:szCs w:val="24"/>
+          <w:lang w:val="en-US"/>
+        </w:rPr>
+      </w:pPr>
+      <w:r>
+        <w:rPr>
+          <w:rFonts w:ascii="新細明體" w:eastAsia="新細明體" w:hAnsi="新細明體" w:cs="新細明體" w:hint="eastAsia"/>
+          <w:sz w:val="24"/>
+          <w:szCs w:val="24"/>
+          <w:lang w:val="en-US"/>
+        </w:rPr>
+        <w:t>第五章 重新開始 (結局二</w:t>
+      </w:r>
+      <w:r>
+        <w:rPr>
+          <w:rFonts w:ascii="新細明體" w:eastAsia="新細明體" w:hAnsi="新細明體" w:cs="新細明體"/>
           <w:sz w:val="24"/>
           <w:szCs w:val="24"/>
           <w:lang w:val="en-US"/>
@@ -688,6 +609,56 @@
     </w:sectPr>
   </w:body>
 </w:document>
+</file>
+
+<file path=word/endnotes.xml><?xml version="1.0" encoding="utf-8"?>
+<w:endnotes xmlns:wpc="http://schemas.microsoft.com/office/word/2010/wordprocessingCanvas" xmlns:cx="http://schemas.microsoft.com/office/drawing/2014/chartex" xmlns:cx1="http://schemas.microsoft.com/office/drawing/2015/9/8/chartex" xmlns:cx2="http://schemas.microsoft.com/office/drawing/2015/10/21/chartex" xmlns:cx3="http://schemas.microsoft.com/office/drawing/2016/5/9/chartex" xmlns:cx4="http://schemas.microsoft.com/office/drawing/2016/5/10/chartex" xmlns:cx5="http://schemas.microsoft.com/office/drawing/2016/5/11/chartex" xmlns:cx6="http://schemas.microsoft.com/office/drawing/2016/5/12/chartex" xmlns:cx7="http://schemas.microsoft.com/office/drawing/2016/5/13/chartex" xmlns:cx8="http://schemas.microsoft.com/office/drawing/2016/5/14/chartex" xmlns:mc="http://schemas.openxmlformats.org/markup-compatibility/2006" xmlns:aink="http://schemas.microsoft.com/office/drawing/2016/ink" xmlns:am3d="http://schemas.microsoft.com/office/drawing/2017/model3d" xmlns:o="urn:schemas-microsoft-com:office:office" xmlns:oel="http://schemas.microsoft.com/office/2019/extlst" xmlns:r="http://schemas.openxmlformats.org/officeDocument/2006/relationships" xmlns:m="http://schemas.openxmlformats.org/officeDocument/2006/math" xmlns:v="urn:schemas-microsoft-com:vml" xmlns:wp14="http://schemas.microsoft.com/office/word/2010/wordprocessingDrawing" xmlns:wp="http://schemas.openxmlformats.org/drawingml/2006/wordprocessingDrawing" xmlns:w10="urn:schemas-microsoft-com:office:word" xmlns:w="http://schemas.openxmlformats.org/wordprocessingml/2006/main" xmlns:w14="http://schemas.microsoft.com/office/word/2010/wordml" xmlns:w15="http://schemas.microsoft.com/office/word/2012/wordml" xmlns:w16cex="http://schemas.microsoft.com/office/word/2018/wordml/cex" xmlns:w16cid="http://schemas.microsoft.com/office/word/2016/wordml/cid" xmlns:w16="http://schemas.microsoft.com/office/word/2018/wordml" xmlns:w16sdtdh="http://schemas.microsoft.com/office/word/2020/wordml/sdtdatahash" xmlns:w16se="http://schemas.microsoft.com/office/word/2015/wordml/symex" xmlns:wpg="http://schemas.microsoft.com/office/word/2010/wordprocessingGroup" xmlns:wpi="http://schemas.microsoft.com/office/word/2010/wordprocessingInk" xmlns:wne="http://schemas.microsoft.com/office/word/2006/wordml" xmlns:wps="http://schemas.microsoft.com/office/word/2010/wordprocessingShape" mc:Ignorable="w14 w15 w16se w16cid w16 w16cex w16sdtdh wp14">
+  <w:endnote w:type="separator" w:id="-1">
+    <w:p>
+      <w:pPr>
+        <w:spacing w:after="0" w:line="240" w:lineRule="auto"/>
+      </w:pPr>
+      <w:r>
+        <w:separator/>
+      </w:r>
+    </w:p>
+  </w:endnote>
+  <w:endnote w:type="continuationSeparator" w:id="0">
+    <w:p>
+      <w:pPr>
+        <w:spacing w:after="0" w:line="240" w:lineRule="auto"/>
+      </w:pPr>
+      <w:r>
+        <w:continuationSeparator/>
+      </w:r>
+    </w:p>
+  </w:endnote>
+</w:endnotes>
+</file>
+
+<file path=word/footnotes.xml><?xml version="1.0" encoding="utf-8"?>
+<w:footnotes xmlns:wpc="http://schemas.microsoft.com/office/word/2010/wordprocessingCanvas" xmlns:cx="http://schemas.microsoft.com/office/drawing/2014/chartex" xmlns:cx1="http://schemas.microsoft.com/office/drawing/2015/9/8/chartex" xmlns:cx2="http://schemas.microsoft.com/office/drawing/2015/10/21/chartex" xmlns:cx3="http://schemas.microsoft.com/office/drawing/2016/5/9/chartex" xmlns:cx4="http://schemas.microsoft.com/office/drawing/2016/5/10/chartex" xmlns:cx5="http://schemas.microsoft.com/office/drawing/2016/5/11/chartex" xmlns:cx6="http://schemas.microsoft.com/office/drawing/2016/5/12/chartex" xmlns:cx7="http://schemas.microsoft.com/office/drawing/2016/5/13/chartex" xmlns:cx8="http://schemas.microsoft.com/office/drawing/2016/5/14/chartex" xmlns:mc="http://schemas.openxmlformats.org/markup-compatibility/2006" xmlns:aink="http://schemas.microsoft.com/office/drawing/2016/ink" xmlns:am3d="http://schemas.microsoft.com/office/drawing/2017/model3d" xmlns:o="urn:schemas-microsoft-com:office:office" xmlns:oel="http://schemas.microsoft.com/office/2019/extlst" xmlns:r="http://schemas.openxmlformats.org/officeDocument/2006/relationships" xmlns:m="http://schemas.openxmlformats.org/officeDocument/2006/math" xmlns:v="urn:schemas-microsoft-com:vml" xmlns:wp14="http://schemas.microsoft.com/office/word/2010/wordprocessingDrawing" xmlns:wp="http://schemas.openxmlformats.org/drawingml/2006/wordprocessingDrawing" xmlns:w10="urn:schemas-microsoft-com:office:word" xmlns:w="http://schemas.openxmlformats.org/wordprocessingml/2006/main" xmlns:w14="http://schemas.microsoft.com/office/word/2010/wordml" xmlns:w15="http://schemas.microsoft.com/office/word/2012/wordml" xmlns:w16cex="http://schemas.microsoft.com/office/word/2018/wordml/cex" xmlns:w16cid="http://schemas.microsoft.com/office/word/2016/wordml/cid" xmlns:w16="http://schemas.microsoft.com/office/word/2018/wordml" xmlns:w16sdtdh="http://schemas.microsoft.com/office/word/2020/wordml/sdtdatahash" xmlns:w16se="http://schemas.microsoft.com/office/word/2015/wordml/symex" xmlns:wpg="http://schemas.microsoft.com/office/word/2010/wordprocessingGroup" xmlns:wpi="http://schemas.microsoft.com/office/word/2010/wordprocessingInk" xmlns:wne="http://schemas.microsoft.com/office/word/2006/wordml" xmlns:wps="http://schemas.microsoft.com/office/word/2010/wordprocessingShape" mc:Ignorable="w14 w15 w16se w16cid w16 w16cex w16sdtdh wp14">
+  <w:footnote w:type="separator" w:id="-1">
+    <w:p>
+      <w:pPr>
+        <w:spacing w:after="0" w:line="240" w:lineRule="auto"/>
+      </w:pPr>
+      <w:r>
+        <w:separator/>
+      </w:r>
+    </w:p>
+  </w:footnote>
+  <w:footnote w:type="continuationSeparator" w:id="0">
+    <w:p>
+      <w:pPr>
+        <w:spacing w:after="0" w:line="240" w:lineRule="auto"/>
+      </w:pPr>
+      <w:r>
+        <w:continuationSeparator/>
+      </w:r>
+    </w:p>
+  </w:footnote>
+</w:footnotes>
 </file>
 
 <file path=word/styles.xml><?xml version="1.0" encoding="utf-8"?>
@@ -1085,17 +1056,17 @@
     <w:lsdException w:name="Unresolved Mention" w:semiHidden="1" w:unhideWhenUsed="1"/>
     <w:lsdException w:name="Smart Link" w:semiHidden="1" w:unhideWhenUsed="1"/>
   </w:latentStyles>
-  <w:style w:type="paragraph" w:default="1" w:styleId="Normal">
+  <w:style w:type="paragraph" w:default="1" w:styleId="a">
     <w:name w:val="Normal"/>
     <w:qFormat/>
   </w:style>
-  <w:style w:type="character" w:default="1" w:styleId="DefaultParagraphFont">
+  <w:style w:type="character" w:default="1" w:styleId="a0">
     <w:name w:val="Default Paragraph Font"/>
     <w:uiPriority w:val="1"/>
     <w:semiHidden/>
     <w:unhideWhenUsed/>
   </w:style>
-  <w:style w:type="table" w:default="1" w:styleId="TableNormal">
+  <w:style w:type="table" w:default="1" w:styleId="a1">
     <w:name w:val="Normal Table"/>
     <w:uiPriority w:val="99"/>
     <w:semiHidden/>
@@ -1110,15 +1081,15 @@
       </w:tblCellMar>
     </w:tblPr>
   </w:style>
-  <w:style w:type="numbering" w:default="1" w:styleId="NoList">
+  <w:style w:type="numbering" w:default="1" w:styleId="a2">
     <w:name w:val="No List"/>
     <w:uiPriority w:val="99"/>
     <w:semiHidden/>
     <w:unhideWhenUsed/>
   </w:style>
-  <w:style w:type="paragraph" w:styleId="NormalWeb">
+  <w:style w:type="paragraph" w:styleId="Web">
     <w:name w:val="Normal (Web)"/>
-    <w:basedOn w:val="Normal"/>
+    <w:basedOn w:val="a"/>
     <w:uiPriority w:val="99"/>
     <w:semiHidden/>
     <w:unhideWhenUsed/>
@@ -1133,14 +1104,74 @@
       <w:lang w:val="en-US"/>
     </w:rPr>
   </w:style>
-  <w:style w:type="character" w:styleId="PlaceholderText">
+  <w:style w:type="character" w:styleId="a3">
     <w:name w:val="Placeholder Text"/>
-    <w:basedOn w:val="DefaultParagraphFont"/>
+    <w:basedOn w:val="a0"/>
     <w:uiPriority w:val="99"/>
     <w:semiHidden/>
     <w:rsid w:val="00E92B28"/>
     <w:rPr>
       <w:color w:val="808080"/>
+    </w:rPr>
+  </w:style>
+  <w:style w:type="paragraph" w:styleId="a4">
+    <w:name w:val="header"/>
+    <w:basedOn w:val="a"/>
+    <w:link w:val="a5"/>
+    <w:uiPriority w:val="99"/>
+    <w:unhideWhenUsed/>
+    <w:rsid w:val="009F1C0F"/>
+    <w:pPr>
+      <w:tabs>
+        <w:tab w:val="center" w:pos="4153"/>
+        <w:tab w:val="right" w:pos="8306"/>
+      </w:tabs>
+      <w:snapToGrid w:val="0"/>
+    </w:pPr>
+    <w:rPr>
+      <w:sz w:val="20"/>
+      <w:szCs w:val="20"/>
+    </w:rPr>
+  </w:style>
+  <w:style w:type="character" w:customStyle="1" w:styleId="a5">
+    <w:name w:val="頁首 字元"/>
+    <w:basedOn w:val="a0"/>
+    <w:link w:val="a4"/>
+    <w:uiPriority w:val="99"/>
+    <w:rsid w:val="009F1C0F"/>
+    <w:rPr>
+      <w:sz w:val="20"/>
+      <w:szCs w:val="20"/>
+    </w:rPr>
+  </w:style>
+  <w:style w:type="paragraph" w:styleId="a6">
+    <w:name w:val="footer"/>
+    <w:basedOn w:val="a"/>
+    <w:link w:val="a7"/>
+    <w:uiPriority w:val="99"/>
+    <w:unhideWhenUsed/>
+    <w:rsid w:val="009F1C0F"/>
+    <w:pPr>
+      <w:tabs>
+        <w:tab w:val="center" w:pos="4153"/>
+        <w:tab w:val="right" w:pos="8306"/>
+      </w:tabs>
+      <w:snapToGrid w:val="0"/>
+    </w:pPr>
+    <w:rPr>
+      <w:sz w:val="20"/>
+      <w:szCs w:val="20"/>
+    </w:rPr>
+  </w:style>
+  <w:style w:type="character" w:customStyle="1" w:styleId="a7">
+    <w:name w:val="頁尾 字元"/>
+    <w:basedOn w:val="a0"/>
+    <w:link w:val="a6"/>
+    <w:uiPriority w:val="99"/>
+    <w:rsid w:val="009F1C0F"/>
+    <w:rPr>
+      <w:sz w:val="20"/>
+      <w:szCs w:val="20"/>
     </w:rPr>
   </w:style>
 </w:styles>

--- a/Word (Plot)/Plot Design---Role.docx
+++ b/Word (Plot)/Plot Design---Role.docx
@@ -40,22 +40,22 @@
     </w:p>
     <w:p>
       <w:pPr>
-        <w:spacing w:before="100" w:beforeAutospacing="1" w:after="100" w:afterAutospacing="1" w:line="240" w:lineRule="auto"/>
-        <w:rPr>
-          <w:rFonts w:ascii="新細明體" w:eastAsia="新細明體" w:hAnsi="新細明體" w:cs="新細明體"/>
-          <w:sz w:val="24"/>
-          <w:szCs w:val="24"/>
-          <w:lang w:val="en-US"/>
-        </w:rPr>
-      </w:pPr>
-      <w:r>
-        <w:rPr>
-          <w:rFonts w:ascii="新細明體" w:eastAsia="新細明體" w:hAnsi="新細明體" w:cs="新細明體" w:hint="eastAsia"/>
-          <w:sz w:val="24"/>
-          <w:szCs w:val="24"/>
-          <w:lang w:val="en-US"/>
-        </w:rPr>
-        <w:t>第一章 開始</w:t>
+        <w:pStyle w:val="Web"/>
+        <w:rPr>
+          <w:rFonts w:hint="eastAsia"/>
+        </w:rPr>
+      </w:pPr>
+      <w:r>
+        <w:rPr>
+          <w:rFonts w:ascii="新細明體" w:eastAsia="新細明體" w:hAnsi="新細明體" w:cs="新細明體" w:hint="eastAsia"/>
+        </w:rPr>
+        <w:t xml:space="preserve">第一章 </w:t>
+      </w:r>
+      <w:r>
+        <w:rPr>
+          <w:rFonts w:ascii="新細明體" w:eastAsia="新細明體" w:hAnsi="新細明體" w:cs="新細明體" w:hint="eastAsia"/>
+        </w:rPr>
+        <w:t>世界的真相</w:t>
       </w:r>
     </w:p>
     <w:p>
@@ -1091,7 +1091,6 @@
     <w:name w:val="Normal (Web)"/>
     <w:basedOn w:val="a"/>
     <w:uiPriority w:val="99"/>
-    <w:semiHidden/>
     <w:unhideWhenUsed/>
     <w:rsid w:val="00C33C9D"/>
     <w:pPr>

--- a/Word (Plot)/Plot Design---Role.docx
+++ b/Word (Plot)/Plot Design---Role.docx
@@ -1,10 +1,10 @@
 
 <file path=word/document.xml><?xml version="1.0" encoding="utf-8"?>
-<w:document xmlns:wpc="http://schemas.microsoft.com/office/word/2010/wordprocessingCanvas" xmlns:cx="http://schemas.microsoft.com/office/drawing/2014/chartex" xmlns:cx1="http://schemas.microsoft.com/office/drawing/2015/9/8/chartex" xmlns:cx2="http://schemas.microsoft.com/office/drawing/2015/10/21/chartex" xmlns:cx3="http://schemas.microsoft.com/office/drawing/2016/5/9/chartex" xmlns:cx4="http://schemas.microsoft.com/office/drawing/2016/5/10/chartex" xmlns:cx5="http://schemas.microsoft.com/office/drawing/2016/5/11/chartex" xmlns:cx6="http://schemas.microsoft.com/office/drawing/2016/5/12/chartex" xmlns:cx7="http://schemas.microsoft.com/office/drawing/2016/5/13/chartex" xmlns:cx8="http://schemas.microsoft.com/office/drawing/2016/5/14/chartex" xmlns:mc="http://schemas.openxmlformats.org/markup-compatibility/2006" xmlns:aink="http://schemas.microsoft.com/office/drawing/2016/ink" xmlns:am3d="http://schemas.microsoft.com/office/drawing/2017/model3d" xmlns:o="urn:schemas-microsoft-com:office:office" xmlns:oel="http://schemas.microsoft.com/office/2019/extlst" xmlns:r="http://schemas.openxmlformats.org/officeDocument/2006/relationships" xmlns:m="http://schemas.openxmlformats.org/officeDocument/2006/math" xmlns:v="urn:schemas-microsoft-com:vml" xmlns:wp14="http://schemas.microsoft.com/office/word/2010/wordprocessingDrawing" xmlns:wp="http://schemas.openxmlformats.org/drawingml/2006/wordprocessingDrawing" xmlns:w10="urn:schemas-microsoft-com:office:word" xmlns:w="http://schemas.openxmlformats.org/wordprocessingml/2006/main" xmlns:w14="http://schemas.microsoft.com/office/word/2010/wordml" xmlns:w15="http://schemas.microsoft.com/office/word/2012/wordml" xmlns:w16cex="http://schemas.microsoft.com/office/word/2018/wordml/cex" xmlns:w16cid="http://schemas.microsoft.com/office/word/2016/wordml/cid" xmlns:w16="http://schemas.microsoft.com/office/word/2018/wordml" xmlns:w16sdtdh="http://schemas.microsoft.com/office/word/2020/wordml/sdtdatahash" xmlns:w16se="http://schemas.microsoft.com/office/word/2015/wordml/symex" xmlns:wpg="http://schemas.microsoft.com/office/word/2010/wordprocessingGroup" xmlns:wpi="http://schemas.microsoft.com/office/word/2010/wordprocessingInk" xmlns:wne="http://schemas.microsoft.com/office/word/2006/wordml" xmlns:wps="http://schemas.microsoft.com/office/word/2010/wordprocessingShape" mc:Ignorable="w14 w15 w16se w16cid w16 w16cex w16sdtdh wp14">
+<w:document xmlns:wpc="http://schemas.microsoft.com/office/word/2010/wordprocessingCanvas" xmlns:cx="http://schemas.microsoft.com/office/drawing/2014/chartex" xmlns:cx1="http://schemas.microsoft.com/office/drawing/2015/9/8/chartex" xmlns:cx2="http://schemas.microsoft.com/office/drawing/2015/10/21/chartex" xmlns:cx3="http://schemas.microsoft.com/office/drawing/2016/5/9/chartex" xmlns:cx4="http://schemas.microsoft.com/office/drawing/2016/5/10/chartex" xmlns:cx5="http://schemas.microsoft.com/office/drawing/2016/5/11/chartex" xmlns:cx6="http://schemas.microsoft.com/office/drawing/2016/5/12/chartex" xmlns:cx7="http://schemas.microsoft.com/office/drawing/2016/5/13/chartex" xmlns:cx8="http://schemas.microsoft.com/office/drawing/2016/5/14/chartex" xmlns:mc="http://schemas.openxmlformats.org/markup-compatibility/2006" xmlns:aink="http://schemas.microsoft.com/office/drawing/2016/ink" xmlns:am3d="http://schemas.microsoft.com/office/drawing/2017/model3d" xmlns:o="urn:schemas-microsoft-com:office:office" xmlns:r="http://schemas.openxmlformats.org/officeDocument/2006/relationships" xmlns:m="http://schemas.openxmlformats.org/officeDocument/2006/math" xmlns:v="urn:schemas-microsoft-com:vml" xmlns:wp14="http://schemas.microsoft.com/office/word/2010/wordprocessingDrawing" xmlns:wp="http://schemas.openxmlformats.org/drawingml/2006/wordprocessingDrawing" xmlns:w10="urn:schemas-microsoft-com:office:word" xmlns:w="http://schemas.openxmlformats.org/wordprocessingml/2006/main" xmlns:w14="http://schemas.microsoft.com/office/word/2010/wordml" xmlns:w15="http://schemas.microsoft.com/office/word/2012/wordml" xmlns:w16cid="http://schemas.microsoft.com/office/word/2016/wordml/cid" xmlns:w16se="http://schemas.microsoft.com/office/word/2015/wordml/symex" xmlns:wpg="http://schemas.microsoft.com/office/word/2010/wordprocessingGroup" xmlns:wpi="http://schemas.microsoft.com/office/word/2010/wordprocessingInk" xmlns:wne="http://schemas.microsoft.com/office/word/2006/wordml" xmlns:wps="http://schemas.microsoft.com/office/word/2010/wordprocessingShape" mc:Ignorable="w14 w15 w16se w16cid wp14">
   <w:body>
     <w:p>
       <w:pPr>
-        <w:pStyle w:val="Web"/>
+        <w:pStyle w:val="NormalWeb"/>
       </w:pPr>
       <w:r>
         <w:rPr>
@@ -15,7 +15,7 @@
     </w:p>
     <w:p>
       <w:pPr>
-        <w:pStyle w:val="Web"/>
+        <w:pStyle w:val="NormalWeb"/>
       </w:pPr>
       <w:r>
         <w:rPr>
@@ -40,10 +40,7 @@
     </w:p>
     <w:p>
       <w:pPr>
-        <w:pStyle w:val="Web"/>
-        <w:rPr>
-          <w:rFonts w:hint="eastAsia"/>
-        </w:rPr>
+        <w:pStyle w:val="NormalWeb"/>
       </w:pPr>
       <w:r>
         <w:rPr>
@@ -75,7 +72,7 @@
           <w:szCs w:val="24"/>
           <w:lang w:val="en-US"/>
         </w:rPr>
-        <w:t>數百年前，</w:t>
+        <w:t>數年前，</w:t>
       </w:r>
       <w:r>
         <w:rPr>
@@ -241,26 +238,28 @@
           <w:szCs w:val="24"/>
           <w:lang w:val="en-US"/>
         </w:rPr>
-        <w:t>不明</w:t>
-      </w:r>
-      <w:r>
-        <w:rPr>
-          <w:rFonts w:ascii="新細明體" w:eastAsia="新細明體" w:hAnsi="新細明體" w:cs="新細明體" w:hint="eastAsia"/>
-          <w:sz w:val="24"/>
-          <w:szCs w:val="24"/>
-          <w:lang w:val="en-US"/>
-        </w:rPr>
-        <w:t>光線射中了垃圾令它們</w:t>
-      </w:r>
-      <w:r>
-        <w:rPr>
-          <w:rFonts w:ascii="新細明體" w:eastAsia="新細明體" w:hAnsi="新細明體" w:cs="新細明體" w:hint="eastAsia"/>
-          <w:sz w:val="24"/>
-          <w:szCs w:val="24"/>
-          <w:lang w:val="en-US"/>
-        </w:rPr>
-        <w:t>變成怪物</w:t>
-      </w:r>
+        <w:t>化學物料流入地球</w:t>
+      </w:r>
+      <w:r>
+        <w:rPr>
+          <w:rFonts w:ascii="新細明體" w:eastAsia="新細明體" w:hAnsi="新細明體" w:cs="新細明體" w:hint="eastAsia"/>
+        </w:rPr>
+        <w:t>，</w:t>
+      </w:r>
+      <w:r>
+        <w:rPr>
+          <w:rFonts w:ascii="新細明體" w:eastAsia="新細明體" w:hAnsi="新細明體" w:cs="新細明體" w:hint="eastAsia"/>
+        </w:rPr>
+        <w:t>令到垃圾</w:t>
+      </w:r>
+      <w:proofErr w:type="gramStart"/>
+      <w:r>
+        <w:rPr>
+          <w:rFonts w:ascii="新細明體" w:eastAsia="新細明體" w:hAnsi="新細明體" w:cs="新細明體" w:hint="eastAsia"/>
+        </w:rPr>
+        <w:t>產生異變</w:t>
+      </w:r>
+      <w:proofErr w:type="gramEnd"/>
       <w:r>
         <w:rPr>
           <w:rFonts w:ascii="新細明體" w:eastAsia="新細明體" w:hAnsi="新細明體" w:cs="新細明體" w:hint="eastAsia"/>
@@ -385,12 +384,256 @@
       <w:pPr>
         <w:spacing w:before="100" w:beforeAutospacing="1" w:after="100" w:afterAutospacing="1" w:line="240" w:lineRule="auto"/>
         <w:rPr>
+          <w:rFonts w:ascii="新細明體" w:eastAsia="新細明體" w:hAnsi="新細明體" w:cs="新細明體" w:hint="eastAsia"/>
+        </w:rPr>
+      </w:pPr>
+      <w:r>
+        <w:rPr>
+          <w:rFonts w:ascii="新細明體" w:eastAsia="新細明體" w:hAnsi="新細明體" w:cs="新細明體" w:hint="eastAsia"/>
+          <w:sz w:val="24"/>
+          <w:szCs w:val="24"/>
+          <w:lang w:val="en-US"/>
+        </w:rPr>
+        <w:t>因為</w:t>
+      </w:r>
+      <w:r>
+        <w:rPr>
+          <w:rFonts w:ascii="新細明體" w:eastAsia="新細明體" w:hAnsi="新細明體" w:cs="新細明體" w:hint="eastAsia"/>
+          <w:sz w:val="24"/>
+          <w:szCs w:val="24"/>
+          <w:lang w:val="en-US"/>
+        </w:rPr>
+        <w:t>E</w:t>
+      </w:r>
+      <w:r>
+        <w:rPr>
           <w:rFonts w:ascii="新細明體" w:eastAsia="新細明體" w:hAnsi="新細明體" w:cs="新細明體"/>
           <w:sz w:val="24"/>
           <w:szCs w:val="24"/>
           <w:lang w:val="en-US"/>
         </w:rPr>
-      </w:pPr>
+        <w:t>T</w:t>
+      </w:r>
+      <w:r>
+        <w:rPr>
+          <w:rFonts w:ascii="新細明體" w:eastAsia="新細明體" w:hAnsi="新細明體" w:cs="新細明體" w:hint="eastAsia"/>
+          <w:sz w:val="24"/>
+          <w:szCs w:val="24"/>
+          <w:lang w:val="en-US"/>
+        </w:rPr>
+        <w:t>星球</w:t>
+      </w:r>
+      <w:r>
+        <w:rPr>
+          <w:rFonts w:ascii="新細明體" w:eastAsia="新細明體" w:hAnsi="新細明體" w:cs="新細明體" w:hint="eastAsia"/>
+          <w:sz w:val="24"/>
+          <w:szCs w:val="24"/>
+          <w:lang w:val="en-US"/>
+        </w:rPr>
+        <w:t>是以</w:t>
+      </w:r>
+      <w:r>
+        <w:rPr>
+          <w:rFonts w:ascii="新細明體" w:eastAsia="新細明體" w:hAnsi="新細明體" w:cs="新細明體" w:hint="eastAsia"/>
+          <w:sz w:val="24"/>
+          <w:szCs w:val="24"/>
+          <w:lang w:val="en-US"/>
+        </w:rPr>
+        <w:t>工業發展為主</w:t>
+      </w:r>
+      <w:r>
+        <w:rPr>
+          <w:rFonts w:ascii="新細明體" w:eastAsia="新細明體" w:hAnsi="新細明體" w:cs="新細明體" w:hint="eastAsia"/>
+          <w:sz w:val="24"/>
+          <w:szCs w:val="24"/>
+          <w:lang w:val="en-US"/>
+        </w:rPr>
+        <w:t>。</w:t>
+      </w:r>
+      <w:r>
+        <w:rPr>
+          <w:rFonts w:ascii="新細明體" w:eastAsia="新細明體" w:hAnsi="新細明體" w:cs="新細明體" w:hint="eastAsia"/>
+          <w:sz w:val="24"/>
+          <w:szCs w:val="24"/>
+          <w:lang w:val="en-US"/>
+        </w:rPr>
+        <w:t>在這個星球裡</w:t>
+      </w:r>
+      <w:r>
+        <w:rPr>
+          <w:rFonts w:ascii="新細明體" w:eastAsia="新細明體" w:hAnsi="新細明體" w:cs="新細明體" w:hint="eastAsia"/>
+        </w:rPr>
+        <w:t>，</w:t>
+      </w:r>
+      <w:r>
+        <w:rPr>
+          <w:rFonts w:ascii="新細明體" w:eastAsia="新細明體" w:hAnsi="新細明體" w:cs="新細明體" w:hint="eastAsia"/>
+        </w:rPr>
+        <w:t>每</w:t>
+      </w:r>
+      <w:proofErr w:type="gramStart"/>
+      <w:r>
+        <w:rPr>
+          <w:rFonts w:ascii="新細明體" w:eastAsia="新細明體" w:hAnsi="新細明體" w:cs="新細明體" w:hint="eastAsia"/>
+        </w:rPr>
+        <w:t>個</w:t>
+      </w:r>
+      <w:proofErr w:type="gramEnd"/>
+      <w:r>
+        <w:rPr>
+          <w:rFonts w:ascii="新細明體" w:eastAsia="新細明體" w:hAnsi="新細明體" w:cs="新細明體" w:hint="eastAsia"/>
+        </w:rPr>
+        <w:t>月都會產生數以千計的化學廢料</w:t>
+      </w:r>
+      <w:r>
+        <w:rPr>
+          <w:rFonts w:ascii="新細明體" w:eastAsia="新細明體" w:hAnsi="新細明體" w:cs="新細明體" w:hint="eastAsia"/>
+        </w:rPr>
+        <w:t>，</w:t>
+      </w:r>
+      <w:r>
+        <w:rPr>
+          <w:rFonts w:ascii="新細明體" w:eastAsia="新細明體" w:hAnsi="新細明體" w:cs="新細明體" w:hint="eastAsia"/>
+        </w:rPr>
+        <w:t>當中以</w:t>
+      </w:r>
+      <w:r>
+        <w:rPr>
+          <w:rFonts w:ascii="新細明體" w:eastAsia="新細明體" w:hAnsi="新細明體" w:cs="新細明體" w:hint="eastAsia"/>
+        </w:rPr>
+        <w:t>放射性廢棄物</w:t>
+      </w:r>
+      <w:r>
+        <w:rPr>
+          <w:rFonts w:ascii="新細明體" w:eastAsia="新細明體" w:hAnsi="新細明體" w:cs="新細明體" w:hint="eastAsia"/>
+        </w:rPr>
+        <w:t>為主</w:t>
+      </w:r>
+      <w:r>
+        <w:rPr>
+          <w:rFonts w:ascii="新細明體" w:eastAsia="新細明體" w:hAnsi="新細明體" w:cs="新細明體" w:hint="eastAsia"/>
+        </w:rPr>
+        <w:t>，</w:t>
+      </w:r>
+      <w:r>
+        <w:rPr>
+          <w:rFonts w:ascii="新細明體" w:eastAsia="新細明體" w:hAnsi="新細明體" w:cs="新細明體" w:hint="eastAsia"/>
+        </w:rPr>
+        <w:t>令到星球環境收</w:t>
+      </w:r>
+      <w:bookmarkStart w:id="0" w:name="_GoBack"/>
+      <w:bookmarkEnd w:id="0"/>
+      <w:r>
+        <w:rPr>
+          <w:rFonts w:ascii="新細明體" w:eastAsia="新細明體" w:hAnsi="新細明體" w:cs="新細明體" w:hint="eastAsia"/>
+        </w:rPr>
+        <w:t>到嚴重污染</w:t>
+      </w:r>
+      <w:r>
+        <w:rPr>
+          <w:rFonts w:ascii="新細明體" w:eastAsia="新細明體" w:hAnsi="新細明體" w:cs="新細明體" w:hint="eastAsia"/>
+          <w:sz w:val="24"/>
+          <w:szCs w:val="24"/>
+          <w:lang w:val="en-US"/>
+        </w:rPr>
+        <w:t>。</w:t>
+      </w:r>
+      <w:r>
+        <w:rPr>
+          <w:rFonts w:ascii="新細明體" w:eastAsia="新細明體" w:hAnsi="新細明體" w:cs="新細明體" w:hint="eastAsia"/>
+          <w:sz w:val="24"/>
+          <w:szCs w:val="24"/>
+          <w:lang w:val="en-US"/>
+        </w:rPr>
+        <w:t>它們為了保護自己的星球</w:t>
+      </w:r>
+      <w:r>
+        <w:rPr>
+          <w:rFonts w:ascii="新細明體" w:eastAsia="新細明體" w:hAnsi="新細明體" w:cs="新細明體" w:hint="eastAsia"/>
+        </w:rPr>
+        <w:t>，</w:t>
+      </w:r>
+      <w:r>
+        <w:rPr>
+          <w:rFonts w:ascii="新細明體" w:eastAsia="新細明體" w:hAnsi="新細明體" w:cs="新細明體" w:hint="eastAsia"/>
+        </w:rPr>
+        <w:t>所以把其他星球當作垃圾桶</w:t>
+      </w:r>
+      <w:r>
+        <w:rPr>
+          <w:rFonts w:ascii="新細明體" w:eastAsia="新細明體" w:hAnsi="新細明體" w:cs="新細明體" w:hint="eastAsia"/>
+        </w:rPr>
+        <w:t>，</w:t>
+      </w:r>
+      <w:r>
+        <w:rPr>
+          <w:rFonts w:ascii="新細明體" w:eastAsia="新細明體" w:hAnsi="新細明體" w:cs="新細明體" w:hint="eastAsia"/>
+        </w:rPr>
+        <w:t>然而它們</w:t>
+      </w:r>
+      <w:r>
+        <w:rPr>
+          <w:rFonts w:ascii="新細明體" w:eastAsia="新細明體" w:hAnsi="新細明體" w:cs="新細明體" w:hint="eastAsia"/>
+        </w:rPr>
+        <w:t>選擇了地球為其中之一的垃圾桶</w:t>
+      </w:r>
+      <w:r>
+        <w:rPr>
+          <w:rFonts w:ascii="新細明體" w:eastAsia="新細明體" w:hAnsi="新細明體" w:cs="新細明體" w:hint="eastAsia"/>
+          <w:sz w:val="24"/>
+          <w:szCs w:val="24"/>
+          <w:lang w:val="en-US"/>
+        </w:rPr>
+        <w:t>。</w:t>
+      </w:r>
+      <w:r>
+        <w:rPr>
+          <w:rFonts w:ascii="新細明體" w:eastAsia="新細明體" w:hAnsi="新細明體" w:cs="新細明體" w:hint="eastAsia"/>
+          <w:sz w:val="24"/>
+          <w:szCs w:val="24"/>
+          <w:lang w:val="en-US"/>
+        </w:rPr>
+        <w:t>因此</w:t>
+      </w:r>
+      <w:r>
+        <w:rPr>
+          <w:rFonts w:ascii="新細明體" w:eastAsia="新細明體" w:hAnsi="新細明體" w:cs="新細明體" w:hint="eastAsia"/>
+        </w:rPr>
+        <w:t>，</w:t>
+      </w:r>
+      <w:r>
+        <w:rPr>
+          <w:rFonts w:ascii="新細明體" w:eastAsia="新細明體" w:hAnsi="新細明體" w:cs="新細明體" w:hint="eastAsia"/>
+        </w:rPr>
+        <w:t>從三年前開始</w:t>
+      </w:r>
+      <w:r>
+        <w:rPr>
+          <w:rFonts w:ascii="新細明體" w:eastAsia="新細明體" w:hAnsi="新細明體" w:cs="新細明體" w:hint="eastAsia"/>
+        </w:rPr>
+        <w:t>，</w:t>
+      </w:r>
+      <w:r>
+        <w:rPr>
+          <w:rFonts w:ascii="新細明體" w:eastAsia="新細明體" w:hAnsi="新細明體" w:cs="新細明體" w:hint="eastAsia"/>
+        </w:rPr>
+        <w:t>它們便不斷把大量化學廢料</w:t>
+      </w:r>
+      <w:r>
+        <w:rPr>
+          <w:rFonts w:ascii="新細明體" w:eastAsia="新細明體" w:hAnsi="新細明體" w:cs="新細明體" w:hint="eastAsia"/>
+        </w:rPr>
+        <w:t>廢置到地球</w:t>
+      </w:r>
+      <w:r>
+        <w:rPr>
+          <w:rFonts w:ascii="新細明體" w:eastAsia="新細明體" w:hAnsi="新細明體" w:cs="新細明體" w:hint="eastAsia"/>
+          <w:sz w:val="24"/>
+          <w:szCs w:val="24"/>
+          <w:lang w:val="en-US"/>
+        </w:rPr>
+        <w:t>。</w:t>
+      </w:r>
     </w:p>
     <w:p>
       <w:pPr>
@@ -612,7 +855,7 @@
 </file>
 
 <file path=word/endnotes.xml><?xml version="1.0" encoding="utf-8"?>
-<w:endnotes xmlns:wpc="http://schemas.microsoft.com/office/word/2010/wordprocessingCanvas" xmlns:cx="http://schemas.microsoft.com/office/drawing/2014/chartex" xmlns:cx1="http://schemas.microsoft.com/office/drawing/2015/9/8/chartex" xmlns:cx2="http://schemas.microsoft.com/office/drawing/2015/10/21/chartex" xmlns:cx3="http://schemas.microsoft.com/office/drawing/2016/5/9/chartex" xmlns:cx4="http://schemas.microsoft.com/office/drawing/2016/5/10/chartex" xmlns:cx5="http://schemas.microsoft.com/office/drawing/2016/5/11/chartex" xmlns:cx6="http://schemas.microsoft.com/office/drawing/2016/5/12/chartex" xmlns:cx7="http://schemas.microsoft.com/office/drawing/2016/5/13/chartex" xmlns:cx8="http://schemas.microsoft.com/office/drawing/2016/5/14/chartex" xmlns:mc="http://schemas.openxmlformats.org/markup-compatibility/2006" xmlns:aink="http://schemas.microsoft.com/office/drawing/2016/ink" xmlns:am3d="http://schemas.microsoft.com/office/drawing/2017/model3d" xmlns:o="urn:schemas-microsoft-com:office:office" xmlns:oel="http://schemas.microsoft.com/office/2019/extlst" xmlns:r="http://schemas.openxmlformats.org/officeDocument/2006/relationships" xmlns:m="http://schemas.openxmlformats.org/officeDocument/2006/math" xmlns:v="urn:schemas-microsoft-com:vml" xmlns:wp14="http://schemas.microsoft.com/office/word/2010/wordprocessingDrawing" xmlns:wp="http://schemas.openxmlformats.org/drawingml/2006/wordprocessingDrawing" xmlns:w10="urn:schemas-microsoft-com:office:word" xmlns:w="http://schemas.openxmlformats.org/wordprocessingml/2006/main" xmlns:w14="http://schemas.microsoft.com/office/word/2010/wordml" xmlns:w15="http://schemas.microsoft.com/office/word/2012/wordml" xmlns:w16cex="http://schemas.microsoft.com/office/word/2018/wordml/cex" xmlns:w16cid="http://schemas.microsoft.com/office/word/2016/wordml/cid" xmlns:w16="http://schemas.microsoft.com/office/word/2018/wordml" xmlns:w16sdtdh="http://schemas.microsoft.com/office/word/2020/wordml/sdtdatahash" xmlns:w16se="http://schemas.microsoft.com/office/word/2015/wordml/symex" xmlns:wpg="http://schemas.microsoft.com/office/word/2010/wordprocessingGroup" xmlns:wpi="http://schemas.microsoft.com/office/word/2010/wordprocessingInk" xmlns:wne="http://schemas.microsoft.com/office/word/2006/wordml" xmlns:wps="http://schemas.microsoft.com/office/word/2010/wordprocessingShape" mc:Ignorable="w14 w15 w16se w16cid w16 w16cex w16sdtdh wp14">
+<w:endnotes xmlns:wpc="http://schemas.microsoft.com/office/word/2010/wordprocessingCanvas" xmlns:cx="http://schemas.microsoft.com/office/drawing/2014/chartex" xmlns:cx1="http://schemas.microsoft.com/office/drawing/2015/9/8/chartex" xmlns:cx2="http://schemas.microsoft.com/office/drawing/2015/10/21/chartex" xmlns:cx3="http://schemas.microsoft.com/office/drawing/2016/5/9/chartex" xmlns:cx4="http://schemas.microsoft.com/office/drawing/2016/5/10/chartex" xmlns:cx5="http://schemas.microsoft.com/office/drawing/2016/5/11/chartex" xmlns:cx6="http://schemas.microsoft.com/office/drawing/2016/5/12/chartex" xmlns:cx7="http://schemas.microsoft.com/office/drawing/2016/5/13/chartex" xmlns:cx8="http://schemas.microsoft.com/office/drawing/2016/5/14/chartex" xmlns:mc="http://schemas.openxmlformats.org/markup-compatibility/2006" xmlns:aink="http://schemas.microsoft.com/office/drawing/2016/ink" xmlns:am3d="http://schemas.microsoft.com/office/drawing/2017/model3d" xmlns:o="urn:schemas-microsoft-com:office:office" xmlns:r="http://schemas.openxmlformats.org/officeDocument/2006/relationships" xmlns:m="http://schemas.openxmlformats.org/officeDocument/2006/math" xmlns:v="urn:schemas-microsoft-com:vml" xmlns:wp14="http://schemas.microsoft.com/office/word/2010/wordprocessingDrawing" xmlns:wp="http://schemas.openxmlformats.org/drawingml/2006/wordprocessingDrawing" xmlns:w10="urn:schemas-microsoft-com:office:word" xmlns:w="http://schemas.openxmlformats.org/wordprocessingml/2006/main" xmlns:w14="http://schemas.microsoft.com/office/word/2010/wordml" xmlns:w15="http://schemas.microsoft.com/office/word/2012/wordml" xmlns:w16cid="http://schemas.microsoft.com/office/word/2016/wordml/cid" xmlns:w16se="http://schemas.microsoft.com/office/word/2015/wordml/symex" xmlns:wpg="http://schemas.microsoft.com/office/word/2010/wordprocessingGroup" xmlns:wpi="http://schemas.microsoft.com/office/word/2010/wordprocessingInk" xmlns:wne="http://schemas.microsoft.com/office/word/2006/wordml" xmlns:wps="http://schemas.microsoft.com/office/word/2010/wordprocessingShape" mc:Ignorable="w14 w15 w16se w16cid wp14">
   <w:endnote w:type="separator" w:id="-1">
     <w:p>
       <w:pPr>
@@ -637,7 +880,7 @@
 </file>
 
 <file path=word/footnotes.xml><?xml version="1.0" encoding="utf-8"?>
-<w:footnotes xmlns:wpc="http://schemas.microsoft.com/office/word/2010/wordprocessingCanvas" xmlns:cx="http://schemas.microsoft.com/office/drawing/2014/chartex" xmlns:cx1="http://schemas.microsoft.com/office/drawing/2015/9/8/chartex" xmlns:cx2="http://schemas.microsoft.com/office/drawing/2015/10/21/chartex" xmlns:cx3="http://schemas.microsoft.com/office/drawing/2016/5/9/chartex" xmlns:cx4="http://schemas.microsoft.com/office/drawing/2016/5/10/chartex" xmlns:cx5="http://schemas.microsoft.com/office/drawing/2016/5/11/chartex" xmlns:cx6="http://schemas.microsoft.com/office/drawing/2016/5/12/chartex" xmlns:cx7="http://schemas.microsoft.com/office/drawing/2016/5/13/chartex" xmlns:cx8="http://schemas.microsoft.com/office/drawing/2016/5/14/chartex" xmlns:mc="http://schemas.openxmlformats.org/markup-compatibility/2006" xmlns:aink="http://schemas.microsoft.com/office/drawing/2016/ink" xmlns:am3d="http://schemas.microsoft.com/office/drawing/2017/model3d" xmlns:o="urn:schemas-microsoft-com:office:office" xmlns:oel="http://schemas.microsoft.com/office/2019/extlst" xmlns:r="http://schemas.openxmlformats.org/officeDocument/2006/relationships" xmlns:m="http://schemas.openxmlformats.org/officeDocument/2006/math" xmlns:v="urn:schemas-microsoft-com:vml" xmlns:wp14="http://schemas.microsoft.com/office/word/2010/wordprocessingDrawing" xmlns:wp="http://schemas.openxmlformats.org/drawingml/2006/wordprocessingDrawing" xmlns:w10="urn:schemas-microsoft-com:office:word" xmlns:w="http://schemas.openxmlformats.org/wordprocessingml/2006/main" xmlns:w14="http://schemas.microsoft.com/office/word/2010/wordml" xmlns:w15="http://schemas.microsoft.com/office/word/2012/wordml" xmlns:w16cex="http://schemas.microsoft.com/office/word/2018/wordml/cex" xmlns:w16cid="http://schemas.microsoft.com/office/word/2016/wordml/cid" xmlns:w16="http://schemas.microsoft.com/office/word/2018/wordml" xmlns:w16sdtdh="http://schemas.microsoft.com/office/word/2020/wordml/sdtdatahash" xmlns:w16se="http://schemas.microsoft.com/office/word/2015/wordml/symex" xmlns:wpg="http://schemas.microsoft.com/office/word/2010/wordprocessingGroup" xmlns:wpi="http://schemas.microsoft.com/office/word/2010/wordprocessingInk" xmlns:wne="http://schemas.microsoft.com/office/word/2006/wordml" xmlns:wps="http://schemas.microsoft.com/office/word/2010/wordprocessingShape" mc:Ignorable="w14 w15 w16se w16cid w16 w16cex w16sdtdh wp14">
+<w:footnotes xmlns:wpc="http://schemas.microsoft.com/office/word/2010/wordprocessingCanvas" xmlns:cx="http://schemas.microsoft.com/office/drawing/2014/chartex" xmlns:cx1="http://schemas.microsoft.com/office/drawing/2015/9/8/chartex" xmlns:cx2="http://schemas.microsoft.com/office/drawing/2015/10/21/chartex" xmlns:cx3="http://schemas.microsoft.com/office/drawing/2016/5/9/chartex" xmlns:cx4="http://schemas.microsoft.com/office/drawing/2016/5/10/chartex" xmlns:cx5="http://schemas.microsoft.com/office/drawing/2016/5/11/chartex" xmlns:cx6="http://schemas.microsoft.com/office/drawing/2016/5/12/chartex" xmlns:cx7="http://schemas.microsoft.com/office/drawing/2016/5/13/chartex" xmlns:cx8="http://schemas.microsoft.com/office/drawing/2016/5/14/chartex" xmlns:mc="http://schemas.openxmlformats.org/markup-compatibility/2006" xmlns:aink="http://schemas.microsoft.com/office/drawing/2016/ink" xmlns:am3d="http://schemas.microsoft.com/office/drawing/2017/model3d" xmlns:o="urn:schemas-microsoft-com:office:office" xmlns:r="http://schemas.openxmlformats.org/officeDocument/2006/relationships" xmlns:m="http://schemas.openxmlformats.org/officeDocument/2006/math" xmlns:v="urn:schemas-microsoft-com:vml" xmlns:wp14="http://schemas.microsoft.com/office/word/2010/wordprocessingDrawing" xmlns:wp="http://schemas.openxmlformats.org/drawingml/2006/wordprocessingDrawing" xmlns:w10="urn:schemas-microsoft-com:office:word" xmlns:w="http://schemas.openxmlformats.org/wordprocessingml/2006/main" xmlns:w14="http://schemas.microsoft.com/office/word/2010/wordml" xmlns:w15="http://schemas.microsoft.com/office/word/2012/wordml" xmlns:w16cid="http://schemas.microsoft.com/office/word/2016/wordml/cid" xmlns:w16se="http://schemas.microsoft.com/office/word/2015/wordml/symex" xmlns:wpg="http://schemas.microsoft.com/office/word/2010/wordprocessingGroup" xmlns:wpi="http://schemas.microsoft.com/office/word/2010/wordprocessingInk" xmlns:wne="http://schemas.microsoft.com/office/word/2006/wordml" xmlns:wps="http://schemas.microsoft.com/office/word/2010/wordprocessingShape" mc:Ignorable="w14 w15 w16se w16cid wp14">
   <w:footnote w:type="separator" w:id="-1">
     <w:p>
       <w:pPr>
@@ -662,7 +905,7 @@
 </file>
 
 <file path=word/styles.xml><?xml version="1.0" encoding="utf-8"?>
-<w:styles xmlns:mc="http://schemas.openxmlformats.org/markup-compatibility/2006" xmlns:r="http://schemas.openxmlformats.org/officeDocument/2006/relationships" xmlns:w="http://schemas.openxmlformats.org/wordprocessingml/2006/main" xmlns:w14="http://schemas.microsoft.com/office/word/2010/wordml" xmlns:w15="http://schemas.microsoft.com/office/word/2012/wordml" xmlns:w16cex="http://schemas.microsoft.com/office/word/2018/wordml/cex" xmlns:w16cid="http://schemas.microsoft.com/office/word/2016/wordml/cid" xmlns:w16="http://schemas.microsoft.com/office/word/2018/wordml" xmlns:w16sdtdh="http://schemas.microsoft.com/office/word/2020/wordml/sdtdatahash" xmlns:w16se="http://schemas.microsoft.com/office/word/2015/wordml/symex" mc:Ignorable="w14 w15 w16se w16cid w16 w16cex w16sdtdh">
+<w:styles xmlns:mc="http://schemas.openxmlformats.org/markup-compatibility/2006" xmlns:r="http://schemas.openxmlformats.org/officeDocument/2006/relationships" xmlns:w="http://schemas.openxmlformats.org/wordprocessingml/2006/main" xmlns:w14="http://schemas.microsoft.com/office/word/2010/wordml" xmlns:w15="http://schemas.microsoft.com/office/word/2012/wordml" xmlns:w16cid="http://schemas.microsoft.com/office/word/2016/wordml/cid" xmlns:w16se="http://schemas.microsoft.com/office/word/2015/wordml/symex" mc:Ignorable="w14 w15 w16se w16cid">
   <w:docDefaults>
     <w:rPrDefault>
       <w:rPr>
@@ -678,7 +921,7 @@
       </w:pPr>
     </w:pPrDefault>
   </w:docDefaults>
-  <w:latentStyles w:defLockedState="0" w:defUIPriority="99" w:defSemiHidden="0" w:defUnhideWhenUsed="0" w:defQFormat="0" w:count="376">
+  <w:latentStyles w:defLockedState="0" w:defUIPriority="99" w:defSemiHidden="0" w:defUnhideWhenUsed="0" w:defQFormat="0" w:count="375">
     <w:lsdException w:name="Normal" w:uiPriority="0" w:qFormat="1"/>
     <w:lsdException w:name="heading 1" w:uiPriority="9" w:qFormat="1"/>
     <w:lsdException w:name="heading 2" w:semiHidden="1" w:uiPriority="9" w:unhideWhenUsed="1" w:qFormat="1"/>
@@ -1054,19 +1297,18 @@
     <w:lsdException w:name="Smart Hyperlink" w:semiHidden="1" w:unhideWhenUsed="1"/>
     <w:lsdException w:name="Hashtag" w:semiHidden="1" w:unhideWhenUsed="1"/>
     <w:lsdException w:name="Unresolved Mention" w:semiHidden="1" w:unhideWhenUsed="1"/>
-    <w:lsdException w:name="Smart Link" w:semiHidden="1" w:unhideWhenUsed="1"/>
   </w:latentStyles>
-  <w:style w:type="paragraph" w:default="1" w:styleId="a">
+  <w:style w:type="paragraph" w:default="1" w:styleId="Normal">
     <w:name w:val="Normal"/>
     <w:qFormat/>
   </w:style>
-  <w:style w:type="character" w:default="1" w:styleId="a0">
+  <w:style w:type="character" w:default="1" w:styleId="DefaultParagraphFont">
     <w:name w:val="Default Paragraph Font"/>
     <w:uiPriority w:val="1"/>
     <w:semiHidden/>
     <w:unhideWhenUsed/>
   </w:style>
-  <w:style w:type="table" w:default="1" w:styleId="a1">
+  <w:style w:type="table" w:default="1" w:styleId="TableNormal">
     <w:name w:val="Normal Table"/>
     <w:uiPriority w:val="99"/>
     <w:semiHidden/>
@@ -1081,15 +1323,15 @@
       </w:tblCellMar>
     </w:tblPr>
   </w:style>
-  <w:style w:type="numbering" w:default="1" w:styleId="a2">
+  <w:style w:type="numbering" w:default="1" w:styleId="NoList">
     <w:name w:val="No List"/>
     <w:uiPriority w:val="99"/>
     <w:semiHidden/>
     <w:unhideWhenUsed/>
   </w:style>
-  <w:style w:type="paragraph" w:styleId="Web">
+  <w:style w:type="paragraph" w:styleId="NormalWeb">
     <w:name w:val="Normal (Web)"/>
-    <w:basedOn w:val="a"/>
+    <w:basedOn w:val="Normal"/>
     <w:uiPriority w:val="99"/>
     <w:unhideWhenUsed/>
     <w:rsid w:val="00C33C9D"/>
@@ -1103,9 +1345,9 @@
       <w:lang w:val="en-US"/>
     </w:rPr>
   </w:style>
-  <w:style w:type="character" w:styleId="a3">
+  <w:style w:type="character" w:styleId="PlaceholderText">
     <w:name w:val="Placeholder Text"/>
-    <w:basedOn w:val="a0"/>
+    <w:basedOn w:val="DefaultParagraphFont"/>
     <w:uiPriority w:val="99"/>
     <w:semiHidden/>
     <w:rsid w:val="00E92B28"/>
@@ -1113,10 +1355,10 @@
       <w:color w:val="808080"/>
     </w:rPr>
   </w:style>
-  <w:style w:type="paragraph" w:styleId="a4">
+  <w:style w:type="paragraph" w:styleId="Header">
     <w:name w:val="header"/>
-    <w:basedOn w:val="a"/>
-    <w:link w:val="a5"/>
+    <w:basedOn w:val="Normal"/>
+    <w:link w:val="HeaderChar"/>
     <w:uiPriority w:val="99"/>
     <w:unhideWhenUsed/>
     <w:rsid w:val="009F1C0F"/>
@@ -1132,10 +1374,10 @@
       <w:szCs w:val="20"/>
     </w:rPr>
   </w:style>
-  <w:style w:type="character" w:customStyle="1" w:styleId="a5">
-    <w:name w:val="頁首 字元"/>
-    <w:basedOn w:val="a0"/>
-    <w:link w:val="a4"/>
+  <w:style w:type="character" w:customStyle="1" w:styleId="HeaderChar">
+    <w:name w:val="Header Char"/>
+    <w:basedOn w:val="DefaultParagraphFont"/>
+    <w:link w:val="Header"/>
     <w:uiPriority w:val="99"/>
     <w:rsid w:val="009F1C0F"/>
     <w:rPr>
@@ -1143,10 +1385,10 @@
       <w:szCs w:val="20"/>
     </w:rPr>
   </w:style>
-  <w:style w:type="paragraph" w:styleId="a6">
+  <w:style w:type="paragraph" w:styleId="Footer">
     <w:name w:val="footer"/>
-    <w:basedOn w:val="a"/>
-    <w:link w:val="a7"/>
+    <w:basedOn w:val="Normal"/>
+    <w:link w:val="FooterChar"/>
     <w:uiPriority w:val="99"/>
     <w:unhideWhenUsed/>
     <w:rsid w:val="009F1C0F"/>
@@ -1162,10 +1404,10 @@
       <w:szCs w:val="20"/>
     </w:rPr>
   </w:style>
-  <w:style w:type="character" w:customStyle="1" w:styleId="a7">
-    <w:name w:val="頁尾 字元"/>
-    <w:basedOn w:val="a0"/>
-    <w:link w:val="a6"/>
+  <w:style w:type="character" w:customStyle="1" w:styleId="FooterChar">
+    <w:name w:val="Footer Char"/>
+    <w:basedOn w:val="DefaultParagraphFont"/>
+    <w:link w:val="Footer"/>
     <w:uiPriority w:val="99"/>
     <w:rsid w:val="009F1C0F"/>
     <w:rPr>

--- a/Word (Plot)/Plot Design---Role.docx
+++ b/Word (Plot)/Plot Design---Role.docx
@@ -1,10 +1,13 @@
 
 <file path=word/document.xml><?xml version="1.0" encoding="utf-8"?>
-<w:document xmlns:wpc="http://schemas.microsoft.com/office/word/2010/wordprocessingCanvas" xmlns:cx="http://schemas.microsoft.com/office/drawing/2014/chartex" xmlns:cx1="http://schemas.microsoft.com/office/drawing/2015/9/8/chartex" xmlns:cx2="http://schemas.microsoft.com/office/drawing/2015/10/21/chartex" xmlns:cx3="http://schemas.microsoft.com/office/drawing/2016/5/9/chartex" xmlns:cx4="http://schemas.microsoft.com/office/drawing/2016/5/10/chartex" xmlns:cx5="http://schemas.microsoft.com/office/drawing/2016/5/11/chartex" xmlns:cx6="http://schemas.microsoft.com/office/drawing/2016/5/12/chartex" xmlns:cx7="http://schemas.microsoft.com/office/drawing/2016/5/13/chartex" xmlns:cx8="http://schemas.microsoft.com/office/drawing/2016/5/14/chartex" xmlns:mc="http://schemas.openxmlformats.org/markup-compatibility/2006" xmlns:aink="http://schemas.microsoft.com/office/drawing/2016/ink" xmlns:am3d="http://schemas.microsoft.com/office/drawing/2017/model3d" xmlns:o="urn:schemas-microsoft-com:office:office" xmlns:r="http://schemas.openxmlformats.org/officeDocument/2006/relationships" xmlns:m="http://schemas.openxmlformats.org/officeDocument/2006/math" xmlns:v="urn:schemas-microsoft-com:vml" xmlns:wp14="http://schemas.microsoft.com/office/word/2010/wordprocessingDrawing" xmlns:wp="http://schemas.openxmlformats.org/drawingml/2006/wordprocessingDrawing" xmlns:w10="urn:schemas-microsoft-com:office:word" xmlns:w="http://schemas.openxmlformats.org/wordprocessingml/2006/main" xmlns:w14="http://schemas.microsoft.com/office/word/2010/wordml" xmlns:w15="http://schemas.microsoft.com/office/word/2012/wordml" xmlns:w16cid="http://schemas.microsoft.com/office/word/2016/wordml/cid" xmlns:w16se="http://schemas.microsoft.com/office/word/2015/wordml/symex" xmlns:wpg="http://schemas.microsoft.com/office/word/2010/wordprocessingGroup" xmlns:wpi="http://schemas.microsoft.com/office/word/2010/wordprocessingInk" xmlns:wne="http://schemas.microsoft.com/office/word/2006/wordml" xmlns:wps="http://schemas.microsoft.com/office/word/2010/wordprocessingShape" mc:Ignorable="w14 w15 w16se w16cid wp14">
+<w:document xmlns:wpc="http://schemas.microsoft.com/office/word/2010/wordprocessingCanvas" xmlns:cx="http://schemas.microsoft.com/office/drawing/2014/chartex" xmlns:cx1="http://schemas.microsoft.com/office/drawing/2015/9/8/chartex" xmlns:cx2="http://schemas.microsoft.com/office/drawing/2015/10/21/chartex" xmlns:cx3="http://schemas.microsoft.com/office/drawing/2016/5/9/chartex" xmlns:cx4="http://schemas.microsoft.com/office/drawing/2016/5/10/chartex" xmlns:cx5="http://schemas.microsoft.com/office/drawing/2016/5/11/chartex" xmlns:cx6="http://schemas.microsoft.com/office/drawing/2016/5/12/chartex" xmlns:cx7="http://schemas.microsoft.com/office/drawing/2016/5/13/chartex" xmlns:cx8="http://schemas.microsoft.com/office/drawing/2016/5/14/chartex" xmlns:mc="http://schemas.openxmlformats.org/markup-compatibility/2006" xmlns:aink="http://schemas.microsoft.com/office/drawing/2016/ink" xmlns:am3d="http://schemas.microsoft.com/office/drawing/2017/model3d" xmlns:o="urn:schemas-microsoft-com:office:office" xmlns:oel="http://schemas.microsoft.com/office/2019/extlst" xmlns:r="http://schemas.openxmlformats.org/officeDocument/2006/relationships" xmlns:m="http://schemas.openxmlformats.org/officeDocument/2006/math" xmlns:v="urn:schemas-microsoft-com:vml" xmlns:wp14="http://schemas.microsoft.com/office/word/2010/wordprocessingDrawing" xmlns:wp="http://schemas.openxmlformats.org/drawingml/2006/wordprocessingDrawing" xmlns:w10="urn:schemas-microsoft-com:office:word" xmlns:w="http://schemas.openxmlformats.org/wordprocessingml/2006/main" xmlns:w14="http://schemas.microsoft.com/office/word/2010/wordml" xmlns:w15="http://schemas.microsoft.com/office/word/2012/wordml" xmlns:w16cex="http://schemas.microsoft.com/office/word/2018/wordml/cex" xmlns:w16cid="http://schemas.microsoft.com/office/word/2016/wordml/cid" xmlns:w16="http://schemas.microsoft.com/office/word/2018/wordml" xmlns:w16sdtdh="http://schemas.microsoft.com/office/word/2020/wordml/sdtdatahash" xmlns:w16se="http://schemas.microsoft.com/office/word/2015/wordml/symex" xmlns:wpg="http://schemas.microsoft.com/office/word/2010/wordprocessingGroup" xmlns:wpi="http://schemas.microsoft.com/office/word/2010/wordprocessingInk" xmlns:wne="http://schemas.microsoft.com/office/word/2006/wordml" xmlns:wps="http://schemas.microsoft.com/office/word/2010/wordprocessingShape" mc:Ignorable="w14 w15 w16se w16cid w16 w16cex w16sdtdh wp14">
   <w:body>
     <w:p>
       <w:pPr>
-        <w:pStyle w:val="NormalWeb"/>
+        <w:pStyle w:val="Web"/>
+        <w:rPr>
+          <w:rFonts w:ascii="新細明體" w:eastAsia="新細明體" w:hAnsi="新細明體" w:cs="新細明體"/>
+        </w:rPr>
       </w:pPr>
       <w:r>
         <w:rPr>
@@ -15,8 +18,17 @@
     </w:p>
     <w:p>
       <w:pPr>
-        <w:pStyle w:val="NormalWeb"/>
-      </w:pPr>
+        <w:pStyle w:val="Web"/>
+        <w:rPr>
+          <w:rFonts w:eastAsiaTheme="minorEastAsia" w:hint="eastAsia"/>
+        </w:rPr>
+      </w:pPr>
+      <w:r>
+        <w:rPr>
+          <w:rFonts w:ascii="新細明體" w:eastAsia="新細明體" w:hAnsi="新細明體" w:cs="新細明體"/>
+        </w:rPr>
+        <w:tab/>
+      </w:r>
       <w:r>
         <w:rPr>
           <w:rFonts w:ascii="新細明體" w:eastAsia="新細明體" w:hAnsi="新細明體" w:cs="新細明體" w:hint="eastAsia"/>
@@ -40,74 +52,88 @@
     </w:p>
     <w:p>
       <w:pPr>
-        <w:pStyle w:val="NormalWeb"/>
-      </w:pPr>
-      <w:r>
-        <w:rPr>
-          <w:rFonts w:ascii="新細明體" w:eastAsia="新細明體" w:hAnsi="新細明體" w:cs="新細明體" w:hint="eastAsia"/>
-        </w:rPr>
-        <w:t xml:space="preserve">第一章 </w:t>
-      </w:r>
-      <w:r>
-        <w:rPr>
-          <w:rFonts w:ascii="新細明體" w:eastAsia="新細明體" w:hAnsi="新細明體" w:cs="新細明體" w:hint="eastAsia"/>
-        </w:rPr>
-        <w:t>世界的真相</w:t>
-      </w:r>
-    </w:p>
-    <w:p>
-      <w:pPr>
-        <w:spacing w:before="100" w:beforeAutospacing="1" w:after="100" w:afterAutospacing="1" w:line="240" w:lineRule="auto"/>
-        <w:rPr>
-          <w:rFonts w:ascii="新細明體" w:eastAsia="新細明體" w:hAnsi="新細明體" w:cs="新細明體"/>
-          <w:sz w:val="24"/>
-          <w:szCs w:val="24"/>
-          <w:lang w:val="en-US"/>
-        </w:rPr>
-      </w:pPr>
-      <w:r>
-        <w:rPr>
-          <w:rFonts w:ascii="新細明體" w:eastAsia="新細明體" w:hAnsi="新細明體" w:cs="新細明體" w:hint="eastAsia"/>
-          <w:sz w:val="24"/>
-          <w:szCs w:val="24"/>
-          <w:lang w:val="en-US"/>
-        </w:rPr>
-        <w:t>數年前，</w:t>
-      </w:r>
-      <w:r>
-        <w:rPr>
-          <w:rFonts w:ascii="新細明體" w:eastAsia="新細明體" w:hAnsi="新細明體" w:cs="新細明體" w:hint="eastAsia"/>
-          <w:sz w:val="24"/>
-          <w:szCs w:val="24"/>
-          <w:lang w:val="en-US"/>
-        </w:rPr>
-        <w:t>世界</w:t>
-      </w:r>
-      <w:r>
-        <w:rPr>
-          <w:rFonts w:ascii="新細明體" w:eastAsia="新細明體" w:hAnsi="新細明體" w:cs="新細明體" w:hint="eastAsia"/>
-          <w:sz w:val="24"/>
-          <w:szCs w:val="24"/>
-          <w:lang w:val="en-US"/>
-        </w:rPr>
-        <w:t>上</w:t>
-      </w:r>
-      <w:r>
-        <w:rPr>
-          <w:rFonts w:ascii="新細明體" w:eastAsia="新細明體" w:hAnsi="新細明體" w:cs="新細明體" w:hint="eastAsia"/>
-          <w:sz w:val="24"/>
-          <w:szCs w:val="24"/>
-          <w:lang w:val="en-US"/>
-        </w:rPr>
-        <w:t>有很多人</w:t>
-      </w:r>
+        <w:pStyle w:val="Web"/>
+        <w:rPr>
+          <w:rFonts w:ascii="新細明體" w:eastAsia="新細明體" w:hAnsi="新細明體" w:cs="新細明體"/>
+        </w:rPr>
+      </w:pPr>
       <w:proofErr w:type="gramStart"/>
       <w:r>
         <w:rPr>
           <w:rFonts w:ascii="新細明體" w:eastAsia="新細明體" w:hAnsi="新細明體" w:cs="新細明體" w:hint="eastAsia"/>
-          <w:sz w:val="24"/>
-          <w:szCs w:val="24"/>
-          <w:lang w:val="en-US"/>
+        </w:rPr>
+        <w:t>序章</w:t>
+      </w:r>
+      <w:proofErr w:type="gramEnd"/>
+      <w:r>
+        <w:rPr>
+          <w:rFonts w:ascii="新細明體" w:eastAsia="新細明體" w:hAnsi="新細明體" w:cs="新細明體" w:hint="eastAsia"/>
+        </w:rPr>
+        <w:t>：一切的開始</w:t>
+      </w:r>
+    </w:p>
+    <w:p>
+      <w:pPr>
+        <w:pStyle w:val="Web"/>
+        <w:rPr>
+          <w:rFonts w:ascii="新細明體" w:eastAsia="新細明體" w:hAnsi="新細明體" w:cs="新細明體" w:hint="eastAsia"/>
+        </w:rPr>
+      </w:pPr>
+    </w:p>
+    <w:p>
+      <w:pPr>
+        <w:pStyle w:val="Web"/>
+        <w:rPr>
+          <w:rFonts w:ascii="新細明體" w:eastAsia="新細明體" w:hAnsi="新細明體" w:cs="新細明體"/>
+        </w:rPr>
+      </w:pPr>
+      <w:r>
+        <w:rPr>
+          <w:rFonts w:ascii="新細明體" w:eastAsia="新細明體" w:hAnsi="新細明體" w:cs="新細明體" w:hint="eastAsia"/>
+        </w:rPr>
+        <w:t>第一章：主角的日常</w:t>
+      </w:r>
+    </w:p>
+    <w:p>
+      <w:pPr>
+        <w:pStyle w:val="Web"/>
+        <w:rPr>
+          <w:rFonts w:ascii="新細明體" w:eastAsia="新細明體" w:hAnsi="新細明體" w:cs="新細明體" w:hint="eastAsia"/>
+        </w:rPr>
+      </w:pPr>
+    </w:p>
+    <w:p>
+      <w:pPr>
+        <w:pStyle w:val="Web"/>
+        <w:rPr>
+          <w:rFonts w:ascii="新細明體" w:eastAsia="新細明體" w:hAnsi="新細明體" w:cs="新細明體"/>
+        </w:rPr>
+      </w:pPr>
+      <w:r>
+        <w:rPr>
+          <w:rFonts w:ascii="新細明體" w:eastAsia="新細明體" w:hAnsi="新細明體" w:cs="新細明體" w:hint="eastAsia"/>
+        </w:rPr>
+        <w:t>第二章：城市的環境</w:t>
+      </w:r>
+    </w:p>
+    <w:p>
+      <w:pPr>
+        <w:pStyle w:val="Web"/>
+        <w:ind w:firstLine="720"/>
+        <w:rPr>
+          <w:rFonts w:ascii="新細明體" w:eastAsia="新細明體" w:hAnsi="新細明體" w:cs="新細明體" w:hint="eastAsia"/>
+        </w:rPr>
+      </w:pPr>
+      <w:r>
+        <w:rPr>
+          <w:rFonts w:ascii="新細明體" w:eastAsia="新細明體" w:hAnsi="新細明體" w:cs="新細明體" w:hint="eastAsia"/>
+        </w:rPr>
+        <w:t>數年前，世界上有很多人</w:t>
+      </w:r>
+      <w:proofErr w:type="gramStart"/>
+      <w:r>
+        <w:rPr>
+          <w:rFonts w:ascii="新細明體" w:eastAsia="新細明體" w:hAnsi="新細明體" w:cs="新細明體" w:hint="eastAsia"/>
         </w:rPr>
         <w:t>都亂拋垃圾</w:t>
       </w:r>
@@ -115,142 +141,79 @@
       <w:r>
         <w:rPr>
           <w:rFonts w:ascii="新細明體" w:eastAsia="新細明體" w:hAnsi="新細明體" w:cs="新細明體" w:hint="eastAsia"/>
-          <w:sz w:val="24"/>
-          <w:szCs w:val="24"/>
-          <w:lang w:val="en-US"/>
-        </w:rPr>
-        <w:t>，</w:t>
-      </w:r>
-      <w:r>
-        <w:rPr>
-          <w:rFonts w:ascii="新細明體" w:eastAsia="新細明體" w:hAnsi="新細明體" w:cs="新細明體" w:hint="eastAsia"/>
-          <w:sz w:val="24"/>
-          <w:szCs w:val="24"/>
-          <w:lang w:val="en-US"/>
-        </w:rPr>
-        <w:t>從而</w:t>
-      </w:r>
-      <w:r>
-        <w:rPr>
-          <w:rFonts w:ascii="新細明體" w:eastAsia="新細明體" w:hAnsi="新細明體" w:cs="新細明體" w:hint="eastAsia"/>
-          <w:sz w:val="24"/>
-          <w:szCs w:val="24"/>
-          <w:lang w:val="en-US"/>
-        </w:rPr>
-        <w:t>垃圾一天比一天累積</w:t>
-      </w:r>
-      <w:r>
-        <w:rPr>
-          <w:rFonts w:ascii="新細明體" w:eastAsia="新細明體" w:hAnsi="新細明體" w:cs="新細明體" w:hint="eastAsia"/>
-          <w:sz w:val="24"/>
-          <w:szCs w:val="24"/>
-          <w:lang w:val="en-US"/>
-        </w:rPr>
-        <w:t>更</w:t>
-      </w:r>
-      <w:r>
-        <w:rPr>
-          <w:rFonts w:ascii="新細明體" w:eastAsia="新細明體" w:hAnsi="新細明體" w:cs="新細明體" w:hint="eastAsia"/>
-          <w:sz w:val="24"/>
-          <w:szCs w:val="24"/>
-          <w:lang w:val="en-US"/>
-        </w:rPr>
-        <w:t>多</w:t>
-      </w:r>
-      <w:r>
-        <w:rPr>
-          <w:rFonts w:ascii="新細明體" w:eastAsia="新細明體" w:hAnsi="新細明體" w:cs="新細明體" w:hint="eastAsia"/>
-          <w:sz w:val="24"/>
-          <w:szCs w:val="24"/>
-          <w:lang w:val="en-US"/>
-        </w:rPr>
-        <w:t>，</w:t>
-      </w:r>
-      <w:r>
-        <w:rPr>
-          <w:rFonts w:ascii="新細明體" w:eastAsia="新細明體" w:hAnsi="新細明體" w:cs="新細明體" w:hint="eastAsia"/>
-          <w:sz w:val="24"/>
-          <w:szCs w:val="24"/>
-          <w:lang w:val="en-US"/>
-        </w:rPr>
-        <w:t>令</w:t>
+        </w:rPr>
+        <w:t>，從而垃圾一天比一天累積更多，令</w:t>
       </w:r>
       <w:proofErr w:type="gramStart"/>
       <w:r>
         <w:rPr>
           <w:rFonts w:ascii="新細明體" w:eastAsia="新細明體" w:hAnsi="新細明體" w:cs="新細明體" w:hint="eastAsia"/>
-          <w:sz w:val="24"/>
-          <w:szCs w:val="24"/>
-          <w:lang w:val="en-US"/>
-        </w:rPr>
-        <w:t>到</w:t>
-      </w:r>
-      <w:r>
-        <w:rPr>
-          <w:rFonts w:ascii="新細明體" w:eastAsia="新細明體" w:hAnsi="新細明體" w:cs="新細明體" w:hint="eastAsia"/>
-          <w:sz w:val="24"/>
-          <w:szCs w:val="24"/>
-          <w:lang w:val="en-US"/>
-        </w:rPr>
-        <w:t>堆填區</w:t>
+        </w:rPr>
+        <w:t>到堆填區</w:t>
       </w:r>
       <w:proofErr w:type="gramEnd"/>
       <w:r>
         <w:rPr>
           <w:rFonts w:ascii="新細明體" w:eastAsia="新細明體" w:hAnsi="新細明體" w:cs="新細明體" w:hint="eastAsia"/>
-          <w:sz w:val="24"/>
-          <w:szCs w:val="24"/>
-          <w:lang w:val="en-US"/>
         </w:rPr>
         <w:t>的容量愈來愈少</w:t>
       </w:r>
       <w:r>
         <w:rPr>
           <w:rFonts w:ascii="新細明體" w:eastAsia="新細明體" w:hAnsi="新細明體" w:cs="新細明體" w:hint="eastAsia"/>
-          <w:sz w:val="24"/>
-          <w:szCs w:val="24"/>
-          <w:lang w:val="en-US"/>
-        </w:rPr>
-        <w:t>，</w:t>
-      </w:r>
-      <w:r>
-        <w:rPr>
-          <w:rFonts w:ascii="新細明體" w:eastAsia="新細明體" w:hAnsi="新細明體" w:cs="新細明體" w:hint="eastAsia"/>
-          <w:sz w:val="24"/>
-          <w:szCs w:val="24"/>
-          <w:lang w:val="en-US"/>
-        </w:rPr>
-        <w:t>突然</w:t>
-      </w:r>
-      <w:r>
-        <w:rPr>
-          <w:rFonts w:ascii="新細明體" w:eastAsia="新細明體" w:hAnsi="新細明體" w:cs="新細明體" w:hint="eastAsia"/>
-          <w:sz w:val="24"/>
-          <w:szCs w:val="24"/>
-          <w:lang w:val="en-US"/>
-        </w:rPr>
-        <w:t>某個星球的</w:t>
-      </w:r>
-      <w:r>
-        <w:rPr>
-          <w:rFonts w:ascii="新細明體" w:eastAsia="新細明體" w:hAnsi="新細明體" w:cs="新細明體" w:hint="eastAsia"/>
-          <w:sz w:val="24"/>
-          <w:szCs w:val="24"/>
-          <w:lang w:val="en-US"/>
-        </w:rPr>
-        <w:t>化學物料流入地球</w:t>
-      </w:r>
-      <w:r>
-        <w:rPr>
-          <w:rFonts w:ascii="新細明體" w:eastAsia="新細明體" w:hAnsi="新細明體" w:cs="新細明體" w:hint="eastAsia"/>
-        </w:rPr>
-        <w:t>，</w:t>
-      </w:r>
-      <w:r>
-        <w:rPr>
-          <w:rFonts w:ascii="新細明體" w:eastAsia="新細明體" w:hAnsi="新細明體" w:cs="新細明體" w:hint="eastAsia"/>
-        </w:rPr>
-        <w:t>令到垃圾</w:t>
+        </w:rPr>
+        <w:t>。</w:t>
+      </w:r>
+    </w:p>
+    <w:p>
+      <w:pPr>
+        <w:pStyle w:val="Web"/>
+        <w:rPr>
+          <w:rFonts w:ascii="新細明體" w:eastAsia="新細明體" w:hAnsi="新細明體" w:cs="新細明體"/>
+        </w:rPr>
+      </w:pPr>
+      <w:r>
+        <w:rPr>
+          <w:rFonts w:ascii="新細明體" w:eastAsia="新細明體" w:hAnsi="新細明體" w:cs="新細明體" w:hint="eastAsia"/>
+        </w:rPr>
+        <w:t>第三章：居民的困境</w:t>
+      </w:r>
+    </w:p>
+    <w:p>
+      <w:pPr>
+        <w:pStyle w:val="Web"/>
+        <w:rPr>
+          <w:rFonts w:ascii="新細明體" w:eastAsia="新細明體" w:hAnsi="新細明體" w:cs="新細明體" w:hint="eastAsia"/>
+        </w:rPr>
+      </w:pPr>
+    </w:p>
+    <w:p>
+      <w:pPr>
+        <w:pStyle w:val="Web"/>
+        <w:rPr>
+          <w:rFonts w:ascii="新細明體" w:eastAsia="新細明體" w:hAnsi="新細明體" w:cs="新細明體"/>
+        </w:rPr>
+      </w:pPr>
+      <w:r>
+        <w:rPr>
+          <w:rFonts w:ascii="新細明體" w:eastAsia="新細明體" w:hAnsi="新細明體" w:cs="新細明體" w:hint="eastAsia"/>
+        </w:rPr>
+        <w:t>第四章：垃圾的變異</w:t>
+      </w:r>
+    </w:p>
+    <w:p>
+      <w:pPr>
+        <w:pStyle w:val="Web"/>
+        <w:ind w:firstLine="720"/>
+        <w:rPr>
+          <w:rFonts w:ascii="新細明體" w:eastAsia="新細明體" w:hAnsi="新細明體" w:cs="新細明體" w:hint="eastAsia"/>
+        </w:rPr>
+      </w:pPr>
+      <w:r>
+        <w:rPr>
+          <w:rFonts w:ascii="新細明體" w:eastAsia="新細明體" w:hAnsi="新細明體" w:cs="新細明體" w:hint="eastAsia"/>
+        </w:rPr>
+        <w:t>突然某個星球的化學物料流入地球，令到垃圾</w:t>
       </w:r>
       <w:proofErr w:type="gramStart"/>
       <w:r>
@@ -263,38 +226,175 @@
       <w:r>
         <w:rPr>
           <w:rFonts w:ascii="新細明體" w:eastAsia="新細明體" w:hAnsi="新細明體" w:cs="新細明體" w:hint="eastAsia"/>
-          <w:sz w:val="24"/>
-          <w:szCs w:val="24"/>
-          <w:lang w:val="en-US"/>
         </w:rPr>
         <w:t>。</w:t>
       </w:r>
-      <w:r>
-        <w:rPr>
-          <w:rFonts w:ascii="新細明體" w:eastAsia="新細明體" w:hAnsi="新細明體" w:cs="新細明體" w:hint="eastAsia"/>
-          <w:sz w:val="24"/>
-          <w:szCs w:val="24"/>
-          <w:lang w:val="en-US"/>
-        </w:rPr>
-        <w:t>這些怪物經常性在地球上搞破壞</w:t>
-      </w:r>
-      <w:r>
-        <w:rPr>
-          <w:rFonts w:ascii="新細明體" w:eastAsia="新細明體" w:hAnsi="新細明體" w:cs="新細明體" w:hint="eastAsia"/>
-          <w:sz w:val="24"/>
-          <w:szCs w:val="24"/>
-          <w:lang w:val="en-US"/>
-        </w:rPr>
-        <w:t>，</w:t>
-      </w:r>
-      <w:r>
-        <w:rPr>
-          <w:rFonts w:ascii="新細明體" w:eastAsia="新細明體" w:hAnsi="新細明體" w:cs="新細明體" w:hint="eastAsia"/>
-          <w:sz w:val="24"/>
-          <w:szCs w:val="24"/>
-          <w:lang w:val="en-US"/>
-        </w:rPr>
-        <w:t>令到百姓的生活變得不安寧</w:t>
+    </w:p>
+    <w:p>
+      <w:pPr>
+        <w:pStyle w:val="Web"/>
+        <w:rPr>
+          <w:rFonts w:ascii="新細明體" w:eastAsia="新細明體" w:hAnsi="新細明體" w:cs="新細明體" w:hint="eastAsia"/>
+        </w:rPr>
+      </w:pPr>
+      <w:r>
+        <w:rPr>
+          <w:rFonts w:ascii="新細明體" w:eastAsia="新細明體" w:hAnsi="新細明體" w:cs="新細明體" w:hint="eastAsia"/>
+        </w:rPr>
+        <w:t>第五章：變異的威脅</w:t>
+      </w:r>
+    </w:p>
+    <w:p>
+      <w:pPr>
+        <w:pStyle w:val="Web"/>
+        <w:ind w:firstLine="720"/>
+        <w:rPr>
+          <w:rFonts w:ascii="新細明體" w:eastAsia="新細明體" w:hAnsi="新細明體" w:cs="新細明體" w:hint="eastAsia"/>
+        </w:rPr>
+      </w:pPr>
+      <w:r>
+        <w:rPr>
+          <w:rFonts w:ascii="新細明體" w:eastAsia="新細明體" w:hAnsi="新細明體" w:cs="新細明體" w:hint="eastAsia"/>
+        </w:rPr>
+        <w:t>這些怪物經常性在地球上搞破壞，令到百姓的生活變得不安寧。</w:t>
+      </w:r>
+    </w:p>
+    <w:p>
+      <w:pPr>
+        <w:pStyle w:val="Web"/>
+        <w:rPr>
+          <w:rFonts w:ascii="新細明體" w:eastAsia="新細明體" w:hAnsi="新細明體" w:cs="新細明體"/>
+        </w:rPr>
+      </w:pPr>
+      <w:r>
+        <w:rPr>
+          <w:rFonts w:ascii="新細明體" w:eastAsia="新細明體" w:hAnsi="新細明體" w:cs="新細明體" w:hint="eastAsia"/>
+        </w:rPr>
+        <w:t>第六章：變異的蔓延</w:t>
+      </w:r>
+    </w:p>
+    <w:p>
+      <w:pPr>
+        <w:pStyle w:val="Web"/>
+        <w:rPr>
+          <w:rFonts w:ascii="新細明體" w:eastAsia="新細明體" w:hAnsi="新細明體" w:cs="新細明體" w:hint="eastAsia"/>
+        </w:rPr>
+      </w:pPr>
+    </w:p>
+    <w:p>
+      <w:pPr>
+        <w:pStyle w:val="Web"/>
+        <w:rPr>
+          <w:rFonts w:ascii="新細明體" w:eastAsia="新細明體" w:hAnsi="新細明體" w:cs="新細明體"/>
+        </w:rPr>
+      </w:pPr>
+      <w:r>
+        <w:rPr>
+          <w:rFonts w:ascii="新細明體" w:eastAsia="新細明體" w:hAnsi="新細明體" w:cs="新細明體" w:hint="eastAsia"/>
+        </w:rPr>
+        <w:t>第七章：世界的淪陷</w:t>
+      </w:r>
+    </w:p>
+    <w:p>
+      <w:pPr>
+        <w:pStyle w:val="Web"/>
+        <w:rPr>
+          <w:rFonts w:ascii="新細明體" w:eastAsia="新細明體" w:hAnsi="新細明體" w:cs="新細明體" w:hint="eastAsia"/>
+        </w:rPr>
+      </w:pPr>
+    </w:p>
+    <w:p>
+      <w:pPr>
+        <w:pStyle w:val="Web"/>
+        <w:rPr>
+          <w:rFonts w:ascii="新細明體" w:eastAsia="新細明體" w:hAnsi="新細明體" w:cs="新細明體"/>
+        </w:rPr>
+      </w:pPr>
+      <w:r>
+        <w:rPr>
+          <w:rFonts w:ascii="新細明體" w:eastAsia="新細明體" w:hAnsi="新細明體" w:cs="新細明體" w:hint="eastAsia"/>
+        </w:rPr>
+        <w:t>第八章：變異的源頭</w:t>
+      </w:r>
+    </w:p>
+    <w:p>
+      <w:pPr>
+        <w:spacing w:before="100" w:beforeAutospacing="1" w:after="100" w:afterAutospacing="1" w:line="240" w:lineRule="auto"/>
+        <w:ind w:firstLine="720"/>
+        <w:rPr>
+          <w:rFonts w:ascii="新細明體" w:eastAsia="新細明體" w:hAnsi="新細明體" w:cs="新細明體" w:hint="eastAsia"/>
+          <w:sz w:val="24"/>
+          <w:szCs w:val="24"/>
+        </w:rPr>
+      </w:pPr>
+      <w:r>
+        <w:rPr>
+          <w:rFonts w:ascii="新細明體" w:eastAsia="新細明體" w:hAnsi="新細明體" w:cs="新細明體" w:hint="eastAsia"/>
+          <w:sz w:val="24"/>
+          <w:szCs w:val="24"/>
+          <w:lang w:val="en-US"/>
+        </w:rPr>
+        <w:t>因為E</w:t>
+      </w:r>
+      <w:r>
+        <w:rPr>
+          <w:rFonts w:ascii="新細明體" w:eastAsia="新細明體" w:hAnsi="新細明體" w:cs="新細明體"/>
+          <w:sz w:val="24"/>
+          <w:szCs w:val="24"/>
+          <w:lang w:val="en-US"/>
+        </w:rPr>
+        <w:t>T</w:t>
+      </w:r>
+      <w:r>
+        <w:rPr>
+          <w:rFonts w:ascii="新細明體" w:eastAsia="新細明體" w:hAnsi="新細明體" w:cs="新細明體" w:hint="eastAsia"/>
+          <w:sz w:val="24"/>
+          <w:szCs w:val="24"/>
+          <w:lang w:val="en-US"/>
+        </w:rPr>
+        <w:t>星球是以工業發展為主。在這個星球裡</w:t>
+      </w:r>
+      <w:r>
+        <w:rPr>
+          <w:rFonts w:ascii="新細明體" w:eastAsia="新細明體" w:hAnsi="新細明體" w:cs="新細明體" w:hint="eastAsia"/>
+          <w:sz w:val="24"/>
+          <w:szCs w:val="24"/>
+        </w:rPr>
+        <w:t>，每個月都會產生數以千計的化學廢料，當中以放射性廢棄物為主，令到星球環境收到嚴重污染</w:t>
+      </w:r>
+      <w:r>
+        <w:rPr>
+          <w:rFonts w:ascii="新細明體" w:eastAsia="新細明體" w:hAnsi="新細明體" w:cs="新細明體" w:hint="eastAsia"/>
+          <w:sz w:val="24"/>
+          <w:szCs w:val="24"/>
+          <w:lang w:val="en-US"/>
+        </w:rPr>
+        <w:t>。它們為了保護自己的星球</w:t>
+      </w:r>
+      <w:r>
+        <w:rPr>
+          <w:rFonts w:ascii="新細明體" w:eastAsia="新細明體" w:hAnsi="新細明體" w:cs="新細明體" w:hint="eastAsia"/>
+          <w:sz w:val="24"/>
+          <w:szCs w:val="24"/>
+        </w:rPr>
+        <w:t>，所以把其他星球當作垃圾桶，然而它們選擇了地球為其中之一的垃圾桶</w:t>
+      </w:r>
+      <w:r>
+        <w:rPr>
+          <w:rFonts w:ascii="新細明體" w:eastAsia="新細明體" w:hAnsi="新細明體" w:cs="新細明體" w:hint="eastAsia"/>
+          <w:sz w:val="24"/>
+          <w:szCs w:val="24"/>
+          <w:lang w:val="en-US"/>
+        </w:rPr>
+        <w:t>。因此</w:t>
+      </w:r>
+      <w:r>
+        <w:rPr>
+          <w:rFonts w:ascii="新細明體" w:eastAsia="新細明體" w:hAnsi="新細明體" w:cs="新細明體" w:hint="eastAsia"/>
+          <w:sz w:val="24"/>
+          <w:szCs w:val="24"/>
+        </w:rPr>
+        <w:t>，從三年前開始，它們便不斷把大量化學廢料廢置到地球</w:t>
       </w:r>
       <w:r>
         <w:rPr>
@@ -305,484 +405,304 @@
         </w:rPr>
         <w:t>。</w:t>
       </w:r>
-      <w:r>
-        <w:rPr>
-          <w:rFonts w:ascii="新細明體" w:eastAsia="新細明體" w:hAnsi="新細明體" w:cs="新細明體" w:hint="eastAsia"/>
-          <w:sz w:val="24"/>
-          <w:szCs w:val="24"/>
-          <w:lang w:val="en-US"/>
-        </w:rPr>
-        <w:t>我為了幫百姓可以過回正常的生活</w:t>
-      </w:r>
-      <w:r>
-        <w:rPr>
-          <w:rFonts w:ascii="新細明體" w:eastAsia="新細明體" w:hAnsi="新細明體" w:cs="新細明體" w:hint="eastAsia"/>
-          <w:sz w:val="24"/>
-          <w:szCs w:val="24"/>
-          <w:lang w:val="en-US"/>
-        </w:rPr>
-        <w:t>，</w:t>
-      </w:r>
-      <w:r>
-        <w:rPr>
-          <w:rFonts w:ascii="新細明體" w:eastAsia="新細明體" w:hAnsi="新細明體" w:cs="新細明體" w:hint="eastAsia"/>
-          <w:sz w:val="24"/>
-          <w:szCs w:val="24"/>
-          <w:lang w:val="en-US"/>
-        </w:rPr>
-        <w:t>所以我決定成為垃圾終結者</w:t>
-      </w:r>
-      <w:r>
-        <w:rPr>
-          <w:rFonts w:ascii="新細明體" w:eastAsia="新細明體" w:hAnsi="新細明體" w:cs="新細明體" w:hint="eastAsia"/>
-          <w:sz w:val="24"/>
-          <w:szCs w:val="24"/>
-          <w:lang w:val="en-US"/>
-        </w:rPr>
-        <w:t>拯救世</w:t>
-      </w:r>
-      <w:r>
-        <w:rPr>
-          <w:rFonts w:ascii="新細明體" w:eastAsia="新細明體" w:hAnsi="新細明體" w:cs="新細明體" w:hint="eastAsia"/>
-          <w:sz w:val="24"/>
-          <w:szCs w:val="24"/>
-          <w:lang w:val="en-US"/>
-        </w:rPr>
-        <w:t>界</w:t>
-      </w:r>
-      <w:r>
-        <w:rPr>
-          <w:rFonts w:ascii="新細明體" w:eastAsia="新細明體" w:hAnsi="新細明體" w:cs="新細明體" w:hint="eastAsia"/>
-          <w:sz w:val="24"/>
-          <w:szCs w:val="24"/>
-          <w:lang w:val="en-US"/>
-        </w:rPr>
-        <w:t>…</w:t>
-      </w:r>
-    </w:p>
-    <w:p>
-      <w:pPr>
-        <w:spacing w:before="100" w:beforeAutospacing="1" w:after="100" w:afterAutospacing="1" w:line="240" w:lineRule="auto"/>
-        <w:rPr>
-          <w:rFonts w:ascii="新細明體" w:eastAsia="新細明體" w:hAnsi="新細明體" w:cs="新細明體"/>
-          <w:sz w:val="24"/>
-          <w:szCs w:val="24"/>
-          <w:lang w:val="en-US"/>
-        </w:rPr>
-      </w:pPr>
-      <w:r>
-        <w:rPr>
-          <w:rFonts w:ascii="新細明體" w:eastAsia="新細明體" w:hAnsi="新細明體" w:cs="新細明體" w:hint="eastAsia"/>
-          <w:sz w:val="24"/>
-          <w:szCs w:val="24"/>
-          <w:lang w:val="en-US"/>
-        </w:rPr>
-        <w:t>第二章 感染源頭</w:t>
-      </w:r>
-    </w:p>
-    <w:p>
-      <w:pPr>
-        <w:spacing w:before="100" w:beforeAutospacing="1" w:after="100" w:afterAutospacing="1" w:line="240" w:lineRule="auto"/>
-        <w:rPr>
-          <w:rFonts w:ascii="新細明體" w:eastAsia="新細明體" w:hAnsi="新細明體" w:cs="新細明體" w:hint="eastAsia"/>
-        </w:rPr>
-      </w:pPr>
-      <w:r>
-        <w:rPr>
-          <w:rFonts w:ascii="新細明體" w:eastAsia="新細明體" w:hAnsi="新細明體" w:cs="新細明體" w:hint="eastAsia"/>
-          <w:sz w:val="24"/>
-          <w:szCs w:val="24"/>
-          <w:lang w:val="en-US"/>
-        </w:rPr>
-        <w:t>因為</w:t>
-      </w:r>
-      <w:r>
-        <w:rPr>
-          <w:rFonts w:ascii="新細明體" w:eastAsia="新細明體" w:hAnsi="新細明體" w:cs="新細明體" w:hint="eastAsia"/>
-          <w:sz w:val="24"/>
-          <w:szCs w:val="24"/>
-          <w:lang w:val="en-US"/>
-        </w:rPr>
-        <w:t>E</w:t>
-      </w:r>
-      <w:r>
-        <w:rPr>
-          <w:rFonts w:ascii="新細明體" w:eastAsia="新細明體" w:hAnsi="新細明體" w:cs="新細明體"/>
-          <w:sz w:val="24"/>
-          <w:szCs w:val="24"/>
-          <w:lang w:val="en-US"/>
-        </w:rPr>
-        <w:t>T</w:t>
-      </w:r>
-      <w:r>
-        <w:rPr>
-          <w:rFonts w:ascii="新細明體" w:eastAsia="新細明體" w:hAnsi="新細明體" w:cs="新細明體" w:hint="eastAsia"/>
-          <w:sz w:val="24"/>
-          <w:szCs w:val="24"/>
-          <w:lang w:val="en-US"/>
-        </w:rPr>
-        <w:t>星球</w:t>
-      </w:r>
-      <w:r>
-        <w:rPr>
-          <w:rFonts w:ascii="新細明體" w:eastAsia="新細明體" w:hAnsi="新細明體" w:cs="新細明體" w:hint="eastAsia"/>
-          <w:sz w:val="24"/>
-          <w:szCs w:val="24"/>
-          <w:lang w:val="en-US"/>
-        </w:rPr>
-        <w:t>是以</w:t>
-      </w:r>
-      <w:r>
-        <w:rPr>
-          <w:rFonts w:ascii="新細明體" w:eastAsia="新細明體" w:hAnsi="新細明體" w:cs="新細明體" w:hint="eastAsia"/>
-          <w:sz w:val="24"/>
-          <w:szCs w:val="24"/>
-          <w:lang w:val="en-US"/>
-        </w:rPr>
-        <w:t>工業發展為主</w:t>
-      </w:r>
-      <w:r>
-        <w:rPr>
-          <w:rFonts w:ascii="新細明體" w:eastAsia="新細明體" w:hAnsi="新細明體" w:cs="新細明體" w:hint="eastAsia"/>
-          <w:sz w:val="24"/>
-          <w:szCs w:val="24"/>
-          <w:lang w:val="en-US"/>
-        </w:rPr>
-        <w:t>。</w:t>
-      </w:r>
-      <w:r>
-        <w:rPr>
-          <w:rFonts w:ascii="新細明體" w:eastAsia="新細明體" w:hAnsi="新細明體" w:cs="新細明體" w:hint="eastAsia"/>
-          <w:sz w:val="24"/>
-          <w:szCs w:val="24"/>
-          <w:lang w:val="en-US"/>
-        </w:rPr>
-        <w:t>在這個星球裡</w:t>
-      </w:r>
-      <w:r>
-        <w:rPr>
-          <w:rFonts w:ascii="新細明體" w:eastAsia="新細明體" w:hAnsi="新細明體" w:cs="新細明體" w:hint="eastAsia"/>
-        </w:rPr>
-        <w:t>，</w:t>
-      </w:r>
-      <w:r>
-        <w:rPr>
-          <w:rFonts w:ascii="新細明體" w:eastAsia="新細明體" w:hAnsi="新細明體" w:cs="新細明體" w:hint="eastAsia"/>
-        </w:rPr>
-        <w:t>每</w:t>
-      </w:r>
+    </w:p>
+    <w:p>
+      <w:pPr>
+        <w:pStyle w:val="Web"/>
+        <w:rPr>
+          <w:rFonts w:ascii="新細明體" w:eastAsia="新細明體" w:hAnsi="新細明體" w:cs="新細明體"/>
+        </w:rPr>
+      </w:pPr>
+      <w:r>
+        <w:rPr>
+          <w:rFonts w:ascii="新細明體" w:eastAsia="新細明體" w:hAnsi="新細明體" w:cs="新細明體" w:hint="eastAsia"/>
+        </w:rPr>
+        <w:t>第九章：人類的希望</w:t>
+      </w:r>
+    </w:p>
+    <w:p>
+      <w:pPr>
+        <w:pStyle w:val="Web"/>
+        <w:rPr>
+          <w:rFonts w:ascii="新細明體" w:eastAsia="新細明體" w:hAnsi="新細明體" w:cs="新細明體" w:hint="eastAsia"/>
+        </w:rPr>
+      </w:pPr>
+    </w:p>
+    <w:p>
+      <w:pPr>
+        <w:pStyle w:val="Web"/>
+        <w:rPr>
+          <w:rFonts w:ascii="新細明體" w:eastAsia="新細明體" w:hAnsi="新細明體" w:cs="新細明體"/>
+        </w:rPr>
+      </w:pPr>
+      <w:r>
+        <w:rPr>
+          <w:rFonts w:ascii="新細明體" w:eastAsia="新細明體" w:hAnsi="新細明體" w:cs="新細明體" w:hint="eastAsia"/>
+        </w:rPr>
+        <w:t>第十章：</w:t>
+      </w:r>
+      <w:r>
+        <w:rPr>
+          <w:rFonts w:ascii="新細明體" w:eastAsia="新細明體" w:hAnsi="新細明體" w:cs="新細明體" w:hint="eastAsia"/>
+        </w:rPr>
+        <w:t>抉擇</w:t>
+      </w:r>
+      <w:r>
+        <w:rPr>
+          <w:rFonts w:ascii="新細明體" w:eastAsia="新細明體" w:hAnsi="新細明體" w:cs="新細明體" w:hint="eastAsia"/>
+        </w:rPr>
+        <w:t>的時刻</w:t>
+      </w:r>
+    </w:p>
+    <w:p>
+      <w:pPr>
+        <w:spacing w:before="100" w:beforeAutospacing="1" w:after="100" w:afterAutospacing="1" w:line="240" w:lineRule="auto"/>
+        <w:rPr>
+          <w:rFonts w:ascii="新細明體" w:eastAsia="新細明體" w:hAnsi="新細明體" w:cs="新細明體"/>
+          <w:sz w:val="24"/>
+          <w:szCs w:val="24"/>
+          <w:lang w:val="en-US"/>
+        </w:rPr>
+      </w:pPr>
+    </w:p>
+    <w:p>
+      <w:pPr>
+        <w:spacing w:before="100" w:beforeAutospacing="1" w:after="100" w:afterAutospacing="1" w:line="240" w:lineRule="auto"/>
+        <w:rPr>
+          <w:rFonts w:ascii="新細明體" w:eastAsia="新細明體" w:hAnsi="新細明體" w:cs="新細明體"/>
+          <w:sz w:val="24"/>
+          <w:szCs w:val="24"/>
+          <w:lang w:val="en-US"/>
+        </w:rPr>
+      </w:pPr>
+      <w:r>
+        <w:rPr>
+          <w:rFonts w:ascii="新細明體" w:eastAsia="新細明體" w:hAnsi="新細明體" w:cs="新細明體" w:hint="eastAsia"/>
+          <w:sz w:val="24"/>
+          <w:szCs w:val="24"/>
+          <w:lang w:val="en-US"/>
+        </w:rPr>
+        <w:t>第十一章(一)：戰鬥的開始</w:t>
+      </w:r>
+    </w:p>
+    <w:p>
+      <w:pPr>
+        <w:spacing w:before="100" w:beforeAutospacing="1" w:after="100" w:afterAutospacing="1" w:line="240" w:lineRule="auto"/>
+        <w:rPr>
+          <w:rFonts w:ascii="新細明體" w:eastAsia="新細明體" w:hAnsi="新細明體" w:cs="新細明體" w:hint="eastAsia"/>
+          <w:sz w:val="24"/>
+          <w:szCs w:val="24"/>
+          <w:lang w:val="en-US"/>
+        </w:rPr>
+      </w:pPr>
+    </w:p>
+    <w:p>
+      <w:pPr>
+        <w:spacing w:before="100" w:beforeAutospacing="1" w:after="100" w:afterAutospacing="1" w:line="240" w:lineRule="auto"/>
+        <w:rPr>
+          <w:rFonts w:ascii="新細明體" w:eastAsia="新細明體" w:hAnsi="新細明體" w:cs="新細明體" w:hint="eastAsia"/>
+          <w:sz w:val="24"/>
+          <w:szCs w:val="24"/>
+          <w:lang w:val="en-US"/>
+        </w:rPr>
+      </w:pPr>
+      <w:r>
+        <w:rPr>
+          <w:rFonts w:ascii="新細明體" w:eastAsia="新細明體" w:hAnsi="新細明體" w:cs="新細明體" w:hint="eastAsia"/>
+          <w:sz w:val="24"/>
+          <w:szCs w:val="24"/>
+          <w:lang w:val="en-US"/>
+        </w:rPr>
+        <w:t>第十一章(二)：科學的探索</w:t>
+      </w:r>
+    </w:p>
+    <w:p>
+      <w:pPr>
+        <w:spacing w:before="100" w:beforeAutospacing="1" w:after="100" w:afterAutospacing="1" w:line="240" w:lineRule="auto"/>
+        <w:rPr>
+          <w:rFonts w:ascii="新細明體" w:eastAsia="新細明體" w:hAnsi="新細明體" w:cs="新細明體"/>
+          <w:sz w:val="24"/>
+          <w:szCs w:val="24"/>
+          <w:lang w:val="en-US"/>
+        </w:rPr>
+      </w:pPr>
+    </w:p>
+    <w:p>
+      <w:pPr>
+        <w:spacing w:before="100" w:beforeAutospacing="1" w:after="100" w:afterAutospacing="1" w:line="240" w:lineRule="auto"/>
+        <w:rPr>
+          <w:rFonts w:ascii="新細明體" w:eastAsia="新細明體" w:hAnsi="新細明體" w:cs="新細明體" w:hint="eastAsia"/>
+          <w:sz w:val="24"/>
+          <w:szCs w:val="24"/>
+          <w:lang w:val="en-US"/>
+        </w:rPr>
+      </w:pPr>
+      <w:r>
+        <w:rPr>
+          <w:rFonts w:ascii="新細明體" w:eastAsia="新細明體" w:hAnsi="新細明體" w:cs="新細明體" w:hint="eastAsia"/>
+          <w:sz w:val="24"/>
+          <w:szCs w:val="24"/>
+          <w:lang w:val="en-US"/>
+        </w:rPr>
+        <w:t>第十二章(一)：責任的喚醒</w:t>
+      </w:r>
+    </w:p>
+    <w:p>
+      <w:pPr>
+        <w:spacing w:before="100" w:beforeAutospacing="1" w:after="100" w:afterAutospacing="1" w:line="240" w:lineRule="auto"/>
+        <w:rPr>
+          <w:rFonts w:ascii="新細明體" w:eastAsia="新細明體" w:hAnsi="新細明體" w:cs="新細明體"/>
+          <w:sz w:val="24"/>
+          <w:szCs w:val="24"/>
+          <w:lang w:val="en-US"/>
+        </w:rPr>
+      </w:pPr>
+    </w:p>
+    <w:p>
+      <w:pPr>
+        <w:spacing w:before="100" w:beforeAutospacing="1" w:after="100" w:afterAutospacing="1" w:line="240" w:lineRule="auto"/>
+        <w:rPr>
+          <w:rFonts w:ascii="新細明體" w:eastAsia="新細明體" w:hAnsi="新細明體" w:cs="新細明體" w:hint="eastAsia"/>
+          <w:sz w:val="24"/>
+          <w:szCs w:val="24"/>
+          <w:lang w:val="en-US"/>
+        </w:rPr>
+      </w:pPr>
+      <w:r>
+        <w:rPr>
+          <w:rFonts w:ascii="新細明體" w:eastAsia="新細明體" w:hAnsi="新細明體" w:cs="新細明體" w:hint="eastAsia"/>
+          <w:sz w:val="24"/>
+          <w:szCs w:val="24"/>
+          <w:lang w:val="en-US"/>
+        </w:rPr>
+        <w:t>第十二章(二)：科學的突破</w:t>
+      </w:r>
+    </w:p>
+    <w:p>
+      <w:pPr>
+        <w:spacing w:before="100" w:beforeAutospacing="1" w:after="100" w:afterAutospacing="1" w:line="240" w:lineRule="auto"/>
+        <w:rPr>
+          <w:rFonts w:ascii="新細明體" w:eastAsia="新細明體" w:hAnsi="新細明體" w:cs="新細明體"/>
+          <w:sz w:val="24"/>
+          <w:szCs w:val="24"/>
+          <w:lang w:val="en-US"/>
+        </w:rPr>
+      </w:pPr>
+    </w:p>
+    <w:p>
+      <w:pPr>
+        <w:spacing w:before="100" w:beforeAutospacing="1" w:after="100" w:afterAutospacing="1" w:line="240" w:lineRule="auto"/>
+        <w:rPr>
+          <w:rFonts w:ascii="新細明體" w:eastAsia="新細明體" w:hAnsi="新細明體" w:cs="新細明體" w:hint="eastAsia"/>
+          <w:sz w:val="24"/>
+          <w:szCs w:val="24"/>
+          <w:lang w:val="en-US"/>
+        </w:rPr>
+      </w:pPr>
+      <w:r>
+        <w:rPr>
+          <w:rFonts w:ascii="新細明體" w:eastAsia="新細明體" w:hAnsi="新細明體" w:cs="新細明體" w:hint="eastAsia"/>
+          <w:sz w:val="24"/>
+          <w:szCs w:val="24"/>
+          <w:lang w:val="en-US"/>
+        </w:rPr>
+        <w:t>第十三章(一)：大廈的寧靜</w:t>
+      </w:r>
+    </w:p>
+    <w:p>
+      <w:pPr>
+        <w:spacing w:before="100" w:beforeAutospacing="1" w:after="100" w:afterAutospacing="1" w:line="240" w:lineRule="auto"/>
+        <w:rPr>
+          <w:rFonts w:ascii="新細明體" w:eastAsia="新細明體" w:hAnsi="新細明體" w:cs="新細明體"/>
+          <w:sz w:val="24"/>
+          <w:szCs w:val="24"/>
+          <w:lang w:val="en-US"/>
+        </w:rPr>
+      </w:pPr>
+    </w:p>
+    <w:p>
+      <w:pPr>
+        <w:spacing w:before="100" w:beforeAutospacing="1" w:after="100" w:afterAutospacing="1" w:line="240" w:lineRule="auto"/>
+        <w:rPr>
+          <w:rFonts w:ascii="新細明體" w:eastAsia="新細明體" w:hAnsi="新細明體" w:cs="新細明體" w:hint="eastAsia"/>
+          <w:sz w:val="24"/>
+          <w:szCs w:val="24"/>
+          <w:lang w:val="en-US"/>
+        </w:rPr>
+      </w:pPr>
+      <w:r>
+        <w:rPr>
+          <w:rFonts w:ascii="新細明體" w:eastAsia="新細明體" w:hAnsi="新細明體" w:cs="新細明體" w:hint="eastAsia"/>
+          <w:sz w:val="24"/>
+          <w:szCs w:val="24"/>
+          <w:lang w:val="en-US"/>
+        </w:rPr>
+        <w:t>第十三章(二)：科學的結晶</w:t>
+      </w:r>
+    </w:p>
+    <w:p>
+      <w:pPr>
+        <w:spacing w:before="100" w:beforeAutospacing="1" w:after="100" w:afterAutospacing="1" w:line="240" w:lineRule="auto"/>
+        <w:rPr>
+          <w:rFonts w:ascii="新細明體" w:eastAsia="新細明體" w:hAnsi="新細明體" w:cs="新細明體"/>
+          <w:sz w:val="24"/>
+          <w:szCs w:val="24"/>
+          <w:lang w:val="en-US"/>
+        </w:rPr>
+      </w:pPr>
+    </w:p>
+    <w:p>
+      <w:pPr>
+        <w:spacing w:before="100" w:beforeAutospacing="1" w:after="100" w:afterAutospacing="1" w:line="240" w:lineRule="auto"/>
+        <w:rPr>
+          <w:rFonts w:ascii="新細明體" w:eastAsia="新細明體" w:hAnsi="新細明體" w:cs="新細明體" w:hint="eastAsia"/>
+          <w:sz w:val="24"/>
+          <w:szCs w:val="24"/>
+          <w:lang w:val="en-US"/>
+        </w:rPr>
+      </w:pPr>
       <w:proofErr w:type="gramStart"/>
       <w:r>
         <w:rPr>
           <w:rFonts w:ascii="新細明體" w:eastAsia="新細明體" w:hAnsi="新細明體" w:cs="新細明體" w:hint="eastAsia"/>
-        </w:rPr>
-        <w:t>個</w:t>
+          <w:sz w:val="24"/>
+          <w:szCs w:val="24"/>
+          <w:lang w:val="en-US"/>
+        </w:rPr>
+        <w:t>最終章</w:t>
       </w:r>
       <w:proofErr w:type="gramEnd"/>
       <w:r>
         <w:rPr>
           <w:rFonts w:ascii="新細明體" w:eastAsia="新細明體" w:hAnsi="新細明體" w:cs="新細明體" w:hint="eastAsia"/>
-        </w:rPr>
-        <w:t>月都會產生數以千計的化學廢料</w:t>
-      </w:r>
-      <w:r>
-        <w:rPr>
-          <w:rFonts w:ascii="新細明體" w:eastAsia="新細明體" w:hAnsi="新細明體" w:cs="新細明體" w:hint="eastAsia"/>
-        </w:rPr>
-        <w:t>，</w:t>
-      </w:r>
-      <w:r>
-        <w:rPr>
-          <w:rFonts w:ascii="新細明體" w:eastAsia="新細明體" w:hAnsi="新細明體" w:cs="新細明體" w:hint="eastAsia"/>
-        </w:rPr>
-        <w:t>當中以</w:t>
-      </w:r>
-      <w:r>
-        <w:rPr>
-          <w:rFonts w:ascii="新細明體" w:eastAsia="新細明體" w:hAnsi="新細明體" w:cs="新細明體" w:hint="eastAsia"/>
-        </w:rPr>
-        <w:t>放射性廢棄物</w:t>
-      </w:r>
-      <w:r>
-        <w:rPr>
-          <w:rFonts w:ascii="新細明體" w:eastAsia="新細明體" w:hAnsi="新細明體" w:cs="新細明體" w:hint="eastAsia"/>
-        </w:rPr>
-        <w:t>為主</w:t>
-      </w:r>
-      <w:r>
-        <w:rPr>
-          <w:rFonts w:ascii="新細明體" w:eastAsia="新細明體" w:hAnsi="新細明體" w:cs="新細明體" w:hint="eastAsia"/>
-        </w:rPr>
-        <w:t>，</w:t>
-      </w:r>
-      <w:r>
-        <w:rPr>
-          <w:rFonts w:ascii="新細明體" w:eastAsia="新細明體" w:hAnsi="新細明體" w:cs="新細明體" w:hint="eastAsia"/>
-        </w:rPr>
-        <w:t>令到星球環境收</w:t>
-      </w:r>
-      <w:bookmarkStart w:id="0" w:name="_GoBack"/>
-      <w:bookmarkEnd w:id="0"/>
-      <w:r>
-        <w:rPr>
-          <w:rFonts w:ascii="新細明體" w:eastAsia="新細明體" w:hAnsi="新細明體" w:cs="新細明體" w:hint="eastAsia"/>
-        </w:rPr>
-        <w:t>到嚴重污染</w:t>
-      </w:r>
-      <w:r>
-        <w:rPr>
-          <w:rFonts w:ascii="新細明體" w:eastAsia="新細明體" w:hAnsi="新細明體" w:cs="新細明體" w:hint="eastAsia"/>
-          <w:sz w:val="24"/>
-          <w:szCs w:val="24"/>
-          <w:lang w:val="en-US"/>
-        </w:rPr>
-        <w:t>。</w:t>
-      </w:r>
-      <w:r>
-        <w:rPr>
-          <w:rFonts w:ascii="新細明體" w:eastAsia="新細明體" w:hAnsi="新細明體" w:cs="新細明體" w:hint="eastAsia"/>
-          <w:sz w:val="24"/>
-          <w:szCs w:val="24"/>
-          <w:lang w:val="en-US"/>
-        </w:rPr>
-        <w:t>它們為了保護自己的星球</w:t>
-      </w:r>
-      <w:r>
-        <w:rPr>
-          <w:rFonts w:ascii="新細明體" w:eastAsia="新細明體" w:hAnsi="新細明體" w:cs="新細明體" w:hint="eastAsia"/>
-        </w:rPr>
-        <w:t>，</w:t>
-      </w:r>
-      <w:r>
-        <w:rPr>
-          <w:rFonts w:ascii="新細明體" w:eastAsia="新細明體" w:hAnsi="新細明體" w:cs="新細明體" w:hint="eastAsia"/>
-        </w:rPr>
-        <w:t>所以把其他星球當作垃圾桶</w:t>
-      </w:r>
-      <w:r>
-        <w:rPr>
-          <w:rFonts w:ascii="新細明體" w:eastAsia="新細明體" w:hAnsi="新細明體" w:cs="新細明體" w:hint="eastAsia"/>
-        </w:rPr>
-        <w:t>，</w:t>
-      </w:r>
-      <w:r>
-        <w:rPr>
-          <w:rFonts w:ascii="新細明體" w:eastAsia="新細明體" w:hAnsi="新細明體" w:cs="新細明體" w:hint="eastAsia"/>
-        </w:rPr>
-        <w:t>然而它們</w:t>
-      </w:r>
-      <w:r>
-        <w:rPr>
-          <w:rFonts w:ascii="新細明體" w:eastAsia="新細明體" w:hAnsi="新細明體" w:cs="新細明體" w:hint="eastAsia"/>
-        </w:rPr>
-        <w:t>選擇了地球為其中之一的垃圾桶</w:t>
-      </w:r>
-      <w:r>
-        <w:rPr>
-          <w:rFonts w:ascii="新細明體" w:eastAsia="新細明體" w:hAnsi="新細明體" w:cs="新細明體" w:hint="eastAsia"/>
-          <w:sz w:val="24"/>
-          <w:szCs w:val="24"/>
-          <w:lang w:val="en-US"/>
-        </w:rPr>
-        <w:t>。</w:t>
-      </w:r>
-      <w:r>
-        <w:rPr>
-          <w:rFonts w:ascii="新細明體" w:eastAsia="新細明體" w:hAnsi="新細明體" w:cs="新細明體" w:hint="eastAsia"/>
-          <w:sz w:val="24"/>
-          <w:szCs w:val="24"/>
-          <w:lang w:val="en-US"/>
-        </w:rPr>
-        <w:t>因此</w:t>
-      </w:r>
-      <w:r>
-        <w:rPr>
-          <w:rFonts w:ascii="新細明體" w:eastAsia="新細明體" w:hAnsi="新細明體" w:cs="新細明體" w:hint="eastAsia"/>
-        </w:rPr>
-        <w:t>，</w:t>
-      </w:r>
-      <w:r>
-        <w:rPr>
-          <w:rFonts w:ascii="新細明體" w:eastAsia="新細明體" w:hAnsi="新細明體" w:cs="新細明體" w:hint="eastAsia"/>
-        </w:rPr>
-        <w:t>從三年前開始</w:t>
-      </w:r>
-      <w:r>
-        <w:rPr>
-          <w:rFonts w:ascii="新細明體" w:eastAsia="新細明體" w:hAnsi="新細明體" w:cs="新細明體" w:hint="eastAsia"/>
-        </w:rPr>
-        <w:t>，</w:t>
-      </w:r>
-      <w:r>
-        <w:rPr>
-          <w:rFonts w:ascii="新細明體" w:eastAsia="新細明體" w:hAnsi="新細明體" w:cs="新細明體" w:hint="eastAsia"/>
-        </w:rPr>
-        <w:t>它們便不斷把大量化學廢料</w:t>
-      </w:r>
-      <w:r>
-        <w:rPr>
-          <w:rFonts w:ascii="新細明體" w:eastAsia="新細明體" w:hAnsi="新細明體" w:cs="新細明體" w:hint="eastAsia"/>
-        </w:rPr>
-        <w:t>廢置到地球</w:t>
-      </w:r>
-      <w:r>
-        <w:rPr>
-          <w:rFonts w:ascii="新細明體" w:eastAsia="新細明體" w:hAnsi="新細明體" w:cs="新細明體" w:hint="eastAsia"/>
-          <w:sz w:val="24"/>
-          <w:szCs w:val="24"/>
-          <w:lang w:val="en-US"/>
-        </w:rPr>
-        <w:t>。</w:t>
-      </w:r>
-    </w:p>
-    <w:p>
-      <w:pPr>
-        <w:spacing w:before="100" w:beforeAutospacing="1" w:after="100" w:afterAutospacing="1" w:line="240" w:lineRule="auto"/>
-        <w:rPr>
-          <w:rFonts w:ascii="新細明體" w:eastAsia="新細明體" w:hAnsi="新細明體" w:cs="新細明體"/>
-          <w:sz w:val="24"/>
-          <w:szCs w:val="24"/>
-          <w:lang w:val="en-US"/>
-        </w:rPr>
-      </w:pPr>
-      <w:r>
-        <w:rPr>
-          <w:rFonts w:ascii="新細明體" w:eastAsia="新細明體" w:hAnsi="新細明體" w:cs="新細明體" w:hint="eastAsia"/>
-          <w:sz w:val="24"/>
-          <w:szCs w:val="24"/>
-          <w:lang w:val="en-US"/>
-        </w:rPr>
-        <w:t>第三章 尋找解決方法</w:t>
-      </w:r>
-    </w:p>
-    <w:p>
-      <w:pPr>
-        <w:spacing w:before="100" w:beforeAutospacing="1" w:after="100" w:afterAutospacing="1" w:line="240" w:lineRule="auto"/>
-        <w:rPr>
-          <w:rFonts w:ascii="新細明體" w:eastAsia="新細明體" w:hAnsi="新細明體" w:cs="新細明體"/>
-          <w:sz w:val="24"/>
-          <w:szCs w:val="24"/>
-          <w:lang w:val="en-US"/>
-        </w:rPr>
-      </w:pPr>
-    </w:p>
-    <w:p>
-      <w:pPr>
-        <w:spacing w:before="100" w:beforeAutospacing="1" w:after="100" w:afterAutospacing="1" w:line="240" w:lineRule="auto"/>
-        <w:rPr>
-          <w:rFonts w:ascii="新細明體" w:eastAsia="新細明體" w:hAnsi="新細明體" w:cs="新細明體"/>
-          <w:sz w:val="24"/>
-          <w:szCs w:val="24"/>
-          <w:lang w:val="en-US"/>
-        </w:rPr>
-      </w:pPr>
-      <w:r>
-        <w:rPr>
-          <w:rFonts w:ascii="新細明體" w:eastAsia="新細明體" w:hAnsi="新細明體" w:cs="新細明體" w:hint="eastAsia"/>
-          <w:sz w:val="24"/>
-          <w:szCs w:val="24"/>
-          <w:lang w:val="en-US"/>
-        </w:rPr>
-        <w:t>第四章</w:t>
-      </w:r>
-      <w:r>
-        <w:rPr>
-          <w:rFonts w:ascii="新細明體" w:eastAsia="新細明體" w:hAnsi="新細明體" w:cs="新細明體"/>
-          <w:sz w:val="24"/>
-          <w:szCs w:val="24"/>
-          <w:lang w:val="en-US"/>
-        </w:rPr>
-        <w:t xml:space="preserve"> </w:t>
-      </w:r>
-      <w:r>
-        <w:rPr>
-          <w:rFonts w:ascii="新細明體" w:eastAsia="新細明體" w:hAnsi="新細明體" w:cs="新細明體" w:hint="eastAsia"/>
-          <w:sz w:val="24"/>
-          <w:szCs w:val="24"/>
-          <w:lang w:val="en-US"/>
-        </w:rPr>
-        <w:t>解決</w:t>
-      </w:r>
-    </w:p>
-    <w:p>
-      <w:pPr>
-        <w:spacing w:before="100" w:beforeAutospacing="1" w:after="100" w:afterAutospacing="1" w:line="240" w:lineRule="auto"/>
-        <w:rPr>
-          <w:rFonts w:ascii="新細明體" w:eastAsia="新細明體" w:hAnsi="新細明體" w:cs="新細明體"/>
-          <w:sz w:val="24"/>
-          <w:szCs w:val="24"/>
-          <w:lang w:val="en-US"/>
-        </w:rPr>
-      </w:pPr>
-    </w:p>
-    <w:p>
-      <w:pPr>
-        <w:spacing w:before="100" w:beforeAutospacing="1" w:after="100" w:afterAutospacing="1" w:line="240" w:lineRule="auto"/>
-        <w:rPr>
-          <w:rFonts w:ascii="新細明體" w:eastAsia="新細明體" w:hAnsi="新細明體" w:cs="新細明體"/>
-          <w:sz w:val="24"/>
-          <w:szCs w:val="24"/>
-          <w:lang w:val="en-US"/>
-        </w:rPr>
-      </w:pPr>
-      <w:r>
-        <w:rPr>
-          <w:rFonts w:ascii="新細明體" w:eastAsia="新細明體" w:hAnsi="新細明體" w:cs="新細明體" w:hint="eastAsia"/>
-          <w:sz w:val="24"/>
-          <w:szCs w:val="24"/>
-          <w:lang w:val="en-US"/>
-        </w:rPr>
-        <w:t>第四章</w:t>
-      </w:r>
-      <w:r>
-        <w:rPr>
-          <w:rFonts w:ascii="新細明體" w:eastAsia="新細明體" w:hAnsi="新細明體" w:cs="新細明體"/>
-          <w:sz w:val="24"/>
-          <w:szCs w:val="24"/>
-          <w:lang w:val="en-US"/>
-        </w:rPr>
-        <w:t xml:space="preserve"> </w:t>
-      </w:r>
-      <w:r>
-        <w:rPr>
-          <w:rFonts w:ascii="新細明體" w:eastAsia="新細明體" w:hAnsi="新細明體" w:cs="新細明體" w:hint="eastAsia"/>
-          <w:sz w:val="24"/>
-          <w:szCs w:val="24"/>
-          <w:lang w:val="en-US"/>
-        </w:rPr>
-        <w:t>解藥</w:t>
-      </w:r>
-    </w:p>
-    <w:p>
-      <w:pPr>
-        <w:spacing w:before="100" w:beforeAutospacing="1" w:after="100" w:afterAutospacing="1" w:line="240" w:lineRule="auto"/>
-        <w:rPr>
-          <w:rFonts w:ascii="新細明體" w:eastAsia="新細明體" w:hAnsi="新細明體" w:cs="新細明體"/>
-          <w:sz w:val="24"/>
-          <w:szCs w:val="24"/>
-          <w:lang w:val="en-US"/>
-        </w:rPr>
-      </w:pPr>
-    </w:p>
-    <w:p>
-      <w:pPr>
-        <w:spacing w:before="100" w:beforeAutospacing="1" w:after="100" w:afterAutospacing="1" w:line="240" w:lineRule="auto"/>
-        <w:rPr>
-          <w:rFonts w:ascii="新細明體" w:eastAsia="新細明體" w:hAnsi="新細明體" w:cs="新細明體"/>
-          <w:sz w:val="24"/>
-          <w:szCs w:val="24"/>
-          <w:lang w:val="en-US"/>
-        </w:rPr>
-      </w:pPr>
-      <w:r>
-        <w:rPr>
-          <w:rFonts w:ascii="新細明體" w:eastAsia="新細明體" w:hAnsi="新細明體" w:cs="新細明體" w:hint="eastAsia"/>
-          <w:sz w:val="24"/>
-          <w:szCs w:val="24"/>
-          <w:lang w:val="en-US"/>
-        </w:rPr>
-        <w:t>第五章 屠殺 (結局</w:t>
-      </w:r>
+          <w:sz w:val="24"/>
+          <w:szCs w:val="24"/>
+          <w:lang w:val="en-US"/>
+        </w:rPr>
+        <w:t>(一)：怪物的消滅</w:t>
+      </w:r>
+    </w:p>
+    <w:p>
+      <w:pPr>
+        <w:spacing w:before="100" w:beforeAutospacing="1" w:after="100" w:afterAutospacing="1" w:line="240" w:lineRule="auto"/>
+        <w:rPr>
+          <w:rFonts w:ascii="新細明體" w:eastAsia="新細明體" w:hAnsi="新細明體" w:cs="新細明體"/>
+          <w:sz w:val="24"/>
+          <w:szCs w:val="24"/>
+          <w:lang w:val="en-US"/>
+        </w:rPr>
+      </w:pPr>
+    </w:p>
+    <w:p>
+      <w:pPr>
+        <w:spacing w:before="100" w:beforeAutospacing="1" w:after="100" w:afterAutospacing="1" w:line="240" w:lineRule="auto"/>
+        <w:rPr>
+          <w:rFonts w:ascii="新細明體" w:eastAsia="新細明體" w:hAnsi="新細明體" w:cs="新細明體"/>
+          <w:sz w:val="24"/>
+          <w:szCs w:val="24"/>
+          <w:lang w:val="en-US"/>
+        </w:rPr>
+      </w:pPr>
       <w:proofErr w:type="gramStart"/>
       <w:r>
         <w:rPr>
@@ -791,58 +711,29 @@
           <w:szCs w:val="24"/>
           <w:lang w:val="en-US"/>
         </w:rPr>
-        <w:t>一</w:t>
+        <w:t>最終章</w:t>
       </w:r>
       <w:proofErr w:type="gramEnd"/>
       <w:r>
         <w:rPr>
-          <w:rFonts w:ascii="新細明體" w:eastAsia="新細明體" w:hAnsi="新細明體" w:cs="新細明體"/>
-          <w:sz w:val="24"/>
-          <w:szCs w:val="24"/>
-          <w:lang w:val="en-US"/>
-        </w:rPr>
-        <w:t>)</w:t>
-      </w:r>
-    </w:p>
-    <w:p>
-      <w:pPr>
-        <w:spacing w:before="100" w:beforeAutospacing="1" w:after="100" w:afterAutospacing="1" w:line="240" w:lineRule="auto"/>
-        <w:rPr>
-          <w:rFonts w:ascii="新細明體" w:eastAsia="新細明體" w:hAnsi="新細明體" w:cs="新細明體"/>
-          <w:sz w:val="24"/>
-          <w:szCs w:val="24"/>
-          <w:lang w:val="en-US"/>
-        </w:rPr>
-      </w:pPr>
-    </w:p>
-    <w:p>
-      <w:pPr>
-        <w:spacing w:before="100" w:beforeAutospacing="1" w:after="100" w:afterAutospacing="1" w:line="240" w:lineRule="auto"/>
-        <w:rPr>
-          <w:rFonts w:ascii="新細明體" w:eastAsia="新細明體" w:hAnsi="新細明體" w:cs="新細明體"/>
-          <w:sz w:val="24"/>
-          <w:szCs w:val="24"/>
-          <w:lang w:val="en-US"/>
-        </w:rPr>
-      </w:pPr>
-      <w:r>
-        <w:rPr>
-          <w:rFonts w:ascii="新細明體" w:eastAsia="新細明體" w:hAnsi="新細明體" w:cs="新細明體" w:hint="eastAsia"/>
-          <w:sz w:val="24"/>
-          <w:szCs w:val="24"/>
-          <w:lang w:val="en-US"/>
-        </w:rPr>
-        <w:t>第五章 重新開始 (結局二</w:t>
-      </w:r>
-      <w:r>
-        <w:rPr>
-          <w:rFonts w:ascii="新細明體" w:eastAsia="新細明體" w:hAnsi="新細明體" w:cs="新細明體"/>
-          <w:sz w:val="24"/>
-          <w:szCs w:val="24"/>
-          <w:lang w:val="en-US"/>
-        </w:rPr>
-        <w:t>)</w:t>
-      </w:r>
+          <w:rFonts w:ascii="新細明體" w:eastAsia="新細明體" w:hAnsi="新細明體" w:cs="新細明體" w:hint="eastAsia"/>
+          <w:sz w:val="24"/>
+          <w:szCs w:val="24"/>
+          <w:lang w:val="en-US"/>
+        </w:rPr>
+        <w:t>(二)：重新的開始</w:t>
+      </w:r>
+    </w:p>
+    <w:p>
+      <w:pPr>
+        <w:spacing w:before="100" w:beforeAutospacing="1" w:after="100" w:afterAutospacing="1" w:line="240" w:lineRule="auto"/>
+        <w:rPr>
+          <w:rFonts w:ascii="新細明體" w:eastAsia="新細明體" w:hAnsi="新細明體" w:cs="新細明體" w:hint="eastAsia"/>
+          <w:sz w:val="24"/>
+          <w:szCs w:val="24"/>
+          <w:lang w:val="en-US"/>
+        </w:rPr>
+      </w:pPr>
     </w:p>
     <w:sectPr>
       <w:pgSz w:w="11906" w:h="16838" w:code="9"/>
@@ -855,7 +746,7 @@
 </file>
 
 <file path=word/endnotes.xml><?xml version="1.0" encoding="utf-8"?>
-<w:endnotes xmlns:wpc="http://schemas.microsoft.com/office/word/2010/wordprocessingCanvas" xmlns:cx="http://schemas.microsoft.com/office/drawing/2014/chartex" xmlns:cx1="http://schemas.microsoft.com/office/drawing/2015/9/8/chartex" xmlns:cx2="http://schemas.microsoft.com/office/drawing/2015/10/21/chartex" xmlns:cx3="http://schemas.microsoft.com/office/drawing/2016/5/9/chartex" xmlns:cx4="http://schemas.microsoft.com/office/drawing/2016/5/10/chartex" xmlns:cx5="http://schemas.microsoft.com/office/drawing/2016/5/11/chartex" xmlns:cx6="http://schemas.microsoft.com/office/drawing/2016/5/12/chartex" xmlns:cx7="http://schemas.microsoft.com/office/drawing/2016/5/13/chartex" xmlns:cx8="http://schemas.microsoft.com/office/drawing/2016/5/14/chartex" xmlns:mc="http://schemas.openxmlformats.org/markup-compatibility/2006" xmlns:aink="http://schemas.microsoft.com/office/drawing/2016/ink" xmlns:am3d="http://schemas.microsoft.com/office/drawing/2017/model3d" xmlns:o="urn:schemas-microsoft-com:office:office" xmlns:r="http://schemas.openxmlformats.org/officeDocument/2006/relationships" xmlns:m="http://schemas.openxmlformats.org/officeDocument/2006/math" xmlns:v="urn:schemas-microsoft-com:vml" xmlns:wp14="http://schemas.microsoft.com/office/word/2010/wordprocessingDrawing" xmlns:wp="http://schemas.openxmlformats.org/drawingml/2006/wordprocessingDrawing" xmlns:w10="urn:schemas-microsoft-com:office:word" xmlns:w="http://schemas.openxmlformats.org/wordprocessingml/2006/main" xmlns:w14="http://schemas.microsoft.com/office/word/2010/wordml" xmlns:w15="http://schemas.microsoft.com/office/word/2012/wordml" xmlns:w16cid="http://schemas.microsoft.com/office/word/2016/wordml/cid" xmlns:w16se="http://schemas.microsoft.com/office/word/2015/wordml/symex" xmlns:wpg="http://schemas.microsoft.com/office/word/2010/wordprocessingGroup" xmlns:wpi="http://schemas.microsoft.com/office/word/2010/wordprocessingInk" xmlns:wne="http://schemas.microsoft.com/office/word/2006/wordml" xmlns:wps="http://schemas.microsoft.com/office/word/2010/wordprocessingShape" mc:Ignorable="w14 w15 w16se w16cid wp14">
+<w:endnotes xmlns:wpc="http://schemas.microsoft.com/office/word/2010/wordprocessingCanvas" xmlns:cx="http://schemas.microsoft.com/office/drawing/2014/chartex" xmlns:cx1="http://schemas.microsoft.com/office/drawing/2015/9/8/chartex" xmlns:cx2="http://schemas.microsoft.com/office/drawing/2015/10/21/chartex" xmlns:cx3="http://schemas.microsoft.com/office/drawing/2016/5/9/chartex" xmlns:cx4="http://schemas.microsoft.com/office/drawing/2016/5/10/chartex" xmlns:cx5="http://schemas.microsoft.com/office/drawing/2016/5/11/chartex" xmlns:cx6="http://schemas.microsoft.com/office/drawing/2016/5/12/chartex" xmlns:cx7="http://schemas.microsoft.com/office/drawing/2016/5/13/chartex" xmlns:cx8="http://schemas.microsoft.com/office/drawing/2016/5/14/chartex" xmlns:mc="http://schemas.openxmlformats.org/markup-compatibility/2006" xmlns:aink="http://schemas.microsoft.com/office/drawing/2016/ink" xmlns:am3d="http://schemas.microsoft.com/office/drawing/2017/model3d" xmlns:o="urn:schemas-microsoft-com:office:office" xmlns:oel="http://schemas.microsoft.com/office/2019/extlst" xmlns:r="http://schemas.openxmlformats.org/officeDocument/2006/relationships" xmlns:m="http://schemas.openxmlformats.org/officeDocument/2006/math" xmlns:v="urn:schemas-microsoft-com:vml" xmlns:wp14="http://schemas.microsoft.com/office/word/2010/wordprocessingDrawing" xmlns:wp="http://schemas.openxmlformats.org/drawingml/2006/wordprocessingDrawing" xmlns:w10="urn:schemas-microsoft-com:office:word" xmlns:w="http://schemas.openxmlformats.org/wordprocessingml/2006/main" xmlns:w14="http://schemas.microsoft.com/office/word/2010/wordml" xmlns:w15="http://schemas.microsoft.com/office/word/2012/wordml" xmlns:w16cex="http://schemas.microsoft.com/office/word/2018/wordml/cex" xmlns:w16cid="http://schemas.microsoft.com/office/word/2016/wordml/cid" xmlns:w16="http://schemas.microsoft.com/office/word/2018/wordml" xmlns:w16sdtdh="http://schemas.microsoft.com/office/word/2020/wordml/sdtdatahash" xmlns:w16se="http://schemas.microsoft.com/office/word/2015/wordml/symex" xmlns:wpg="http://schemas.microsoft.com/office/word/2010/wordprocessingGroup" xmlns:wpi="http://schemas.microsoft.com/office/word/2010/wordprocessingInk" xmlns:wne="http://schemas.microsoft.com/office/word/2006/wordml" xmlns:wps="http://schemas.microsoft.com/office/word/2010/wordprocessingShape" mc:Ignorable="w14 w15 w16se w16cid w16 w16cex w16sdtdh wp14">
   <w:endnote w:type="separator" w:id="-1">
     <w:p>
       <w:pPr>
@@ -880,7 +771,7 @@
 </file>
 
 <file path=word/footnotes.xml><?xml version="1.0" encoding="utf-8"?>
-<w:footnotes xmlns:wpc="http://schemas.microsoft.com/office/word/2010/wordprocessingCanvas" xmlns:cx="http://schemas.microsoft.com/office/drawing/2014/chartex" xmlns:cx1="http://schemas.microsoft.com/office/drawing/2015/9/8/chartex" xmlns:cx2="http://schemas.microsoft.com/office/drawing/2015/10/21/chartex" xmlns:cx3="http://schemas.microsoft.com/office/drawing/2016/5/9/chartex" xmlns:cx4="http://schemas.microsoft.com/office/drawing/2016/5/10/chartex" xmlns:cx5="http://schemas.microsoft.com/office/drawing/2016/5/11/chartex" xmlns:cx6="http://schemas.microsoft.com/office/drawing/2016/5/12/chartex" xmlns:cx7="http://schemas.microsoft.com/office/drawing/2016/5/13/chartex" xmlns:cx8="http://schemas.microsoft.com/office/drawing/2016/5/14/chartex" xmlns:mc="http://schemas.openxmlformats.org/markup-compatibility/2006" xmlns:aink="http://schemas.microsoft.com/office/drawing/2016/ink" xmlns:am3d="http://schemas.microsoft.com/office/drawing/2017/model3d" xmlns:o="urn:schemas-microsoft-com:office:office" xmlns:r="http://schemas.openxmlformats.org/officeDocument/2006/relationships" xmlns:m="http://schemas.openxmlformats.org/officeDocument/2006/math" xmlns:v="urn:schemas-microsoft-com:vml" xmlns:wp14="http://schemas.microsoft.com/office/word/2010/wordprocessingDrawing" xmlns:wp="http://schemas.openxmlformats.org/drawingml/2006/wordprocessingDrawing" xmlns:w10="urn:schemas-microsoft-com:office:word" xmlns:w="http://schemas.openxmlformats.org/wordprocessingml/2006/main" xmlns:w14="http://schemas.microsoft.com/office/word/2010/wordml" xmlns:w15="http://schemas.microsoft.com/office/word/2012/wordml" xmlns:w16cid="http://schemas.microsoft.com/office/word/2016/wordml/cid" xmlns:w16se="http://schemas.microsoft.com/office/word/2015/wordml/symex" xmlns:wpg="http://schemas.microsoft.com/office/word/2010/wordprocessingGroup" xmlns:wpi="http://schemas.microsoft.com/office/word/2010/wordprocessingInk" xmlns:wne="http://schemas.microsoft.com/office/word/2006/wordml" xmlns:wps="http://schemas.microsoft.com/office/word/2010/wordprocessingShape" mc:Ignorable="w14 w15 w16se w16cid wp14">
+<w:footnotes xmlns:wpc="http://schemas.microsoft.com/office/word/2010/wordprocessingCanvas" xmlns:cx="http://schemas.microsoft.com/office/drawing/2014/chartex" xmlns:cx1="http://schemas.microsoft.com/office/drawing/2015/9/8/chartex" xmlns:cx2="http://schemas.microsoft.com/office/drawing/2015/10/21/chartex" xmlns:cx3="http://schemas.microsoft.com/office/drawing/2016/5/9/chartex" xmlns:cx4="http://schemas.microsoft.com/office/drawing/2016/5/10/chartex" xmlns:cx5="http://schemas.microsoft.com/office/drawing/2016/5/11/chartex" xmlns:cx6="http://schemas.microsoft.com/office/drawing/2016/5/12/chartex" xmlns:cx7="http://schemas.microsoft.com/office/drawing/2016/5/13/chartex" xmlns:cx8="http://schemas.microsoft.com/office/drawing/2016/5/14/chartex" xmlns:mc="http://schemas.openxmlformats.org/markup-compatibility/2006" xmlns:aink="http://schemas.microsoft.com/office/drawing/2016/ink" xmlns:am3d="http://schemas.microsoft.com/office/drawing/2017/model3d" xmlns:o="urn:schemas-microsoft-com:office:office" xmlns:oel="http://schemas.microsoft.com/office/2019/extlst" xmlns:r="http://schemas.openxmlformats.org/officeDocument/2006/relationships" xmlns:m="http://schemas.openxmlformats.org/officeDocument/2006/math" xmlns:v="urn:schemas-microsoft-com:vml" xmlns:wp14="http://schemas.microsoft.com/office/word/2010/wordprocessingDrawing" xmlns:wp="http://schemas.openxmlformats.org/drawingml/2006/wordprocessingDrawing" xmlns:w10="urn:schemas-microsoft-com:office:word" xmlns:w="http://schemas.openxmlformats.org/wordprocessingml/2006/main" xmlns:w14="http://schemas.microsoft.com/office/word/2010/wordml" xmlns:w15="http://schemas.microsoft.com/office/word/2012/wordml" xmlns:w16cex="http://schemas.microsoft.com/office/word/2018/wordml/cex" xmlns:w16cid="http://schemas.microsoft.com/office/word/2016/wordml/cid" xmlns:w16="http://schemas.microsoft.com/office/word/2018/wordml" xmlns:w16sdtdh="http://schemas.microsoft.com/office/word/2020/wordml/sdtdatahash" xmlns:w16se="http://schemas.microsoft.com/office/word/2015/wordml/symex" xmlns:wpg="http://schemas.microsoft.com/office/word/2010/wordprocessingGroup" xmlns:wpi="http://schemas.microsoft.com/office/word/2010/wordprocessingInk" xmlns:wne="http://schemas.microsoft.com/office/word/2006/wordml" xmlns:wps="http://schemas.microsoft.com/office/word/2010/wordprocessingShape" mc:Ignorable="w14 w15 w16se w16cid w16 w16cex w16sdtdh wp14">
   <w:footnote w:type="separator" w:id="-1">
     <w:p>
       <w:pPr>
@@ -905,7 +796,7 @@
 </file>
 
 <file path=word/styles.xml><?xml version="1.0" encoding="utf-8"?>
-<w:styles xmlns:mc="http://schemas.openxmlformats.org/markup-compatibility/2006" xmlns:r="http://schemas.openxmlformats.org/officeDocument/2006/relationships" xmlns:w="http://schemas.openxmlformats.org/wordprocessingml/2006/main" xmlns:w14="http://schemas.microsoft.com/office/word/2010/wordml" xmlns:w15="http://schemas.microsoft.com/office/word/2012/wordml" xmlns:w16cid="http://schemas.microsoft.com/office/word/2016/wordml/cid" xmlns:w16se="http://schemas.microsoft.com/office/word/2015/wordml/symex" mc:Ignorable="w14 w15 w16se w16cid">
+<w:styles xmlns:mc="http://schemas.openxmlformats.org/markup-compatibility/2006" xmlns:r="http://schemas.openxmlformats.org/officeDocument/2006/relationships" xmlns:w="http://schemas.openxmlformats.org/wordprocessingml/2006/main" xmlns:w14="http://schemas.microsoft.com/office/word/2010/wordml" xmlns:w15="http://schemas.microsoft.com/office/word/2012/wordml" xmlns:w16cex="http://schemas.microsoft.com/office/word/2018/wordml/cex" xmlns:w16cid="http://schemas.microsoft.com/office/word/2016/wordml/cid" xmlns:w16="http://schemas.microsoft.com/office/word/2018/wordml" xmlns:w16sdtdh="http://schemas.microsoft.com/office/word/2020/wordml/sdtdatahash" xmlns:w16se="http://schemas.microsoft.com/office/word/2015/wordml/symex" mc:Ignorable="w14 w15 w16se w16cid w16 w16cex w16sdtdh">
   <w:docDefaults>
     <w:rPrDefault>
       <w:rPr>
@@ -921,7 +812,7 @@
       </w:pPr>
     </w:pPrDefault>
   </w:docDefaults>
-  <w:latentStyles w:defLockedState="0" w:defUIPriority="99" w:defSemiHidden="0" w:defUnhideWhenUsed="0" w:defQFormat="0" w:count="375">
+  <w:latentStyles w:defLockedState="0" w:defUIPriority="99" w:defSemiHidden="0" w:defUnhideWhenUsed="0" w:defQFormat="0" w:count="376">
     <w:lsdException w:name="Normal" w:uiPriority="0" w:qFormat="1"/>
     <w:lsdException w:name="heading 1" w:uiPriority="9" w:qFormat="1"/>
     <w:lsdException w:name="heading 2" w:semiHidden="1" w:uiPriority="9" w:unhideWhenUsed="1" w:qFormat="1"/>
@@ -1297,18 +1188,19 @@
     <w:lsdException w:name="Smart Hyperlink" w:semiHidden="1" w:unhideWhenUsed="1"/>
     <w:lsdException w:name="Hashtag" w:semiHidden="1" w:unhideWhenUsed="1"/>
     <w:lsdException w:name="Unresolved Mention" w:semiHidden="1" w:unhideWhenUsed="1"/>
+    <w:lsdException w:name="Smart Link" w:semiHidden="1" w:unhideWhenUsed="1"/>
   </w:latentStyles>
-  <w:style w:type="paragraph" w:default="1" w:styleId="Normal">
+  <w:style w:type="paragraph" w:default="1" w:styleId="a">
     <w:name w:val="Normal"/>
     <w:qFormat/>
   </w:style>
-  <w:style w:type="character" w:default="1" w:styleId="DefaultParagraphFont">
+  <w:style w:type="character" w:default="1" w:styleId="a0">
     <w:name w:val="Default Paragraph Font"/>
     <w:uiPriority w:val="1"/>
     <w:semiHidden/>
     <w:unhideWhenUsed/>
   </w:style>
-  <w:style w:type="table" w:default="1" w:styleId="TableNormal">
+  <w:style w:type="table" w:default="1" w:styleId="a1">
     <w:name w:val="Normal Table"/>
     <w:uiPriority w:val="99"/>
     <w:semiHidden/>
@@ -1323,15 +1215,15 @@
       </w:tblCellMar>
     </w:tblPr>
   </w:style>
-  <w:style w:type="numbering" w:default="1" w:styleId="NoList">
+  <w:style w:type="numbering" w:default="1" w:styleId="a2">
     <w:name w:val="No List"/>
     <w:uiPriority w:val="99"/>
     <w:semiHidden/>
     <w:unhideWhenUsed/>
   </w:style>
-  <w:style w:type="paragraph" w:styleId="NormalWeb">
+  <w:style w:type="paragraph" w:styleId="Web">
     <w:name w:val="Normal (Web)"/>
-    <w:basedOn w:val="Normal"/>
+    <w:basedOn w:val="a"/>
     <w:uiPriority w:val="99"/>
     <w:unhideWhenUsed/>
     <w:rsid w:val="00C33C9D"/>
@@ -1345,9 +1237,9 @@
       <w:lang w:val="en-US"/>
     </w:rPr>
   </w:style>
-  <w:style w:type="character" w:styleId="PlaceholderText">
+  <w:style w:type="character" w:styleId="a3">
     <w:name w:val="Placeholder Text"/>
-    <w:basedOn w:val="DefaultParagraphFont"/>
+    <w:basedOn w:val="a0"/>
     <w:uiPriority w:val="99"/>
     <w:semiHidden/>
     <w:rsid w:val="00E92B28"/>
@@ -1355,10 +1247,10 @@
       <w:color w:val="808080"/>
     </w:rPr>
   </w:style>
-  <w:style w:type="paragraph" w:styleId="Header">
+  <w:style w:type="paragraph" w:styleId="a4">
     <w:name w:val="header"/>
-    <w:basedOn w:val="Normal"/>
-    <w:link w:val="HeaderChar"/>
+    <w:basedOn w:val="a"/>
+    <w:link w:val="a5"/>
     <w:uiPriority w:val="99"/>
     <w:unhideWhenUsed/>
     <w:rsid w:val="009F1C0F"/>
@@ -1374,10 +1266,10 @@
       <w:szCs w:val="20"/>
     </w:rPr>
   </w:style>
-  <w:style w:type="character" w:customStyle="1" w:styleId="HeaderChar">
-    <w:name w:val="Header Char"/>
-    <w:basedOn w:val="DefaultParagraphFont"/>
-    <w:link w:val="Header"/>
+  <w:style w:type="character" w:customStyle="1" w:styleId="a5">
+    <w:name w:val="頁首 字元"/>
+    <w:basedOn w:val="a0"/>
+    <w:link w:val="a4"/>
     <w:uiPriority w:val="99"/>
     <w:rsid w:val="009F1C0F"/>
     <w:rPr>
@@ -1385,10 +1277,10 @@
       <w:szCs w:val="20"/>
     </w:rPr>
   </w:style>
-  <w:style w:type="paragraph" w:styleId="Footer">
+  <w:style w:type="paragraph" w:styleId="a6">
     <w:name w:val="footer"/>
-    <w:basedOn w:val="Normal"/>
-    <w:link w:val="FooterChar"/>
+    <w:basedOn w:val="a"/>
+    <w:link w:val="a7"/>
     <w:uiPriority w:val="99"/>
     <w:unhideWhenUsed/>
     <w:rsid w:val="009F1C0F"/>
@@ -1404,10 +1296,10 @@
       <w:szCs w:val="20"/>
     </w:rPr>
   </w:style>
-  <w:style w:type="character" w:customStyle="1" w:styleId="FooterChar">
-    <w:name w:val="Footer Char"/>
-    <w:basedOn w:val="DefaultParagraphFont"/>
-    <w:link w:val="Footer"/>
+  <w:style w:type="character" w:customStyle="1" w:styleId="a7">
+    <w:name w:val="頁尾 字元"/>
+    <w:basedOn w:val="a0"/>
+    <w:link w:val="a6"/>
     <w:uiPriority w:val="99"/>
     <w:rsid w:val="009F1C0F"/>
     <w:rPr>
